--- a/GC.docx
+++ b/GC.docx
@@ -112,39 +112,11 @@
     </w:p>
     <w:p>
       <w:pPr>
-        <w:rPr>
-          <w:rFonts w:ascii="Arial" w:hAnsi="Arial" w:cs="Arial"/>
-          <w:color w:val="373737"/>
-          <w:shd w:val="clear" w:color="auto" w:fill="FFFFFF"/>
-        </w:rPr>
-      </w:pPr>
-    </w:p>
-    <w:p>
-      <w:pPr>
-        <w:rPr>
-          <w:rFonts w:ascii="Arial" w:hAnsi="Arial" w:cs="Arial"/>
-          <w:color w:val="373737"/>
-          <w:shd w:val="clear" w:color="auto" w:fill="FFFFFF"/>
-        </w:rPr>
-      </w:pPr>
-      <w:r>
-        <w:rPr>
-          <w:rFonts w:ascii="Arial" w:hAnsi="Arial" w:cs="Arial"/>
-          <w:color w:val="373737"/>
-          <w:shd w:val="clear" w:color="auto" w:fill="FFFFFF"/>
-        </w:rPr>
-        <w:t>Finalization(Destructor is implemented)</w:t>
-      </w:r>
-    </w:p>
-    <w:p>
-      <w:pPr>
-        <w:shd w:val="clear" w:color="auto" w:fill="FFFFFF"/>
-        <w:spacing w:after="120" w:line="240" w:lineRule="auto"/>
-        <w:rPr>
-          <w:rFonts w:ascii="Verdana" w:eastAsia="Times New Roman" w:hAnsi="Verdana" w:cs="Times New Roman"/>
-          <w:b/>
-          <w:bCs/>
-          <w:color w:val="CE0000"/>
+        <w:spacing w:after="0" w:line="312" w:lineRule="atLeast"/>
+        <w:outlineLvl w:val="1"/>
+        <w:rPr>
+          <w:rFonts w:ascii="Segoe UI Semibold" w:eastAsia="Times New Roman" w:hAnsi="Segoe UI Semibold" w:cs="Segoe UI Semibold"/>
+          <w:color w:val="000000"/>
           <w:sz w:val="20"/>
           <w:szCs w:val="20"/>
           <w:lang w:val="en-IN" w:eastAsia="en-IN"/>
@@ -152,15 +124,176 @@
       </w:pPr>
       <w:r>
         <w:rPr>
-          <w:rFonts w:ascii="Verdana" w:eastAsia="Times New Roman" w:hAnsi="Verdana" w:cs="Times New Roman"/>
-          <w:b/>
-          <w:bCs/>
-          <w:color w:val="CE0000"/>
+          <w:rFonts w:ascii="Segoe UI Semibold" w:eastAsia="Times New Roman" w:hAnsi="Segoe UI Semibold" w:cs="Segoe UI Semibold"/>
+          <w:color w:val="000000"/>
+          <w:sz w:val="35"/>
+          <w:szCs w:val="35"/>
+          <w:lang w:val="en-IN" w:eastAsia="en-IN"/>
+        </w:rPr>
+        <w:t>Conditions for a garbage collection</w:t>
+      </w:r>
+    </w:p>
+    <w:p>
+      <w:pPr>
+        <w:spacing w:after="0" w:line="270" w:lineRule="atLeast"/>
+        <w:rPr>
+          <w:rFonts w:ascii="Segoe UI" w:eastAsia="Times New Roman" w:hAnsi="Segoe UI" w:cs="Segoe UI"/>
+          <w:color w:val="2A2A2A"/>
           <w:sz w:val="20"/>
           <w:szCs w:val="20"/>
           <w:lang w:val="en-IN" w:eastAsia="en-IN"/>
         </w:rPr>
-        <w:t>Finalization</w:t>
+      </w:pPr>
+      <w:r>
+        <w:rPr>
+          <w:rFonts w:ascii="Segoe UI" w:eastAsia="Times New Roman" w:hAnsi="Segoe UI" w:cs="Segoe UI"/>
+          <w:color w:val="2A2A2A"/>
+          <w:sz w:val="20"/>
+          <w:szCs w:val="20"/>
+          <w:lang w:val="en-IN" w:eastAsia="en-IN"/>
+        </w:rPr>
+        <w:t>Garbage collection occurs when one of the following conditions is true:</w:t>
+      </w:r>
+    </w:p>
+    <w:p>
+      <w:pPr>
+        <w:numPr>
+          <w:ilvl w:val="0"/>
+          <w:numId w:val="3"/>
+        </w:numPr>
+        <w:spacing w:after="0" w:line="270" w:lineRule="atLeast"/>
+        <w:rPr>
+          <w:rFonts w:ascii="Segoe UI" w:eastAsia="Times New Roman" w:hAnsi="Segoe UI" w:cs="Segoe UI"/>
+          <w:color w:val="2A2A2A"/>
+          <w:sz w:val="20"/>
+          <w:szCs w:val="20"/>
+          <w:lang w:val="en-IN" w:eastAsia="en-IN"/>
+        </w:rPr>
+      </w:pPr>
+      <w:r>
+        <w:rPr>
+          <w:rFonts w:ascii="Segoe UI" w:eastAsia="Times New Roman" w:hAnsi="Segoe UI" w:cs="Segoe UI"/>
+          <w:color w:val="2A2A2A"/>
+          <w:sz w:val="20"/>
+          <w:szCs w:val="20"/>
+          <w:lang w:val="en-IN" w:eastAsia="en-IN"/>
+        </w:rPr>
+        <w:t>The system has low physical memory.</w:t>
+      </w:r>
+    </w:p>
+    <w:p>
+      <w:pPr>
+        <w:numPr>
+          <w:ilvl w:val="0"/>
+          <w:numId w:val="3"/>
+        </w:numPr>
+        <w:spacing w:after="0" w:line="270" w:lineRule="atLeast"/>
+        <w:rPr>
+          <w:rFonts w:ascii="Segoe UI" w:eastAsia="Times New Roman" w:hAnsi="Segoe UI" w:cs="Segoe UI"/>
+          <w:color w:val="2A2A2A"/>
+          <w:sz w:val="20"/>
+          <w:szCs w:val="20"/>
+          <w:lang w:val="en-IN" w:eastAsia="en-IN"/>
+        </w:rPr>
+      </w:pPr>
+      <w:r>
+        <w:rPr>
+          <w:rFonts w:ascii="Segoe UI" w:eastAsia="Times New Roman" w:hAnsi="Segoe UI" w:cs="Segoe UI"/>
+          <w:color w:val="2A2A2A"/>
+          <w:sz w:val="20"/>
+          <w:szCs w:val="20"/>
+          <w:lang w:val="en-IN" w:eastAsia="en-IN"/>
+        </w:rPr>
+        <w:t>The memory that is used by allocated objects on the managed heap surpasses an acceptable threshold. This threshold is continuously adjusted as the process runs.</w:t>
+      </w:r>
+    </w:p>
+    <w:p>
+      <w:pPr>
+        <w:numPr>
+          <w:ilvl w:val="0"/>
+          <w:numId w:val="3"/>
+        </w:numPr>
+        <w:spacing w:after="0" w:line="270" w:lineRule="atLeast"/>
+        <w:rPr>
+          <w:rFonts w:ascii="Segoe UI" w:eastAsia="Times New Roman" w:hAnsi="Segoe UI" w:cs="Segoe UI"/>
+          <w:color w:val="2A2A2A"/>
+          <w:sz w:val="20"/>
+          <w:szCs w:val="20"/>
+          <w:lang w:val="en-IN" w:eastAsia="en-IN"/>
+        </w:rPr>
+      </w:pPr>
+      <w:r>
+        <w:rPr>
+          <w:rFonts w:ascii="Segoe UI" w:eastAsia="Times New Roman" w:hAnsi="Segoe UI" w:cs="Segoe UI"/>
+          <w:color w:val="2A2A2A"/>
+          <w:sz w:val="20"/>
+          <w:szCs w:val="20"/>
+          <w:lang w:val="en-IN" w:eastAsia="en-IN"/>
+        </w:rPr>
+        <w:t>The </w:t>
+      </w:r>
+      <w:proofErr w:type="spellStart"/>
+      <w:r>
+        <w:rPr>
+          <w:rFonts w:ascii="Segoe UI" w:eastAsia="Times New Roman" w:hAnsi="Segoe UI" w:cs="Segoe UI"/>
+          <w:color w:val="2A2A2A"/>
+          <w:sz w:val="20"/>
+          <w:szCs w:val="20"/>
+          <w:lang w:val="en-IN" w:eastAsia="en-IN"/>
+        </w:rPr>
+        <w:fldChar w:fldCharType="begin"/>
+      </w:r>
+      <w:r>
+        <w:rPr>
+          <w:rFonts w:ascii="Segoe UI" w:eastAsia="Times New Roman" w:hAnsi="Segoe UI" w:cs="Segoe UI"/>
+          <w:color w:val="2A2A2A"/>
+          <w:sz w:val="20"/>
+          <w:szCs w:val="20"/>
+          <w:lang w:val="en-IN" w:eastAsia="en-IN"/>
+        </w:rPr>
+        <w:instrText xml:space="preserve"> HYPERLINK "https://msdn.microsoft.com/en-us/library/xe0c2357(v=vs.110).aspx" </w:instrText>
+      </w:r>
+      <w:r>
+        <w:rPr>
+          <w:rFonts w:ascii="Segoe UI" w:eastAsia="Times New Roman" w:hAnsi="Segoe UI" w:cs="Segoe UI"/>
+          <w:color w:val="2A2A2A"/>
+          <w:sz w:val="20"/>
+          <w:szCs w:val="20"/>
+          <w:lang w:val="en-IN" w:eastAsia="en-IN"/>
+        </w:rPr>
+        <w:fldChar w:fldCharType="separate"/>
+      </w:r>
+      <w:r>
+        <w:rPr>
+          <w:rFonts w:ascii="Segoe UI" w:eastAsia="Times New Roman" w:hAnsi="Segoe UI" w:cs="Segoe UI"/>
+          <w:color w:val="00709F"/>
+          <w:sz w:val="20"/>
+          <w:szCs w:val="20"/>
+          <w:u w:val="single"/>
+          <w:lang w:val="en-IN" w:eastAsia="en-IN"/>
+        </w:rPr>
+        <w:t>GC.Collect</w:t>
+      </w:r>
+      <w:proofErr w:type="spellEnd"/>
+      <w:r>
+        <w:rPr>
+          <w:rFonts w:ascii="Segoe UI" w:eastAsia="Times New Roman" w:hAnsi="Segoe UI" w:cs="Segoe UI"/>
+          <w:color w:val="2A2A2A"/>
+          <w:sz w:val="20"/>
+          <w:szCs w:val="20"/>
+          <w:lang w:val="en-IN" w:eastAsia="en-IN"/>
+        </w:rPr>
+        <w:fldChar w:fldCharType="end"/>
+      </w:r>
+      <w:r>
+        <w:rPr>
+          <w:rFonts w:ascii="Segoe UI" w:eastAsia="Times New Roman" w:hAnsi="Segoe UI" w:cs="Segoe UI"/>
+          <w:color w:val="2A2A2A"/>
+          <w:sz w:val="20"/>
+          <w:szCs w:val="20"/>
+          <w:lang w:val="en-IN" w:eastAsia="en-IN"/>
+        </w:rPr>
+        <w:t> method is called. In almost all cases, you do not have to call this method, because the garbage collector runs continuously. This method is primarily used for unique situations and testing.</w:t>
       </w:r>
     </w:p>
     <w:p>
@@ -175,6 +308,8 @@
           <w:lang w:val="en-IN" w:eastAsia="en-IN"/>
         </w:rPr>
       </w:pPr>
+      <w:bookmarkStart w:id="0" w:name="_GoBack"/>
+      <w:bookmarkEnd w:id="0"/>
       <w:r>
         <w:rPr>
           <w:rFonts w:ascii="Verdana" w:eastAsia="Times New Roman" w:hAnsi="Verdana" w:cs="Times New Roman"/>
@@ -183,9 +318,13 @@
           <w:szCs w:val="20"/>
           <w:lang w:val="en-IN" w:eastAsia="en-IN"/>
         </w:rPr>
-        <w:t>When an object of a class is created in the heap that implements a finalize</w:t>
-      </w:r>
-      <w:r>
+        <w:t>Generation</w:t>
+      </w:r>
+    </w:p>
+    <w:p>
+      <w:pPr>
+        <w:shd w:val="clear" w:color="auto" w:fill="FFFFFF"/>
+        <w:spacing w:after="120" w:line="240" w:lineRule="auto"/>
         <w:rPr>
           <w:rFonts w:ascii="Verdana" w:eastAsia="Times New Roman" w:hAnsi="Verdana" w:cs="Times New Roman"/>
           <w:color w:val="000000"/>
@@ -193,8 +332,7 @@
           <w:szCs w:val="20"/>
           <w:lang w:val="en-IN" w:eastAsia="en-IN"/>
         </w:rPr>
-        <w:t>(destructor)</w:t>
-      </w:r>
+      </w:pPr>
       <w:r>
         <w:rPr>
           <w:rFonts w:ascii="Verdana" w:eastAsia="Times New Roman" w:hAnsi="Verdana" w:cs="Times New Roman"/>
@@ -203,7 +341,7 @@
           <w:szCs w:val="20"/>
           <w:lang w:val="en-IN" w:eastAsia="en-IN"/>
         </w:rPr>
-        <w:t xml:space="preserve"> method, a pointer to the object is stored in the finalization queue.  The garbage collector periodically scans this finalization queue to get the pointers.  When it identifies one, it removes the same from the finalization queue and adds the pointer to the reachable queue.  Then the finalize method is called on the object and the reachable queue is emptied.</w:t>
+        <w:t>A generational garbage collector collects the short-lived objects more frequently than the longer lived ones.  Short-lived objects are stored in the first generation, generation 0.  The longer-lived objects are pushed into the higher generations, 1 or 2.  The garbage collector works more frequently in the lower generations than in the higher ones.</w:t>
       </w:r>
     </w:p>
     <w:p>
@@ -218,11 +356,7 @@
           <w:lang w:val="en-IN" w:eastAsia="en-IN"/>
         </w:rPr>
       </w:pPr>
-    </w:p>
-    <w:p>
-      <w:pPr>
-        <w:shd w:val="clear" w:color="auto" w:fill="FFFFFF"/>
-        <w:spacing w:after="120" w:line="240" w:lineRule="auto"/>
+      <w:r>
         <w:rPr>
           <w:rFonts w:ascii="Verdana" w:eastAsia="Times New Roman" w:hAnsi="Verdana" w:cs="Times New Roman"/>
           <w:color w:val="000000"/>
@@ -230,8 +364,13 @@
           <w:szCs w:val="20"/>
           <w:lang w:val="en-IN" w:eastAsia="en-IN"/>
         </w:rPr>
-      </w:pPr>
-      <w:r>
+        <w:t>When an object is first created, it is put into generation 0.  When the generation 0 is filled up, the garbage collector is invoked. The objects that survive the garbage collection in the first generation are promoted onto the next higher generation, generation 1.  The objects that survive garbage collection in generation 1 are promoted onto the next and the highest generation, generation 2.  This algorithm works efficiently for garbage collection of objects, as it is fast.  Note that generation 2 is the highest generation that is supported by the garbage collector.</w:t>
+      </w:r>
+    </w:p>
+    <w:p>
+      <w:pPr>
+        <w:shd w:val="clear" w:color="auto" w:fill="FFFFFF"/>
+        <w:spacing w:after="120" w:line="240" w:lineRule="auto"/>
         <w:rPr>
           <w:rFonts w:ascii="Verdana" w:eastAsia="Times New Roman" w:hAnsi="Verdana" w:cs="Times New Roman"/>
           <w:color w:val="000000"/>
@@ -239,85 +378,39 @@
           <w:szCs w:val="20"/>
           <w:lang w:val="en-IN" w:eastAsia="en-IN"/>
         </w:rPr>
-        <w:t>Generation</w:t>
-      </w:r>
+      </w:pPr>
     </w:p>
     <w:p>
       <w:pPr>
+        <w:pStyle w:val="NormalWeb"/>
         <w:shd w:val="clear" w:color="auto" w:fill="FFFFFF"/>
-        <w:spacing w:after="120" w:line="240" w:lineRule="auto"/>
-        <w:rPr>
-          <w:rFonts w:ascii="Verdana" w:eastAsia="Times New Roman" w:hAnsi="Verdana" w:cs="Times New Roman"/>
-          <w:color w:val="000000"/>
-          <w:sz w:val="20"/>
-          <w:szCs w:val="20"/>
-          <w:lang w:val="en-IN" w:eastAsia="en-IN"/>
-        </w:rPr>
-      </w:pPr>
-      <w:r>
-        <w:rPr>
-          <w:rFonts w:ascii="Verdana" w:eastAsia="Times New Roman" w:hAnsi="Verdana" w:cs="Times New Roman"/>
-          <w:color w:val="000000"/>
-          <w:sz w:val="20"/>
-          <w:szCs w:val="20"/>
-          <w:lang w:val="en-IN" w:eastAsia="en-IN"/>
-        </w:rPr>
-        <w:t>A generational garbage collector collects the short-lived objects more frequently than the longer lived ones.  Short-lived objects are stored in the first generation, generation 0.  The longer-lived objects are pushed into the higher generations, 1 or 2.  The garbage collector works more frequently in the lower generations than in the higher ones.</w:t>
-      </w:r>
-    </w:p>
-    <w:p>
-      <w:pPr>
-        <w:shd w:val="clear" w:color="auto" w:fill="FFFFFF"/>
-        <w:spacing w:after="120" w:line="240" w:lineRule="auto"/>
-        <w:rPr>
-          <w:rFonts w:ascii="Verdana" w:eastAsia="Times New Roman" w:hAnsi="Verdana" w:cs="Times New Roman"/>
-          <w:color w:val="000000"/>
-          <w:sz w:val="20"/>
-          <w:szCs w:val="20"/>
-          <w:lang w:val="en-IN" w:eastAsia="en-IN"/>
-        </w:rPr>
-      </w:pPr>
-      <w:r>
-        <w:rPr>
-          <w:rFonts w:ascii="Verdana" w:eastAsia="Times New Roman" w:hAnsi="Verdana" w:cs="Times New Roman"/>
-          <w:color w:val="000000"/>
-          <w:sz w:val="20"/>
-          <w:szCs w:val="20"/>
-          <w:lang w:val="en-IN" w:eastAsia="en-IN"/>
-        </w:rPr>
-        <w:t xml:space="preserve">When an object is first created, it is put into generation 0.  When the generation 0 is filled up, the garbage collector is invoked. The objects that survive the garbage collection in the first generation are promoted onto the next higher generation, generation 1.  The objects that survive garbage collection in generation 1 are promoted onto the next and the highest generation, generation 2.  This algorithm works efficiently for garbage collection of objects, </w:t>
-      </w:r>
-      <w:r>
-        <w:rPr>
-          <w:rFonts w:ascii="Verdana" w:eastAsia="Times New Roman" w:hAnsi="Verdana" w:cs="Times New Roman"/>
-          <w:color w:val="000000"/>
-          <w:sz w:val="20"/>
-          <w:szCs w:val="20"/>
-          <w:lang w:val="en-IN" w:eastAsia="en-IN"/>
+        <w:spacing w:before="0" w:beforeAutospacing="0" w:after="0" w:afterAutospacing="0"/>
+        <w:rPr>
+          <w:rFonts w:ascii="Arial" w:hAnsi="Arial" w:cs="Arial"/>
+          <w:color w:val="242729"/>
+          <w:sz w:val="23"/>
+          <w:szCs w:val="23"/>
+        </w:rPr>
+      </w:pPr>
+      <w:r>
+        <w:rPr>
+          <w:rStyle w:val="Strong"/>
+          <w:rFonts w:ascii="Arial" w:hAnsi="Arial" w:cs="Arial"/>
+          <w:color w:val="242729"/>
+          <w:sz w:val="23"/>
+          <w:szCs w:val="23"/>
+          <w:bdr w:val="none" w:sz="0" w:space="0" w:color="auto" w:frame="1"/>
         </w:rPr>
         <w:lastRenderedPageBreak/>
-        <w:t>as it is fast.  Note that generation 2 is the highest generation that is supported by the garbage collector.</w:t>
-      </w:r>
-    </w:p>
-    <w:p>
-      <w:pPr>
-        <w:shd w:val="clear" w:color="auto" w:fill="FFFFFF"/>
-        <w:spacing w:after="120" w:line="240" w:lineRule="auto"/>
-        <w:rPr>
-          <w:rFonts w:ascii="Verdana" w:eastAsia="Times New Roman" w:hAnsi="Verdana" w:cs="Times New Roman"/>
-          <w:color w:val="000000"/>
-          <w:sz w:val="20"/>
-          <w:szCs w:val="20"/>
-          <w:lang w:val="en-IN" w:eastAsia="en-IN"/>
-        </w:rPr>
-      </w:pPr>
+        <w:t>SHORT CONCEPTS::</w:t>
+      </w:r>
     </w:p>
     <w:p>
       <w:pPr>
         <w:pStyle w:val="NormalWeb"/>
         <w:numPr>
           <w:ilvl w:val="0"/>
-          <w:numId w:val="1"/>
+          <w:numId w:val="2"/>
         </w:numPr>
         <w:shd w:val="clear" w:color="auto" w:fill="FFFFFF"/>
         <w:spacing w:before="0" w:beforeAutospacing="0" w:after="0" w:afterAutospacing="0"/>
@@ -375,7 +468,47 @@
           <w:sz w:val="23"/>
           <w:szCs w:val="23"/>
         </w:rPr>
-        <w:t>methods, there Memory is reclaimed immediately,unless of course, they are not reacheable by</w:t>
+        <w:t xml:space="preserve">methods, there Memory is reclaimed </w:t>
+      </w:r>
+      <w:proofErr w:type="spellStart"/>
+      <w:r>
+        <w:rPr>
+          <w:rFonts w:ascii="Arial" w:hAnsi="Arial" w:cs="Arial"/>
+          <w:color w:val="242729"/>
+          <w:sz w:val="23"/>
+          <w:szCs w:val="23"/>
+        </w:rPr>
+        <w:t>immediately,unless</w:t>
+      </w:r>
+      <w:proofErr w:type="spellEnd"/>
+      <w:r>
+        <w:rPr>
+          <w:rFonts w:ascii="Arial" w:hAnsi="Arial" w:cs="Arial"/>
+          <w:color w:val="242729"/>
+          <w:sz w:val="23"/>
+          <w:szCs w:val="23"/>
+        </w:rPr>
+        <w:t xml:space="preserve"> of course, they are not </w:t>
+      </w:r>
+      <w:proofErr w:type="spellStart"/>
+      <w:r>
+        <w:rPr>
+          <w:rFonts w:ascii="Arial" w:hAnsi="Arial" w:cs="Arial"/>
+          <w:color w:val="242729"/>
+          <w:sz w:val="23"/>
+          <w:szCs w:val="23"/>
+        </w:rPr>
+        <w:t>reacheable</w:t>
+      </w:r>
+      <w:proofErr w:type="spellEnd"/>
+      <w:r>
+        <w:rPr>
+          <w:rFonts w:ascii="Arial" w:hAnsi="Arial" w:cs="Arial"/>
+          <w:color w:val="242729"/>
+          <w:sz w:val="23"/>
+          <w:szCs w:val="23"/>
+        </w:rPr>
+        <w:t xml:space="preserve"> by</w:t>
       </w:r>
       <w:r>
         <w:rPr>
@@ -393,7 +526,7 @@
         <w:pStyle w:val="NormalWeb"/>
         <w:numPr>
           <w:ilvl w:val="0"/>
-          <w:numId w:val="1"/>
+          <w:numId w:val="2"/>
         </w:numPr>
         <w:shd w:val="clear" w:color="auto" w:fill="FFFFFF"/>
         <w:spacing w:before="0" w:beforeAutospacing="0" w:after="0" w:afterAutospacing="0"/>
@@ -521,6 +654,7 @@
         </w:rPr>
         <w:t> </w:t>
       </w:r>
+      <w:proofErr w:type="spellStart"/>
       <w:r>
         <w:rPr>
           <w:rStyle w:val="HTMLCode"/>
@@ -529,7 +663,18 @@
           <w:bdr w:val="none" w:sz="0" w:space="0" w:color="auto" w:frame="1"/>
           <w:shd w:val="clear" w:color="auto" w:fill="EFF0F1"/>
         </w:rPr>
-        <w:t>Freacheable Queue</w:t>
+        <w:t>Freacheable</w:t>
+      </w:r>
+      <w:proofErr w:type="spellEnd"/>
+      <w:r>
+        <w:rPr>
+          <w:rStyle w:val="HTMLCode"/>
+          <w:rFonts w:ascii="Consolas" w:hAnsi="Consolas"/>
+          <w:color w:val="242729"/>
+          <w:bdr w:val="none" w:sz="0" w:space="0" w:color="auto" w:frame="1"/>
+          <w:shd w:val="clear" w:color="auto" w:fill="EFF0F1"/>
+        </w:rPr>
+        <w:t xml:space="preserve"> Queue</w:t>
       </w:r>
       <w:r>
         <w:rPr>
@@ -556,7 +701,7 @@
         <w:pStyle w:val="NormalWeb"/>
         <w:numPr>
           <w:ilvl w:val="0"/>
-          <w:numId w:val="1"/>
+          <w:numId w:val="2"/>
         </w:numPr>
         <w:shd w:val="clear" w:color="auto" w:fill="FFFFFF"/>
         <w:spacing w:before="0" w:beforeAutospacing="0" w:after="0" w:afterAutospacing="0"/>
@@ -575,114 +720,177 @@
           <w:sz w:val="23"/>
           <w:szCs w:val="23"/>
         </w:rPr>
-        <w:t>Any object is considered garbage if it is NOT reacheable by Application Code</w:t>
+        <w:t xml:space="preserve">Any object is considered garbage if it is NOT </w:t>
+      </w:r>
+      <w:proofErr w:type="spellStart"/>
+      <w:r>
+        <w:rPr>
+          <w:rFonts w:ascii="Arial" w:hAnsi="Arial" w:cs="Arial"/>
+          <w:color w:val="242729"/>
+          <w:sz w:val="23"/>
+          <w:szCs w:val="23"/>
+        </w:rPr>
+        <w:t>reacheable</w:t>
+      </w:r>
+      <w:proofErr w:type="spellEnd"/>
+      <w:r>
+        <w:rPr>
+          <w:rFonts w:ascii="Arial" w:hAnsi="Arial" w:cs="Arial"/>
+          <w:color w:val="242729"/>
+          <w:sz w:val="23"/>
+          <w:szCs w:val="23"/>
+        </w:rPr>
+        <w:t xml:space="preserve"> by Application Code</w:t>
       </w:r>
     </w:p>
     <w:p>
       <w:pPr>
+        <w:pStyle w:val="NormalWeb"/>
         <w:shd w:val="clear" w:color="auto" w:fill="FFFFFF"/>
-        <w:spacing w:after="120" w:line="240" w:lineRule="auto"/>
-        <w:rPr>
-          <w:rFonts w:ascii="Verdana" w:eastAsia="Times New Roman" w:hAnsi="Verdana" w:cs="Times New Roman"/>
-          <w:color w:val="000000"/>
-          <w:sz w:val="20"/>
-          <w:szCs w:val="20"/>
-          <w:lang w:val="en-IN" w:eastAsia="en-IN"/>
-        </w:rPr>
-      </w:pPr>
+        <w:spacing w:before="0" w:beforeAutospacing="0" w:after="0" w:afterAutospacing="0"/>
+        <w:rPr>
+          <w:rFonts w:ascii="Arial" w:hAnsi="Arial" w:cs="Arial"/>
+          <w:color w:val="242729"/>
+          <w:sz w:val="23"/>
+          <w:szCs w:val="23"/>
+        </w:rPr>
+      </w:pPr>
+      <w:r>
+        <w:rPr>
+          <w:rFonts w:ascii="Arial" w:hAnsi="Arial" w:cs="Arial"/>
+          <w:color w:val="242729"/>
+          <w:sz w:val="23"/>
+          <w:szCs w:val="23"/>
+        </w:rPr>
+        <w:t>Assume:: Classes/Objects A, B, D, G, H do NOT implement</w:t>
+      </w:r>
+      <w:r>
+        <w:rPr>
+          <w:rStyle w:val="apple-converted-space"/>
+          <w:rFonts w:ascii="Arial" w:hAnsi="Arial" w:cs="Arial"/>
+          <w:color w:val="242729"/>
+          <w:sz w:val="23"/>
+          <w:szCs w:val="23"/>
+        </w:rPr>
+        <w:t> </w:t>
+      </w:r>
+      <w:r>
+        <w:rPr>
+          <w:rStyle w:val="HTMLCode"/>
+          <w:rFonts w:ascii="Consolas" w:hAnsi="Consolas"/>
+          <w:color w:val="242729"/>
+          <w:bdr w:val="none" w:sz="0" w:space="0" w:color="auto" w:frame="1"/>
+          <w:shd w:val="clear" w:color="auto" w:fill="EFF0F1"/>
+        </w:rPr>
+        <w:t>Finalize</w:t>
+      </w:r>
+      <w:r>
+        <w:rPr>
+          <w:rStyle w:val="apple-converted-space"/>
+          <w:rFonts w:ascii="Arial" w:hAnsi="Arial" w:cs="Arial"/>
+          <w:color w:val="242729"/>
+          <w:sz w:val="23"/>
+          <w:szCs w:val="23"/>
+        </w:rPr>
+        <w:t> </w:t>
+      </w:r>
+      <w:r>
+        <w:rPr>
+          <w:rFonts w:ascii="Arial" w:hAnsi="Arial" w:cs="Arial"/>
+          <w:color w:val="242729"/>
+          <w:sz w:val="23"/>
+          <w:szCs w:val="23"/>
+        </w:rPr>
+        <w:t>Method and C, E, F, I, J implement</w:t>
+      </w:r>
+      <w:r>
+        <w:rPr>
+          <w:rStyle w:val="apple-converted-space"/>
+          <w:rFonts w:ascii="Arial" w:hAnsi="Arial" w:cs="Arial"/>
+          <w:color w:val="242729"/>
+          <w:sz w:val="23"/>
+          <w:szCs w:val="23"/>
+        </w:rPr>
+        <w:t> </w:t>
+      </w:r>
+      <w:r>
+        <w:rPr>
+          <w:rStyle w:val="HTMLCode"/>
+          <w:rFonts w:ascii="Consolas" w:hAnsi="Consolas"/>
+          <w:color w:val="242729"/>
+          <w:bdr w:val="none" w:sz="0" w:space="0" w:color="auto" w:frame="1"/>
+          <w:shd w:val="clear" w:color="auto" w:fill="EFF0F1"/>
+        </w:rPr>
+        <w:t>Finalize</w:t>
+      </w:r>
+      <w:r>
+        <w:rPr>
+          <w:rStyle w:val="apple-converted-space"/>
+          <w:rFonts w:ascii="Arial" w:hAnsi="Arial" w:cs="Arial"/>
+          <w:color w:val="242729"/>
+          <w:sz w:val="23"/>
+          <w:szCs w:val="23"/>
+        </w:rPr>
+        <w:t> </w:t>
+      </w:r>
+      <w:r>
+        <w:rPr>
+          <w:rFonts w:ascii="Arial" w:hAnsi="Arial" w:cs="Arial"/>
+          <w:color w:val="242729"/>
+          <w:sz w:val="23"/>
+          <w:szCs w:val="23"/>
+        </w:rPr>
+        <w:t>Method.</w:t>
+      </w:r>
     </w:p>
     <w:p>
       <w:pPr>
+        <w:pStyle w:val="NormalWeb"/>
         <w:shd w:val="clear" w:color="auto" w:fill="FFFFFF"/>
-        <w:spacing w:after="0" w:line="240" w:lineRule="auto"/>
-        <w:rPr>
-          <w:rFonts w:ascii="Arial" w:eastAsia="Times New Roman" w:hAnsi="Arial" w:cs="Arial"/>
-          <w:color w:val="242729"/>
-          <w:sz w:val="23"/>
-          <w:szCs w:val="23"/>
-          <w:lang w:val="en-IN" w:eastAsia="en-IN"/>
-        </w:rPr>
-      </w:pPr>
-      <w:r>
-        <w:rPr>
-          <w:rFonts w:ascii="Arial" w:eastAsia="Times New Roman" w:hAnsi="Arial" w:cs="Arial"/>
-          <w:color w:val="242729"/>
-          <w:sz w:val="23"/>
-          <w:szCs w:val="23"/>
-          <w:lang w:val="en-IN" w:eastAsia="en-IN"/>
-        </w:rPr>
-        <w:t>Classes/Objects A, B, D, G, H do NOT implement </w:t>
-      </w:r>
-      <w:r>
-        <w:rPr>
-          <w:rFonts w:ascii="Consolas" w:eastAsia="Times New Roman" w:hAnsi="Consolas" w:cs="Courier New"/>
-          <w:color w:val="242729"/>
-          <w:sz w:val="20"/>
-          <w:szCs w:val="20"/>
-          <w:bdr w:val="none" w:sz="0" w:space="0" w:color="auto" w:frame="1"/>
-          <w:shd w:val="clear" w:color="auto" w:fill="EFF0F1"/>
-          <w:lang w:val="en-IN" w:eastAsia="en-IN"/>
-        </w:rPr>
-        <w:t>Finalize</w:t>
-      </w:r>
-      <w:r>
-        <w:rPr>
-          <w:rFonts w:ascii="Arial" w:eastAsia="Times New Roman" w:hAnsi="Arial" w:cs="Arial"/>
-          <w:color w:val="242729"/>
-          <w:sz w:val="23"/>
-          <w:szCs w:val="23"/>
-          <w:lang w:val="en-IN" w:eastAsia="en-IN"/>
-        </w:rPr>
-        <w:t> Method and C, E, F, I, J implement </w:t>
-      </w:r>
-      <w:r>
-        <w:rPr>
-          <w:rFonts w:ascii="Consolas" w:eastAsia="Times New Roman" w:hAnsi="Consolas" w:cs="Courier New"/>
-          <w:color w:val="242729"/>
-          <w:sz w:val="20"/>
-          <w:szCs w:val="20"/>
-          <w:bdr w:val="none" w:sz="0" w:space="0" w:color="auto" w:frame="1"/>
-          <w:shd w:val="clear" w:color="auto" w:fill="EFF0F1"/>
-          <w:lang w:val="en-IN" w:eastAsia="en-IN"/>
-        </w:rPr>
-        <w:t>Finalize</w:t>
-      </w:r>
-      <w:r>
-        <w:rPr>
-          <w:rFonts w:ascii="Arial" w:eastAsia="Times New Roman" w:hAnsi="Arial" w:cs="Arial"/>
-          <w:color w:val="242729"/>
-          <w:sz w:val="23"/>
-          <w:szCs w:val="23"/>
-          <w:lang w:val="en-IN" w:eastAsia="en-IN"/>
-        </w:rPr>
-        <w:t> Method.</w:t>
-      </w:r>
-    </w:p>
-    <w:p>
-      <w:pPr>
-        <w:shd w:val="clear" w:color="auto" w:fill="FFFFFF"/>
-        <w:spacing w:after="0" w:line="240" w:lineRule="auto"/>
-        <w:rPr>
-          <w:rFonts w:ascii="Arial" w:eastAsia="Times New Roman" w:hAnsi="Arial" w:cs="Arial"/>
-          <w:color w:val="242729"/>
-          <w:sz w:val="23"/>
-          <w:szCs w:val="23"/>
-          <w:lang w:val="en-IN" w:eastAsia="en-IN"/>
-        </w:rPr>
-      </w:pPr>
-      <w:r>
-        <w:rPr>
-          <w:rFonts w:ascii="Arial" w:eastAsia="Times New Roman" w:hAnsi="Arial" w:cs="Arial"/>
-          <w:color w:val="242729"/>
-          <w:sz w:val="23"/>
-          <w:szCs w:val="23"/>
-          <w:lang w:val="en-IN" w:eastAsia="en-IN"/>
-        </w:rPr>
-        <w:t>When an application creates a new object, the new operator allocates the memory from the heap. </w:t>
-      </w:r>
-      <w:r>
-        <w:rPr>
-          <w:rFonts w:ascii="Arial" w:eastAsia="Times New Roman" w:hAnsi="Arial" w:cs="Arial"/>
+        <w:spacing w:before="0" w:beforeAutospacing="0" w:after="0" w:afterAutospacing="0"/>
+        <w:rPr>
+          <w:rFonts w:ascii="Arial" w:hAnsi="Arial" w:cs="Arial"/>
+          <w:color w:val="242729"/>
+          <w:sz w:val="23"/>
+          <w:szCs w:val="23"/>
+        </w:rPr>
+      </w:pPr>
+      <w:r>
+        <w:rPr>
+          <w:rFonts w:ascii="Arial" w:hAnsi="Arial" w:cs="Arial"/>
+          <w:color w:val="242729"/>
+          <w:sz w:val="23"/>
+          <w:szCs w:val="23"/>
+        </w:rPr>
+        <w:t>When an application creates a new object, the new operator allocates the memory from the heap.</w:t>
+      </w:r>
+      <w:r>
+        <w:rPr>
+          <w:rStyle w:val="apple-converted-space"/>
+          <w:rFonts w:ascii="Arial" w:hAnsi="Arial" w:cs="Arial"/>
+          <w:color w:val="242729"/>
+          <w:sz w:val="23"/>
+          <w:szCs w:val="23"/>
+        </w:rPr>
+        <w:t> </w:t>
+      </w:r>
+      <w:r>
+        <w:rPr>
+          <w:rStyle w:val="Emphasis"/>
+          <w:rFonts w:ascii="Arial" w:hAnsi="Arial" w:cs="Arial"/>
+          <w:b/>
+          <w:bCs/>
+          <w:color w:val="242729"/>
+          <w:sz w:val="23"/>
+          <w:szCs w:val="23"/>
+          <w:bdr w:val="none" w:sz="0" w:space="0" w:color="auto" w:frame="1"/>
+        </w:rPr>
+        <w:t>If the object's type contains a</w:t>
+      </w:r>
+      <w:r>
+        <w:rPr>
+          <w:rStyle w:val="apple-converted-space"/>
+          <w:rFonts w:ascii="Arial" w:hAnsi="Arial" w:cs="Arial"/>
           <w:b/>
           <w:bCs/>
           <w:i/>
@@ -691,29 +899,27 @@
           <w:sz w:val="23"/>
           <w:szCs w:val="23"/>
           <w:bdr w:val="none" w:sz="0" w:space="0" w:color="auto" w:frame="1"/>
-          <w:lang w:val="en-IN" w:eastAsia="en-IN"/>
-        </w:rPr>
-        <w:t>If the object's type contains a </w:t>
-      </w:r>
-      <w:r>
-        <w:rPr>
-          <w:rFonts w:ascii="Consolas" w:eastAsia="Times New Roman" w:hAnsi="Consolas" w:cs="Courier New"/>
+        </w:rPr>
+        <w:t> </w:t>
+      </w:r>
+      <w:r>
+        <w:rPr>
+          <w:rStyle w:val="HTMLCode"/>
+          <w:rFonts w:ascii="Consolas" w:hAnsi="Consolas"/>
           <w:b/>
           <w:bCs/>
           <w:i/>
           <w:iCs/>
           <w:color w:val="242729"/>
-          <w:sz w:val="20"/>
-          <w:szCs w:val="20"/>
           <w:bdr w:val="none" w:sz="0" w:space="0" w:color="auto" w:frame="1"/>
           <w:shd w:val="clear" w:color="auto" w:fill="EFF0F1"/>
-          <w:lang w:val="en-IN" w:eastAsia="en-IN"/>
         </w:rPr>
         <w:t>Finalize</w:t>
       </w:r>
       <w:r>
         <w:rPr>
-          <w:rFonts w:ascii="Arial" w:eastAsia="Times New Roman" w:hAnsi="Arial" w:cs="Arial"/>
+          <w:rStyle w:val="apple-converted-space"/>
+          <w:rFonts w:ascii="Arial" w:hAnsi="Arial" w:cs="Arial"/>
           <w:b/>
           <w:bCs/>
           <w:i/>
@@ -722,68 +928,1722 @@
           <w:sz w:val="23"/>
           <w:szCs w:val="23"/>
           <w:bdr w:val="none" w:sz="0" w:space="0" w:color="auto" w:frame="1"/>
-          <w:lang w:val="en-IN" w:eastAsia="en-IN"/>
-        </w:rPr>
-        <w:t> method, then a pointer to the object is placed on the finalization queue</w:t>
-      </w:r>
-      <w:r>
-        <w:rPr>
-          <w:rFonts w:ascii="Arial" w:eastAsia="Times New Roman" w:hAnsi="Arial" w:cs="Arial"/>
-          <w:color w:val="242729"/>
-          <w:sz w:val="23"/>
-          <w:szCs w:val="23"/>
-          <w:lang w:val="en-IN" w:eastAsia="en-IN"/>
+        </w:rPr>
+        <w:t> </w:t>
+      </w:r>
+      <w:r>
+        <w:rPr>
+          <w:rStyle w:val="Emphasis"/>
+          <w:rFonts w:ascii="Arial" w:hAnsi="Arial" w:cs="Arial"/>
+          <w:b/>
+          <w:bCs/>
+          <w:color w:val="242729"/>
+          <w:sz w:val="23"/>
+          <w:szCs w:val="23"/>
+          <w:bdr w:val="none" w:sz="0" w:space="0" w:color="auto" w:frame="1"/>
+        </w:rPr>
+        <w:t>method, then a pointer to the object is placed on the finalization queue</w:t>
+      </w:r>
+      <w:r>
+        <w:rPr>
+          <w:rFonts w:ascii="Arial" w:hAnsi="Arial" w:cs="Arial"/>
+          <w:color w:val="242729"/>
+          <w:sz w:val="23"/>
+          <w:szCs w:val="23"/>
         </w:rPr>
         <w:t>.</w:t>
       </w:r>
       <w:r>
         <w:rPr>
-          <w:rFonts w:ascii="Arial" w:eastAsia="Times New Roman" w:hAnsi="Arial" w:cs="Arial"/>
-          <w:color w:val="242729"/>
-          <w:sz w:val="23"/>
-          <w:szCs w:val="23"/>
-          <w:lang w:val="en-IN" w:eastAsia="en-IN"/>
+          <w:rFonts w:ascii="Arial" w:hAnsi="Arial" w:cs="Arial"/>
+          <w:color w:val="242729"/>
+          <w:sz w:val="23"/>
+          <w:szCs w:val="23"/>
         </w:rPr>
         <w:br/>
       </w:r>
       <w:r>
         <w:rPr>
-          <w:rFonts w:ascii="Arial" w:eastAsia="Times New Roman" w:hAnsi="Arial" w:cs="Arial"/>
-          <w:color w:val="242729"/>
-          <w:sz w:val="23"/>
-          <w:szCs w:val="23"/>
-          <w:lang w:val="en-IN" w:eastAsia="en-IN"/>
+          <w:rFonts w:ascii="Arial" w:hAnsi="Arial" w:cs="Arial"/>
+          <w:color w:val="242729"/>
+          <w:sz w:val="23"/>
+          <w:szCs w:val="23"/>
         </w:rPr>
         <w:br/>
       </w:r>
       <w:r>
         <w:rPr>
-          <w:rFonts w:ascii="Arial" w:eastAsia="Times New Roman" w:hAnsi="Arial" w:cs="Arial"/>
+          <w:rStyle w:val="Emphasis"/>
+          <w:rFonts w:ascii="Arial" w:hAnsi="Arial" w:cs="Arial"/>
+          <w:color w:val="242729"/>
+          <w:sz w:val="23"/>
+          <w:szCs w:val="23"/>
+          <w:bdr w:val="none" w:sz="0" w:space="0" w:color="auto" w:frame="1"/>
+        </w:rPr>
+        <w:t>therefore pointers to objects C, E, F, I, J gets added to finalization queue.</w:t>
+      </w:r>
+      <w:r>
+        <w:rPr>
+          <w:rFonts w:ascii="Arial" w:hAnsi="Arial" w:cs="Arial"/>
+          <w:color w:val="242729"/>
+          <w:sz w:val="23"/>
+          <w:szCs w:val="23"/>
+        </w:rPr>
+        <w:br/>
+      </w:r>
+      <w:r>
+        <w:rPr>
+          <w:rFonts w:ascii="Arial" w:hAnsi="Arial" w:cs="Arial"/>
+          <w:color w:val="242729"/>
+          <w:sz w:val="23"/>
+          <w:szCs w:val="23"/>
+        </w:rPr>
+        <w:br/>
+        <w:t>The</w:t>
+      </w:r>
+      <w:r>
+        <w:rPr>
+          <w:rStyle w:val="apple-converted-space"/>
+          <w:rFonts w:ascii="Arial" w:hAnsi="Arial" w:cs="Arial"/>
+          <w:color w:val="242729"/>
+          <w:sz w:val="23"/>
+          <w:szCs w:val="23"/>
+        </w:rPr>
+        <w:t> </w:t>
+      </w:r>
+      <w:r>
+        <w:rPr>
+          <w:rStyle w:val="Emphasis"/>
+          <w:rFonts w:ascii="Arial" w:hAnsi="Arial" w:cs="Arial"/>
+          <w:b/>
+          <w:bCs/>
+          <w:color w:val="242729"/>
+          <w:sz w:val="23"/>
+          <w:szCs w:val="23"/>
+          <w:bdr w:val="none" w:sz="0" w:space="0" w:color="auto" w:frame="1"/>
+        </w:rPr>
+        <w:t>finalization queue</w:t>
+      </w:r>
+      <w:r>
+        <w:rPr>
+          <w:rStyle w:val="apple-converted-space"/>
+          <w:rFonts w:ascii="Arial" w:hAnsi="Arial" w:cs="Arial"/>
+          <w:color w:val="242729"/>
+          <w:sz w:val="23"/>
+          <w:szCs w:val="23"/>
+        </w:rPr>
+        <w:t> </w:t>
+      </w:r>
+      <w:r>
+        <w:rPr>
+          <w:rFonts w:ascii="Arial" w:hAnsi="Arial" w:cs="Arial"/>
+          <w:color w:val="242729"/>
+          <w:sz w:val="23"/>
+          <w:szCs w:val="23"/>
+        </w:rPr>
+        <w:t>is an internal data structure controlled by the garbage collector. Each entry in the queue points to an object that should have its</w:t>
+      </w:r>
+      <w:r>
+        <w:rPr>
+          <w:rStyle w:val="apple-converted-space"/>
+          <w:rFonts w:ascii="Arial" w:hAnsi="Arial" w:cs="Arial"/>
+          <w:color w:val="242729"/>
+          <w:sz w:val="23"/>
+          <w:szCs w:val="23"/>
+        </w:rPr>
+        <w:t> </w:t>
+      </w:r>
+      <w:r>
+        <w:rPr>
+          <w:rStyle w:val="HTMLCode"/>
+          <w:rFonts w:ascii="Consolas" w:hAnsi="Consolas"/>
+          <w:color w:val="242729"/>
+          <w:bdr w:val="none" w:sz="0" w:space="0" w:color="auto" w:frame="1"/>
+          <w:shd w:val="clear" w:color="auto" w:fill="EFF0F1"/>
+        </w:rPr>
+        <w:t>Finalize</w:t>
+      </w:r>
+      <w:r>
+        <w:rPr>
+          <w:rStyle w:val="apple-converted-space"/>
+          <w:rFonts w:ascii="Arial" w:hAnsi="Arial" w:cs="Arial"/>
+          <w:color w:val="242729"/>
+          <w:sz w:val="23"/>
+          <w:szCs w:val="23"/>
+        </w:rPr>
+        <w:t> </w:t>
+      </w:r>
+      <w:r>
+        <w:rPr>
+          <w:rFonts w:ascii="Arial" w:hAnsi="Arial" w:cs="Arial"/>
+          <w:color w:val="242729"/>
+          <w:sz w:val="23"/>
+          <w:szCs w:val="23"/>
+        </w:rPr>
+        <w:t>method called before the object's memory can be reclaimed. Figure below shows a heap containing several objects. Some of these objects are reachable from the</w:t>
+      </w:r>
+      <w:r>
+        <w:rPr>
+          <w:rStyle w:val="apple-converted-space"/>
+          <w:rFonts w:ascii="Arial" w:hAnsi="Arial" w:cs="Arial"/>
+          <w:color w:val="242729"/>
+          <w:sz w:val="23"/>
+          <w:szCs w:val="23"/>
+        </w:rPr>
+        <w:t> </w:t>
+      </w:r>
+      <w:r>
+        <w:rPr>
+          <w:rStyle w:val="Emphasis"/>
+          <w:rFonts w:ascii="Arial" w:hAnsi="Arial" w:cs="Arial"/>
+          <w:b/>
+          <w:bCs/>
+          <w:color w:val="242729"/>
+          <w:sz w:val="23"/>
+          <w:szCs w:val="23"/>
+          <w:bdr w:val="none" w:sz="0" w:space="0" w:color="auto" w:frame="1"/>
+        </w:rPr>
+        <w:t>application's roots</w:t>
+      </w:r>
+      <w:r>
+        <w:rPr>
+          <w:rFonts w:ascii="Arial" w:hAnsi="Arial" w:cs="Arial"/>
+          <w:color w:val="242729"/>
+          <w:sz w:val="23"/>
+          <w:szCs w:val="23"/>
+        </w:rPr>
+        <w:t xml:space="preserve">, and some are not. When objects C, E, F, I, and J were created, the </w:t>
+      </w:r>
+      <w:proofErr w:type="spellStart"/>
+      <w:r>
+        <w:rPr>
+          <w:rFonts w:ascii="Arial" w:hAnsi="Arial" w:cs="Arial"/>
+          <w:color w:val="242729"/>
+          <w:sz w:val="23"/>
+          <w:szCs w:val="23"/>
+        </w:rPr>
+        <w:t>.Net</w:t>
+      </w:r>
+      <w:proofErr w:type="spellEnd"/>
+      <w:r>
+        <w:rPr>
+          <w:rFonts w:ascii="Arial" w:hAnsi="Arial" w:cs="Arial"/>
+          <w:color w:val="242729"/>
+          <w:sz w:val="23"/>
+          <w:szCs w:val="23"/>
+        </w:rPr>
+        <w:t xml:space="preserve"> framework detects that these objects have</w:t>
+      </w:r>
+      <w:r>
+        <w:rPr>
+          <w:rStyle w:val="apple-converted-space"/>
+          <w:rFonts w:ascii="Arial" w:hAnsi="Arial" w:cs="Arial"/>
+          <w:color w:val="242729"/>
+          <w:sz w:val="23"/>
+          <w:szCs w:val="23"/>
+        </w:rPr>
+        <w:t> </w:t>
+      </w:r>
+      <w:r>
+        <w:rPr>
+          <w:rStyle w:val="HTMLCode"/>
+          <w:rFonts w:ascii="Consolas" w:hAnsi="Consolas"/>
+          <w:color w:val="242729"/>
+          <w:bdr w:val="none" w:sz="0" w:space="0" w:color="auto" w:frame="1"/>
+          <w:shd w:val="clear" w:color="auto" w:fill="EFF0F1"/>
+        </w:rPr>
+        <w:t>Finalize</w:t>
+      </w:r>
+      <w:r>
+        <w:rPr>
+          <w:rStyle w:val="apple-converted-space"/>
+          <w:rFonts w:ascii="Arial" w:hAnsi="Arial" w:cs="Arial"/>
+          <w:color w:val="242729"/>
+          <w:sz w:val="23"/>
+          <w:szCs w:val="23"/>
+        </w:rPr>
+        <w:t> </w:t>
+      </w:r>
+      <w:r>
+        <w:rPr>
+          <w:rFonts w:ascii="Arial" w:hAnsi="Arial" w:cs="Arial"/>
+          <w:color w:val="242729"/>
+          <w:sz w:val="23"/>
+          <w:szCs w:val="23"/>
+        </w:rPr>
+        <w:t>methods and pointers to these objects are added to the</w:t>
+      </w:r>
+      <w:r>
+        <w:rPr>
+          <w:rStyle w:val="apple-converted-space"/>
+          <w:rFonts w:ascii="Arial" w:hAnsi="Arial" w:cs="Arial"/>
+          <w:color w:val="242729"/>
+          <w:sz w:val="23"/>
+          <w:szCs w:val="23"/>
+        </w:rPr>
+        <w:t> </w:t>
+      </w:r>
+      <w:r>
+        <w:rPr>
+          <w:rStyle w:val="Emphasis"/>
+          <w:rFonts w:ascii="Arial" w:hAnsi="Arial" w:cs="Arial"/>
+          <w:b/>
+          <w:bCs/>
+          <w:color w:val="242729"/>
+          <w:sz w:val="23"/>
+          <w:szCs w:val="23"/>
+          <w:bdr w:val="none" w:sz="0" w:space="0" w:color="auto" w:frame="1"/>
+        </w:rPr>
+        <w:t>finalization queue</w:t>
+      </w:r>
+      <w:r>
+        <w:rPr>
+          <w:rFonts w:ascii="Arial" w:hAnsi="Arial" w:cs="Arial"/>
+          <w:color w:val="242729"/>
+          <w:sz w:val="23"/>
+          <w:szCs w:val="23"/>
+        </w:rPr>
+        <w:t>.</w:t>
+      </w:r>
+      <w:r>
+        <w:rPr>
+          <w:rFonts w:ascii="Arial" w:hAnsi="Arial" w:cs="Arial"/>
+          <w:color w:val="242729"/>
+          <w:sz w:val="23"/>
+          <w:szCs w:val="23"/>
+        </w:rPr>
+        <w:br/>
+      </w:r>
+      <w:r>
+        <w:rPr>
+          <w:rFonts w:ascii="Arial" w:hAnsi="Arial" w:cs="Arial"/>
+          <w:color w:val="242729"/>
+          <w:sz w:val="23"/>
+          <w:szCs w:val="23"/>
+        </w:rPr>
+        <w:br/>
+      </w:r>
+      <w:r>
+        <w:rPr>
+          <w:rFonts w:ascii="Arial" w:hAnsi="Arial" w:cs="Arial"/>
+          <w:noProof/>
+          <w:color w:val="242729"/>
+          <w:sz w:val="23"/>
+          <w:szCs w:val="23"/>
+        </w:rPr>
+        <w:drawing>
+          <wp:inline distT="0" distB="0" distL="0" distR="0">
+            <wp:extent cx="2381250" cy="2247900"/>
+            <wp:effectExtent l="0" t="0" r="0" b="0"/>
+            <wp:docPr id="3" name="Picture 3" descr="enter image description here"/>
+            <wp:cNvGraphicFramePr>
+              <a:graphicFrameLocks xmlns:a="http://schemas.openxmlformats.org/drawingml/2006/main" noChangeAspect="1"/>
+            </wp:cNvGraphicFramePr>
+            <a:graphic xmlns:a="http://schemas.openxmlformats.org/drawingml/2006/main">
+              <a:graphicData uri="http://schemas.openxmlformats.org/drawingml/2006/picture">
+                <pic:pic xmlns:pic="http://schemas.openxmlformats.org/drawingml/2006/picture">
+                  <pic:nvPicPr>
+                    <pic:cNvPr id="0" name="Picture 1" descr="enter image description here"/>
+                    <pic:cNvPicPr>
+                      <a:picLocks noChangeAspect="1" noChangeArrowheads="1"/>
+                    </pic:cNvPicPr>
+                  </pic:nvPicPr>
+                  <pic:blipFill>
+                    <a:blip r:embed="rId5">
+                      <a:extLst>
+                        <a:ext uri="{28A0092B-C50C-407E-A947-70E740481C1C}">
+                          <a14:useLocalDpi xmlns:a14="http://schemas.microsoft.com/office/drawing/2010/main" val="0"/>
+                        </a:ext>
+                      </a:extLst>
+                    </a:blip>
+                    <a:srcRect/>
+                    <a:stretch>
+                      <a:fillRect/>
+                    </a:stretch>
+                  </pic:blipFill>
+                  <pic:spPr bwMode="auto">
+                    <a:xfrm>
+                      <a:off x="0" y="0"/>
+                      <a:ext cx="2381250" cy="2247900"/>
+                    </a:xfrm>
+                    <a:prstGeom prst="rect">
+                      <a:avLst/>
+                    </a:prstGeom>
+                    <a:noFill/>
+                    <a:ln>
+                      <a:noFill/>
+                    </a:ln>
+                  </pic:spPr>
+                </pic:pic>
+              </a:graphicData>
+            </a:graphic>
+          </wp:inline>
+        </w:drawing>
+      </w:r>
+    </w:p>
+    <w:p>
+      <w:pPr>
+        <w:pStyle w:val="NormalWeb"/>
+        <w:shd w:val="clear" w:color="auto" w:fill="FFFFFF"/>
+        <w:spacing w:before="0" w:beforeAutospacing="0" w:after="0" w:afterAutospacing="0"/>
+        <w:rPr>
+          <w:rFonts w:ascii="Arial" w:hAnsi="Arial" w:cs="Arial"/>
+          <w:color w:val="242729"/>
+          <w:sz w:val="23"/>
+          <w:szCs w:val="23"/>
+        </w:rPr>
+      </w:pPr>
+      <w:r>
+        <w:rPr>
+          <w:rFonts w:ascii="Arial" w:hAnsi="Arial" w:cs="Arial"/>
+          <w:color w:val="242729"/>
+          <w:sz w:val="23"/>
+          <w:szCs w:val="23"/>
+        </w:rPr>
+        <w:t>When a GC occurs(1st Collection), objects B, E, G, H, I, and J are determined to be garbage.</w:t>
+      </w:r>
+      <w:r>
+        <w:rPr>
+          <w:rStyle w:val="apple-converted-space"/>
+          <w:rFonts w:ascii="Arial" w:hAnsi="Arial" w:cs="Arial"/>
+          <w:color w:val="242729"/>
+          <w:sz w:val="23"/>
+          <w:szCs w:val="23"/>
+        </w:rPr>
+        <w:t> </w:t>
+      </w:r>
+      <w:r>
+        <w:rPr>
+          <w:rStyle w:val="Emphasis"/>
+          <w:rFonts w:ascii="Arial" w:hAnsi="Arial" w:cs="Arial"/>
+          <w:color w:val="242729"/>
+          <w:sz w:val="23"/>
+          <w:szCs w:val="23"/>
+          <w:bdr w:val="none" w:sz="0" w:space="0" w:color="auto" w:frame="1"/>
+        </w:rPr>
+        <w:t xml:space="preserve">Because </w:t>
+      </w:r>
+      <w:proofErr w:type="spellStart"/>
+      <w:r>
+        <w:rPr>
+          <w:rStyle w:val="Emphasis"/>
+          <w:rFonts w:ascii="Arial" w:hAnsi="Arial" w:cs="Arial"/>
+          <w:color w:val="242729"/>
+          <w:sz w:val="23"/>
+          <w:szCs w:val="23"/>
+          <w:bdr w:val="none" w:sz="0" w:space="0" w:color="auto" w:frame="1"/>
+        </w:rPr>
+        <w:t>A,C,D,F</w:t>
+      </w:r>
+      <w:proofErr w:type="spellEnd"/>
+      <w:r>
+        <w:rPr>
+          <w:rStyle w:val="Emphasis"/>
+          <w:rFonts w:ascii="Arial" w:hAnsi="Arial" w:cs="Arial"/>
+          <w:color w:val="242729"/>
+          <w:sz w:val="23"/>
+          <w:szCs w:val="23"/>
+          <w:bdr w:val="none" w:sz="0" w:space="0" w:color="auto" w:frame="1"/>
+        </w:rPr>
+        <w:t xml:space="preserve"> are still </w:t>
+      </w:r>
+      <w:proofErr w:type="spellStart"/>
+      <w:r>
+        <w:rPr>
+          <w:rStyle w:val="Emphasis"/>
+          <w:rFonts w:ascii="Arial" w:hAnsi="Arial" w:cs="Arial"/>
+          <w:color w:val="242729"/>
+          <w:sz w:val="23"/>
+          <w:szCs w:val="23"/>
+          <w:bdr w:val="none" w:sz="0" w:space="0" w:color="auto" w:frame="1"/>
+        </w:rPr>
+        <w:t>reacheable</w:t>
+      </w:r>
+      <w:proofErr w:type="spellEnd"/>
+      <w:r>
+        <w:rPr>
+          <w:rStyle w:val="Emphasis"/>
+          <w:rFonts w:ascii="Arial" w:hAnsi="Arial" w:cs="Arial"/>
+          <w:color w:val="242729"/>
+          <w:sz w:val="23"/>
+          <w:szCs w:val="23"/>
+          <w:bdr w:val="none" w:sz="0" w:space="0" w:color="auto" w:frame="1"/>
+        </w:rPr>
+        <w:t xml:space="preserve"> by Application Code depicted through arrows from yellow Box above.</w:t>
+      </w:r>
+    </w:p>
+    <w:p>
+      <w:pPr>
+        <w:pStyle w:val="NormalWeb"/>
+        <w:shd w:val="clear" w:color="auto" w:fill="FFFFFF"/>
+        <w:spacing w:before="0" w:beforeAutospacing="0" w:after="0" w:afterAutospacing="0"/>
+        <w:rPr>
+          <w:rFonts w:ascii="Arial" w:hAnsi="Arial" w:cs="Arial"/>
+          <w:color w:val="242729"/>
+          <w:sz w:val="23"/>
+          <w:szCs w:val="23"/>
+        </w:rPr>
+      </w:pPr>
+      <w:r>
+        <w:rPr>
+          <w:rFonts w:ascii="Arial" w:hAnsi="Arial" w:cs="Arial"/>
+          <w:color w:val="242729"/>
+          <w:sz w:val="23"/>
+          <w:szCs w:val="23"/>
+        </w:rPr>
+        <w:t>The garbage collector scans the</w:t>
+      </w:r>
+      <w:r>
+        <w:rPr>
+          <w:rStyle w:val="apple-converted-space"/>
+          <w:rFonts w:ascii="Arial" w:hAnsi="Arial" w:cs="Arial"/>
+          <w:color w:val="242729"/>
+          <w:sz w:val="23"/>
+          <w:szCs w:val="23"/>
+        </w:rPr>
+        <w:t> </w:t>
+      </w:r>
+      <w:r>
+        <w:rPr>
+          <w:rStyle w:val="Emphasis"/>
+          <w:rFonts w:ascii="Arial" w:hAnsi="Arial" w:cs="Arial"/>
+          <w:b/>
+          <w:bCs/>
+          <w:color w:val="242729"/>
+          <w:sz w:val="23"/>
+          <w:szCs w:val="23"/>
+          <w:bdr w:val="none" w:sz="0" w:space="0" w:color="auto" w:frame="1"/>
+        </w:rPr>
+        <w:t>finalization queue</w:t>
+      </w:r>
+      <w:r>
+        <w:rPr>
+          <w:rStyle w:val="apple-converted-space"/>
+          <w:rFonts w:ascii="Arial" w:hAnsi="Arial" w:cs="Arial"/>
+          <w:color w:val="242729"/>
+          <w:sz w:val="23"/>
+          <w:szCs w:val="23"/>
+        </w:rPr>
+        <w:t> </w:t>
+      </w:r>
+      <w:r>
+        <w:rPr>
+          <w:rFonts w:ascii="Arial" w:hAnsi="Arial" w:cs="Arial"/>
+          <w:color w:val="242729"/>
+          <w:sz w:val="23"/>
+          <w:szCs w:val="23"/>
+        </w:rPr>
+        <w:t>looking for pointers to these objects.</w:t>
+      </w:r>
+      <w:r>
+        <w:rPr>
+          <w:rStyle w:val="apple-converted-space"/>
+          <w:rFonts w:ascii="Arial" w:hAnsi="Arial" w:cs="Arial"/>
+          <w:color w:val="242729"/>
+          <w:sz w:val="23"/>
+          <w:szCs w:val="23"/>
+        </w:rPr>
+        <w:t> </w:t>
+      </w:r>
+      <w:r>
+        <w:rPr>
+          <w:rStyle w:val="Strong"/>
+          <w:rFonts w:ascii="Arial" w:hAnsi="Arial" w:cs="Arial"/>
+          <w:color w:val="242729"/>
+          <w:sz w:val="23"/>
+          <w:szCs w:val="23"/>
+          <w:bdr w:val="none" w:sz="0" w:space="0" w:color="auto" w:frame="1"/>
+        </w:rPr>
+        <w:t xml:space="preserve">When a pointer is found, the pointer is removed from the finalization queue and appended to the </w:t>
+      </w:r>
+      <w:proofErr w:type="spellStart"/>
+      <w:r>
+        <w:rPr>
+          <w:rStyle w:val="Strong"/>
+          <w:rFonts w:ascii="Arial" w:hAnsi="Arial" w:cs="Arial"/>
+          <w:color w:val="242729"/>
+          <w:sz w:val="23"/>
+          <w:szCs w:val="23"/>
+          <w:bdr w:val="none" w:sz="0" w:space="0" w:color="auto" w:frame="1"/>
+        </w:rPr>
+        <w:t>freachable</w:t>
+      </w:r>
+      <w:proofErr w:type="spellEnd"/>
+      <w:r>
+        <w:rPr>
+          <w:rStyle w:val="Strong"/>
+          <w:rFonts w:ascii="Arial" w:hAnsi="Arial" w:cs="Arial"/>
+          <w:color w:val="242729"/>
+          <w:sz w:val="23"/>
+          <w:szCs w:val="23"/>
+          <w:bdr w:val="none" w:sz="0" w:space="0" w:color="auto" w:frame="1"/>
+        </w:rPr>
+        <w:t xml:space="preserve"> queue</w:t>
+      </w:r>
+      <w:r>
+        <w:rPr>
+          <w:rStyle w:val="apple-converted-space"/>
+          <w:rFonts w:ascii="Arial" w:hAnsi="Arial" w:cs="Arial"/>
+          <w:color w:val="242729"/>
+          <w:sz w:val="23"/>
+          <w:szCs w:val="23"/>
+        </w:rPr>
+        <w:t> </w:t>
+      </w:r>
+      <w:r>
+        <w:rPr>
+          <w:rFonts w:ascii="Arial" w:hAnsi="Arial" w:cs="Arial"/>
+          <w:color w:val="242729"/>
+          <w:sz w:val="23"/>
+          <w:szCs w:val="23"/>
+        </w:rPr>
+        <w:t>("F-reachable").</w:t>
+      </w:r>
+      <w:r>
+        <w:rPr>
+          <w:rStyle w:val="apple-converted-space"/>
+          <w:rFonts w:ascii="Arial" w:hAnsi="Arial" w:cs="Arial"/>
+          <w:color w:val="242729"/>
+          <w:sz w:val="23"/>
+          <w:szCs w:val="23"/>
+        </w:rPr>
+        <w:t> </w:t>
+      </w:r>
+      <w:r>
+        <w:rPr>
+          <w:rFonts w:ascii="Arial" w:hAnsi="Arial" w:cs="Arial"/>
+          <w:color w:val="242729"/>
+          <w:sz w:val="23"/>
+          <w:szCs w:val="23"/>
+        </w:rPr>
+        <w:br/>
+      </w:r>
+      <w:r>
+        <w:rPr>
+          <w:rFonts w:ascii="Arial" w:hAnsi="Arial" w:cs="Arial"/>
+          <w:color w:val="242729"/>
+          <w:sz w:val="23"/>
+          <w:szCs w:val="23"/>
+        </w:rPr>
+        <w:br/>
+        <w:t>The</w:t>
+      </w:r>
+      <w:r>
+        <w:rPr>
+          <w:rStyle w:val="apple-converted-space"/>
+          <w:rFonts w:ascii="Arial" w:hAnsi="Arial" w:cs="Arial"/>
+          <w:color w:val="242729"/>
+          <w:sz w:val="23"/>
+          <w:szCs w:val="23"/>
+        </w:rPr>
+        <w:t> </w:t>
+      </w:r>
+      <w:proofErr w:type="spellStart"/>
+      <w:r>
+        <w:rPr>
+          <w:rStyle w:val="Emphasis"/>
+          <w:rFonts w:ascii="Arial" w:hAnsi="Arial" w:cs="Arial"/>
+          <w:b/>
+          <w:bCs/>
+          <w:color w:val="242729"/>
+          <w:sz w:val="23"/>
+          <w:szCs w:val="23"/>
+          <w:bdr w:val="none" w:sz="0" w:space="0" w:color="auto" w:frame="1"/>
+        </w:rPr>
+        <w:t>freachable</w:t>
+      </w:r>
+      <w:proofErr w:type="spellEnd"/>
+      <w:r>
+        <w:rPr>
+          <w:rStyle w:val="Emphasis"/>
+          <w:rFonts w:ascii="Arial" w:hAnsi="Arial" w:cs="Arial"/>
+          <w:b/>
+          <w:bCs/>
+          <w:color w:val="242729"/>
+          <w:sz w:val="23"/>
+          <w:szCs w:val="23"/>
+          <w:bdr w:val="none" w:sz="0" w:space="0" w:color="auto" w:frame="1"/>
+        </w:rPr>
+        <w:t xml:space="preserve"> queue</w:t>
+      </w:r>
+      <w:r>
+        <w:rPr>
+          <w:rStyle w:val="apple-converted-space"/>
+          <w:rFonts w:ascii="Arial" w:hAnsi="Arial" w:cs="Arial"/>
+          <w:color w:val="242729"/>
+          <w:sz w:val="23"/>
+          <w:szCs w:val="23"/>
+        </w:rPr>
+        <w:t> </w:t>
+      </w:r>
+      <w:r>
+        <w:rPr>
+          <w:rFonts w:ascii="Arial" w:hAnsi="Arial" w:cs="Arial"/>
+          <w:color w:val="242729"/>
+          <w:sz w:val="23"/>
+          <w:szCs w:val="23"/>
+        </w:rPr>
+        <w:t>is another internal data structure controlled by the garbage collector. Each pointer in the</w:t>
+      </w:r>
+      <w:r>
+        <w:rPr>
+          <w:rStyle w:val="apple-converted-space"/>
+          <w:rFonts w:ascii="Arial" w:hAnsi="Arial" w:cs="Arial"/>
+          <w:color w:val="242729"/>
+          <w:sz w:val="23"/>
+          <w:szCs w:val="23"/>
+        </w:rPr>
+        <w:t> </w:t>
+      </w:r>
+      <w:proofErr w:type="spellStart"/>
+      <w:r>
+        <w:rPr>
+          <w:rStyle w:val="Emphasis"/>
+          <w:rFonts w:ascii="Arial" w:hAnsi="Arial" w:cs="Arial"/>
+          <w:b/>
+          <w:bCs/>
+          <w:color w:val="242729"/>
+          <w:sz w:val="23"/>
+          <w:szCs w:val="23"/>
+          <w:bdr w:val="none" w:sz="0" w:space="0" w:color="auto" w:frame="1"/>
+        </w:rPr>
+        <w:t>freachable</w:t>
+      </w:r>
+      <w:proofErr w:type="spellEnd"/>
+      <w:r>
+        <w:rPr>
+          <w:rStyle w:val="Emphasis"/>
+          <w:rFonts w:ascii="Arial" w:hAnsi="Arial" w:cs="Arial"/>
+          <w:b/>
+          <w:bCs/>
+          <w:color w:val="242729"/>
+          <w:sz w:val="23"/>
+          <w:szCs w:val="23"/>
+          <w:bdr w:val="none" w:sz="0" w:space="0" w:color="auto" w:frame="1"/>
+        </w:rPr>
+        <w:t xml:space="preserve"> queue</w:t>
+      </w:r>
+      <w:r>
+        <w:rPr>
+          <w:rStyle w:val="apple-converted-space"/>
+          <w:rFonts w:ascii="Arial" w:hAnsi="Arial" w:cs="Arial"/>
+          <w:color w:val="242729"/>
+          <w:sz w:val="23"/>
+          <w:szCs w:val="23"/>
+        </w:rPr>
+        <w:t> </w:t>
+      </w:r>
+      <w:r>
+        <w:rPr>
+          <w:rFonts w:ascii="Arial" w:hAnsi="Arial" w:cs="Arial"/>
+          <w:color w:val="242729"/>
+          <w:sz w:val="23"/>
+          <w:szCs w:val="23"/>
+        </w:rPr>
+        <w:t>identifies an object that is ready to have its</w:t>
+      </w:r>
+      <w:r>
+        <w:rPr>
+          <w:rStyle w:val="apple-converted-space"/>
+          <w:rFonts w:ascii="Arial" w:hAnsi="Arial" w:cs="Arial"/>
+          <w:color w:val="242729"/>
+          <w:sz w:val="23"/>
+          <w:szCs w:val="23"/>
+        </w:rPr>
+        <w:t> </w:t>
+      </w:r>
+      <w:proofErr w:type="spellStart"/>
+      <w:r>
+        <w:rPr>
+          <w:rStyle w:val="HTMLCode"/>
+          <w:rFonts w:ascii="Consolas" w:hAnsi="Consolas"/>
+          <w:color w:val="242729"/>
+          <w:bdr w:val="none" w:sz="0" w:space="0" w:color="auto" w:frame="1"/>
+          <w:shd w:val="clear" w:color="auto" w:fill="EFF0F1"/>
+        </w:rPr>
+        <w:t>Finalize</w:t>
+      </w:r>
+      <w:r>
+        <w:rPr>
+          <w:rFonts w:ascii="Arial" w:hAnsi="Arial" w:cs="Arial"/>
+          <w:color w:val="242729"/>
+          <w:sz w:val="23"/>
+          <w:szCs w:val="23"/>
+        </w:rPr>
+        <w:t>method</w:t>
+      </w:r>
+      <w:proofErr w:type="spellEnd"/>
+      <w:r>
+        <w:rPr>
+          <w:rFonts w:ascii="Arial" w:hAnsi="Arial" w:cs="Arial"/>
+          <w:color w:val="242729"/>
+          <w:sz w:val="23"/>
+          <w:szCs w:val="23"/>
+        </w:rPr>
+        <w:t xml:space="preserve"> called.</w:t>
+      </w:r>
+    </w:p>
+    <w:p>
+      <w:pPr>
+        <w:pStyle w:val="NormalWeb"/>
+        <w:shd w:val="clear" w:color="auto" w:fill="FFFFFF"/>
+        <w:spacing w:before="0" w:beforeAutospacing="0" w:after="0" w:afterAutospacing="0"/>
+        <w:rPr>
+          <w:rFonts w:ascii="Arial" w:hAnsi="Arial" w:cs="Arial"/>
+          <w:color w:val="242729"/>
+          <w:sz w:val="23"/>
+          <w:szCs w:val="23"/>
+        </w:rPr>
+      </w:pPr>
+      <w:r>
+        <w:rPr>
+          <w:rFonts w:ascii="Arial" w:hAnsi="Arial" w:cs="Arial"/>
+          <w:color w:val="242729"/>
+          <w:sz w:val="23"/>
+          <w:szCs w:val="23"/>
+        </w:rPr>
+        <w:t>After the collection(1st Collection), the managed heap looks something similar to figure below. Explanation given below::</w:t>
+      </w:r>
+      <w:r>
+        <w:rPr>
+          <w:rFonts w:ascii="Arial" w:hAnsi="Arial" w:cs="Arial"/>
+          <w:color w:val="242729"/>
+          <w:sz w:val="23"/>
+          <w:szCs w:val="23"/>
+        </w:rPr>
+        <w:br/>
+      </w:r>
+      <w:r>
+        <w:rPr>
+          <w:rFonts w:ascii="Arial" w:hAnsi="Arial" w:cs="Arial"/>
+          <w:color w:val="242729"/>
+          <w:sz w:val="23"/>
+          <w:szCs w:val="23"/>
+        </w:rPr>
+        <w:lastRenderedPageBreak/>
+        <w:t>1.)</w:t>
+      </w:r>
+      <w:r>
+        <w:rPr>
+          <w:rStyle w:val="apple-converted-space"/>
+          <w:rFonts w:ascii="Arial" w:hAnsi="Arial" w:cs="Arial"/>
+          <w:color w:val="242729"/>
+          <w:sz w:val="23"/>
+          <w:szCs w:val="23"/>
+        </w:rPr>
+        <w:t> </w:t>
+      </w:r>
+      <w:r>
+        <w:rPr>
+          <w:rStyle w:val="Emphasis"/>
+          <w:rFonts w:ascii="Arial" w:hAnsi="Arial" w:cs="Arial"/>
+          <w:color w:val="242729"/>
+          <w:sz w:val="23"/>
+          <w:szCs w:val="23"/>
+          <w:bdr w:val="none" w:sz="0" w:space="0" w:color="auto" w:frame="1"/>
+        </w:rPr>
+        <w:t>The memory occupied by objects B, G, and H has been reclaimed immediately because these objects did not have a finalize method that needed to be called</w:t>
+      </w:r>
+      <w:r>
+        <w:rPr>
+          <w:rFonts w:ascii="Arial" w:hAnsi="Arial" w:cs="Arial"/>
+          <w:color w:val="242729"/>
+          <w:sz w:val="23"/>
+          <w:szCs w:val="23"/>
+        </w:rPr>
+        <w:t>.</w:t>
+      </w:r>
+    </w:p>
+    <w:p>
+      <w:pPr>
+        <w:pStyle w:val="NormalWeb"/>
+        <w:shd w:val="clear" w:color="auto" w:fill="FFFFFF"/>
+        <w:spacing w:before="0" w:beforeAutospacing="0" w:after="0" w:afterAutospacing="0"/>
+        <w:rPr>
+          <w:rFonts w:ascii="Arial" w:hAnsi="Arial" w:cs="Arial"/>
+          <w:color w:val="242729"/>
+          <w:sz w:val="23"/>
+          <w:szCs w:val="23"/>
+        </w:rPr>
+      </w:pPr>
+      <w:r>
+        <w:rPr>
+          <w:rFonts w:ascii="Arial" w:hAnsi="Arial" w:cs="Arial"/>
+          <w:color w:val="242729"/>
+          <w:sz w:val="23"/>
+          <w:szCs w:val="23"/>
+        </w:rPr>
+        <w:t>2.)</w:t>
+      </w:r>
+      <w:r>
+        <w:rPr>
+          <w:rStyle w:val="apple-converted-space"/>
+          <w:rFonts w:ascii="Arial" w:hAnsi="Arial" w:cs="Arial"/>
+          <w:color w:val="242729"/>
+          <w:sz w:val="23"/>
+          <w:szCs w:val="23"/>
+        </w:rPr>
+        <w:t> </w:t>
+      </w:r>
+      <w:r>
+        <w:rPr>
+          <w:rStyle w:val="Emphasis"/>
+          <w:rFonts w:ascii="Arial" w:hAnsi="Arial" w:cs="Arial"/>
+          <w:color w:val="242729"/>
+          <w:sz w:val="23"/>
+          <w:szCs w:val="23"/>
+          <w:bdr w:val="none" w:sz="0" w:space="0" w:color="auto" w:frame="1"/>
+        </w:rPr>
+        <w:t>However, the memory occupied by objects E, I, and J could not be reclaimed because their</w:t>
+      </w:r>
+      <w:r>
+        <w:rPr>
+          <w:rStyle w:val="apple-converted-space"/>
+          <w:rFonts w:ascii="Arial" w:hAnsi="Arial" w:cs="Arial"/>
           <w:i/>
           <w:iCs/>
           <w:color w:val="242729"/>
           <w:sz w:val="23"/>
           <w:szCs w:val="23"/>
           <w:bdr w:val="none" w:sz="0" w:space="0" w:color="auto" w:frame="1"/>
-          <w:lang w:val="en-IN" w:eastAsia="en-IN"/>
-        </w:rPr>
-        <w:t>therefore pointers to objects C, E, F, I, J gets added to finalization queue.</w:t>
+        </w:rPr>
+        <w:t> </w:t>
+      </w:r>
+      <w:r>
+        <w:rPr>
+          <w:rStyle w:val="HTMLCode"/>
+          <w:rFonts w:ascii="Consolas" w:hAnsi="Consolas"/>
+          <w:i/>
+          <w:iCs/>
+          <w:color w:val="242729"/>
+          <w:bdr w:val="none" w:sz="0" w:space="0" w:color="auto" w:frame="1"/>
+          <w:shd w:val="clear" w:color="auto" w:fill="EFF0F1"/>
+        </w:rPr>
+        <w:t>Finalize</w:t>
+      </w:r>
+      <w:r>
+        <w:rPr>
+          <w:rStyle w:val="apple-converted-space"/>
+          <w:rFonts w:ascii="Arial" w:hAnsi="Arial" w:cs="Arial"/>
+          <w:i/>
+          <w:iCs/>
+          <w:color w:val="242729"/>
+          <w:sz w:val="23"/>
+          <w:szCs w:val="23"/>
+          <w:bdr w:val="none" w:sz="0" w:space="0" w:color="auto" w:frame="1"/>
+        </w:rPr>
+        <w:t> </w:t>
+      </w:r>
+      <w:r>
+        <w:rPr>
+          <w:rStyle w:val="Emphasis"/>
+          <w:rFonts w:ascii="Arial" w:hAnsi="Arial" w:cs="Arial"/>
+          <w:color w:val="242729"/>
+          <w:sz w:val="23"/>
+          <w:szCs w:val="23"/>
+          <w:bdr w:val="none" w:sz="0" w:space="0" w:color="auto" w:frame="1"/>
+        </w:rPr>
+        <w:t>method has not been called yet.</w:t>
+      </w:r>
+      <w:r>
+        <w:rPr>
+          <w:rStyle w:val="apple-converted-space"/>
+          <w:rFonts w:ascii="Arial" w:hAnsi="Arial" w:cs="Arial"/>
+          <w:color w:val="242729"/>
+          <w:sz w:val="23"/>
+          <w:szCs w:val="23"/>
+        </w:rPr>
+        <w:t> </w:t>
+      </w:r>
+      <w:r>
+        <w:rPr>
+          <w:rFonts w:ascii="Arial" w:hAnsi="Arial" w:cs="Arial"/>
+          <w:color w:val="242729"/>
+          <w:sz w:val="23"/>
+          <w:szCs w:val="23"/>
+        </w:rPr>
+        <w:t>Calling the Finalize method is done by</w:t>
+      </w:r>
+      <w:r>
+        <w:rPr>
+          <w:rStyle w:val="apple-converted-space"/>
+          <w:rFonts w:ascii="Arial" w:hAnsi="Arial" w:cs="Arial"/>
+          <w:color w:val="242729"/>
+          <w:sz w:val="23"/>
+          <w:szCs w:val="23"/>
+        </w:rPr>
+        <w:t> </w:t>
+      </w:r>
+      <w:proofErr w:type="spellStart"/>
+      <w:r>
+        <w:rPr>
+          <w:rStyle w:val="Emphasis"/>
+          <w:rFonts w:ascii="Arial" w:hAnsi="Arial" w:cs="Arial"/>
+          <w:b/>
+          <w:bCs/>
+          <w:color w:val="242729"/>
+          <w:sz w:val="23"/>
+          <w:szCs w:val="23"/>
+          <w:bdr w:val="none" w:sz="0" w:space="0" w:color="auto" w:frame="1"/>
+        </w:rPr>
+        <w:t>freacheable</w:t>
+      </w:r>
+      <w:proofErr w:type="spellEnd"/>
+      <w:r>
+        <w:rPr>
+          <w:rStyle w:val="Emphasis"/>
+          <w:rFonts w:ascii="Arial" w:hAnsi="Arial" w:cs="Arial"/>
+          <w:b/>
+          <w:bCs/>
+          <w:color w:val="242729"/>
+          <w:sz w:val="23"/>
+          <w:szCs w:val="23"/>
+          <w:bdr w:val="none" w:sz="0" w:space="0" w:color="auto" w:frame="1"/>
+        </w:rPr>
+        <w:t xml:space="preserve"> queue.</w:t>
       </w:r>
     </w:p>
     <w:p>
       <w:pPr>
+        <w:pStyle w:val="NormalWeb"/>
         <w:shd w:val="clear" w:color="auto" w:fill="FFFFFF"/>
-        <w:spacing w:after="120" w:line="240" w:lineRule="auto"/>
-        <w:rPr>
-          <w:rFonts w:ascii="Verdana" w:eastAsia="Times New Roman" w:hAnsi="Verdana" w:cs="Times New Roman"/>
-          <w:color w:val="000000"/>
-          <w:sz w:val="20"/>
-          <w:szCs w:val="20"/>
-          <w:lang w:val="en-IN" w:eastAsia="en-IN"/>
-        </w:rPr>
-      </w:pPr>
-      <w:bookmarkStart w:id="0" w:name="_GoBack"/>
-      <w:bookmarkEnd w:id="0"/>
+        <w:spacing w:before="0" w:beforeAutospacing="0" w:after="0" w:afterAutospacing="0"/>
+        <w:rPr>
+          <w:rFonts w:ascii="Arial" w:hAnsi="Arial" w:cs="Arial"/>
+          <w:color w:val="242729"/>
+          <w:sz w:val="23"/>
+          <w:szCs w:val="23"/>
+        </w:rPr>
+      </w:pPr>
+      <w:r>
+        <w:rPr>
+          <w:rFonts w:ascii="Arial" w:hAnsi="Arial" w:cs="Arial"/>
+          <w:color w:val="242729"/>
+          <w:sz w:val="23"/>
+          <w:szCs w:val="23"/>
+        </w:rPr>
+        <w:t>3.)</w:t>
+      </w:r>
+      <w:r>
+        <w:rPr>
+          <w:rStyle w:val="apple-converted-space"/>
+          <w:rFonts w:ascii="Arial" w:hAnsi="Arial" w:cs="Arial"/>
+          <w:color w:val="242729"/>
+          <w:sz w:val="23"/>
+          <w:szCs w:val="23"/>
+        </w:rPr>
+        <w:t> </w:t>
+      </w:r>
+      <w:proofErr w:type="spellStart"/>
+      <w:r>
+        <w:rPr>
+          <w:rStyle w:val="Emphasis"/>
+          <w:rFonts w:ascii="Arial" w:hAnsi="Arial" w:cs="Arial"/>
+          <w:color w:val="242729"/>
+          <w:sz w:val="23"/>
+          <w:szCs w:val="23"/>
+          <w:bdr w:val="none" w:sz="0" w:space="0" w:color="auto" w:frame="1"/>
+        </w:rPr>
+        <w:t>A,C,D,F</w:t>
+      </w:r>
+      <w:proofErr w:type="spellEnd"/>
+      <w:r>
+        <w:rPr>
+          <w:rStyle w:val="Emphasis"/>
+          <w:rFonts w:ascii="Arial" w:hAnsi="Arial" w:cs="Arial"/>
+          <w:color w:val="242729"/>
+          <w:sz w:val="23"/>
+          <w:szCs w:val="23"/>
+          <w:bdr w:val="none" w:sz="0" w:space="0" w:color="auto" w:frame="1"/>
+        </w:rPr>
+        <w:t xml:space="preserve"> are still </w:t>
+      </w:r>
+      <w:proofErr w:type="spellStart"/>
+      <w:r>
+        <w:rPr>
+          <w:rStyle w:val="Emphasis"/>
+          <w:rFonts w:ascii="Arial" w:hAnsi="Arial" w:cs="Arial"/>
+          <w:color w:val="242729"/>
+          <w:sz w:val="23"/>
+          <w:szCs w:val="23"/>
+          <w:bdr w:val="none" w:sz="0" w:space="0" w:color="auto" w:frame="1"/>
+        </w:rPr>
+        <w:t>reacheable</w:t>
+      </w:r>
+      <w:proofErr w:type="spellEnd"/>
+      <w:r>
+        <w:rPr>
+          <w:rStyle w:val="Emphasis"/>
+          <w:rFonts w:ascii="Arial" w:hAnsi="Arial" w:cs="Arial"/>
+          <w:color w:val="242729"/>
+          <w:sz w:val="23"/>
+          <w:szCs w:val="23"/>
+          <w:bdr w:val="none" w:sz="0" w:space="0" w:color="auto" w:frame="1"/>
+        </w:rPr>
+        <w:t xml:space="preserve"> by Application Code depicted through arrows from yellow Box above, So they will NOT be collected in any case</w:t>
+      </w:r>
+      <w:r>
+        <w:rPr>
+          <w:rFonts w:ascii="Arial" w:hAnsi="Arial" w:cs="Arial"/>
+          <w:color w:val="242729"/>
+          <w:sz w:val="23"/>
+          <w:szCs w:val="23"/>
+        </w:rPr>
+        <w:br/>
+      </w:r>
+      <w:r>
+        <w:rPr>
+          <w:rFonts w:ascii="Arial" w:hAnsi="Arial" w:cs="Arial"/>
+          <w:color w:val="242729"/>
+          <w:sz w:val="23"/>
+          <w:szCs w:val="23"/>
+        </w:rPr>
+        <w:br/>
+      </w:r>
+      <w:r>
+        <w:rPr>
+          <w:rFonts w:ascii="Arial" w:hAnsi="Arial" w:cs="Arial"/>
+          <w:noProof/>
+          <w:color w:val="242729"/>
+          <w:sz w:val="23"/>
+          <w:szCs w:val="23"/>
+        </w:rPr>
+        <w:drawing>
+          <wp:inline distT="0" distB="0" distL="0" distR="0">
+            <wp:extent cx="2476500" cy="1838325"/>
+            <wp:effectExtent l="0" t="0" r="0" b="9525"/>
+            <wp:docPr id="2" name="Picture 2" descr="enter image description here"/>
+            <wp:cNvGraphicFramePr>
+              <a:graphicFrameLocks xmlns:a="http://schemas.openxmlformats.org/drawingml/2006/main" noChangeAspect="1"/>
+            </wp:cNvGraphicFramePr>
+            <a:graphic xmlns:a="http://schemas.openxmlformats.org/drawingml/2006/main">
+              <a:graphicData uri="http://schemas.openxmlformats.org/drawingml/2006/picture">
+                <pic:pic xmlns:pic="http://schemas.openxmlformats.org/drawingml/2006/picture">
+                  <pic:nvPicPr>
+                    <pic:cNvPr id="0" name="Picture 2" descr="enter image description here"/>
+                    <pic:cNvPicPr>
+                      <a:picLocks noChangeAspect="1" noChangeArrowheads="1"/>
+                    </pic:cNvPicPr>
+                  </pic:nvPicPr>
+                  <pic:blipFill>
+                    <a:blip r:embed="rId6">
+                      <a:extLst>
+                        <a:ext uri="{28A0092B-C50C-407E-A947-70E740481C1C}">
+                          <a14:useLocalDpi xmlns:a14="http://schemas.microsoft.com/office/drawing/2010/main" val="0"/>
+                        </a:ext>
+                      </a:extLst>
+                    </a:blip>
+                    <a:srcRect/>
+                    <a:stretch>
+                      <a:fillRect/>
+                    </a:stretch>
+                  </pic:blipFill>
+                  <pic:spPr bwMode="auto">
+                    <a:xfrm>
+                      <a:off x="0" y="0"/>
+                      <a:ext cx="2476500" cy="1838325"/>
+                    </a:xfrm>
+                    <a:prstGeom prst="rect">
+                      <a:avLst/>
+                    </a:prstGeom>
+                    <a:noFill/>
+                    <a:ln>
+                      <a:noFill/>
+                    </a:ln>
+                  </pic:spPr>
+                </pic:pic>
+              </a:graphicData>
+            </a:graphic>
+          </wp:inline>
+        </w:drawing>
+      </w:r>
+    </w:p>
+    <w:p>
+      <w:pPr>
+        <w:pStyle w:val="NormalWeb"/>
+        <w:shd w:val="clear" w:color="auto" w:fill="FFFFFF"/>
+        <w:spacing w:before="0" w:beforeAutospacing="0" w:after="0" w:afterAutospacing="0"/>
+        <w:rPr>
+          <w:rFonts w:ascii="Arial" w:hAnsi="Arial" w:cs="Arial"/>
+          <w:color w:val="242729"/>
+          <w:sz w:val="23"/>
+          <w:szCs w:val="23"/>
+        </w:rPr>
+      </w:pPr>
+      <w:r>
+        <w:rPr>
+          <w:rStyle w:val="Emphasis"/>
+          <w:rFonts w:ascii="Arial" w:hAnsi="Arial" w:cs="Arial"/>
+          <w:color w:val="242729"/>
+          <w:sz w:val="23"/>
+          <w:szCs w:val="23"/>
+          <w:bdr w:val="none" w:sz="0" w:space="0" w:color="auto" w:frame="1"/>
+        </w:rPr>
+        <w:t xml:space="preserve">There is a special runtime thread dedicated to calling Finalize methods. When the </w:t>
+      </w:r>
+      <w:proofErr w:type="spellStart"/>
+      <w:r>
+        <w:rPr>
+          <w:rStyle w:val="Emphasis"/>
+          <w:rFonts w:ascii="Arial" w:hAnsi="Arial" w:cs="Arial"/>
+          <w:color w:val="242729"/>
+          <w:sz w:val="23"/>
+          <w:szCs w:val="23"/>
+          <w:bdr w:val="none" w:sz="0" w:space="0" w:color="auto" w:frame="1"/>
+        </w:rPr>
+        <w:t>freachable</w:t>
+      </w:r>
+      <w:proofErr w:type="spellEnd"/>
+      <w:r>
+        <w:rPr>
+          <w:rStyle w:val="Emphasis"/>
+          <w:rFonts w:ascii="Arial" w:hAnsi="Arial" w:cs="Arial"/>
+          <w:color w:val="242729"/>
+          <w:sz w:val="23"/>
+          <w:szCs w:val="23"/>
+          <w:bdr w:val="none" w:sz="0" w:space="0" w:color="auto" w:frame="1"/>
+        </w:rPr>
+        <w:t xml:space="preserve"> queue is empty (which is usually the case), this thread sleeps. But when entries appear, this thread wakes, removes each entry from the queue, and calls each object's Finalize method. The garbage collector compacts the reclaimable memory and the special runtime thread empties the</w:t>
+      </w:r>
+      <w:r>
+        <w:rPr>
+          <w:rStyle w:val="apple-converted-space"/>
+          <w:rFonts w:ascii="Arial" w:hAnsi="Arial" w:cs="Arial"/>
+          <w:i/>
+          <w:iCs/>
+          <w:color w:val="242729"/>
+          <w:sz w:val="23"/>
+          <w:szCs w:val="23"/>
+          <w:bdr w:val="none" w:sz="0" w:space="0" w:color="auto" w:frame="1"/>
+        </w:rPr>
+        <w:t> </w:t>
+      </w:r>
+      <w:proofErr w:type="spellStart"/>
+      <w:r>
+        <w:rPr>
+          <w:rStyle w:val="Strong"/>
+          <w:rFonts w:ascii="Arial" w:hAnsi="Arial" w:cs="Arial"/>
+          <w:i/>
+          <w:iCs/>
+          <w:color w:val="242729"/>
+          <w:sz w:val="23"/>
+          <w:szCs w:val="23"/>
+          <w:bdr w:val="none" w:sz="0" w:space="0" w:color="auto" w:frame="1"/>
+        </w:rPr>
+        <w:t>freachable</w:t>
+      </w:r>
+      <w:proofErr w:type="spellEnd"/>
+      <w:r>
+        <w:rPr>
+          <w:rStyle w:val="apple-converted-space"/>
+          <w:rFonts w:ascii="Arial" w:hAnsi="Arial" w:cs="Arial"/>
+          <w:i/>
+          <w:iCs/>
+          <w:color w:val="242729"/>
+          <w:sz w:val="23"/>
+          <w:szCs w:val="23"/>
+          <w:bdr w:val="none" w:sz="0" w:space="0" w:color="auto" w:frame="1"/>
+        </w:rPr>
+        <w:t> </w:t>
+      </w:r>
+      <w:r>
+        <w:rPr>
+          <w:rStyle w:val="Emphasis"/>
+          <w:rFonts w:ascii="Arial" w:hAnsi="Arial" w:cs="Arial"/>
+          <w:color w:val="242729"/>
+          <w:sz w:val="23"/>
+          <w:szCs w:val="23"/>
+          <w:bdr w:val="none" w:sz="0" w:space="0" w:color="auto" w:frame="1"/>
+        </w:rPr>
+        <w:t>queue, executing each object's</w:t>
+      </w:r>
+      <w:r>
+        <w:rPr>
+          <w:rStyle w:val="apple-converted-space"/>
+          <w:rFonts w:ascii="Arial" w:hAnsi="Arial" w:cs="Arial"/>
+          <w:i/>
+          <w:iCs/>
+          <w:color w:val="242729"/>
+          <w:sz w:val="23"/>
+          <w:szCs w:val="23"/>
+          <w:bdr w:val="none" w:sz="0" w:space="0" w:color="auto" w:frame="1"/>
+        </w:rPr>
+        <w:t> </w:t>
+      </w:r>
+      <w:r>
+        <w:rPr>
+          <w:rStyle w:val="HTMLCode"/>
+          <w:rFonts w:ascii="Consolas" w:hAnsi="Consolas"/>
+          <w:i/>
+          <w:iCs/>
+          <w:color w:val="242729"/>
+          <w:bdr w:val="none" w:sz="0" w:space="0" w:color="auto" w:frame="1"/>
+          <w:shd w:val="clear" w:color="auto" w:fill="EFF0F1"/>
+        </w:rPr>
+        <w:t>Finalize</w:t>
+      </w:r>
+      <w:r>
+        <w:rPr>
+          <w:rStyle w:val="apple-converted-space"/>
+          <w:rFonts w:ascii="Arial" w:hAnsi="Arial" w:cs="Arial"/>
+          <w:i/>
+          <w:iCs/>
+          <w:color w:val="242729"/>
+          <w:sz w:val="23"/>
+          <w:szCs w:val="23"/>
+          <w:bdr w:val="none" w:sz="0" w:space="0" w:color="auto" w:frame="1"/>
+        </w:rPr>
+        <w:t> </w:t>
+      </w:r>
+      <w:r>
+        <w:rPr>
+          <w:rStyle w:val="Emphasis"/>
+          <w:rFonts w:ascii="Arial" w:hAnsi="Arial" w:cs="Arial"/>
+          <w:color w:val="242729"/>
+          <w:sz w:val="23"/>
+          <w:szCs w:val="23"/>
+          <w:bdr w:val="none" w:sz="0" w:space="0" w:color="auto" w:frame="1"/>
+        </w:rPr>
+        <w:t>method.</w:t>
+      </w:r>
+      <w:r>
+        <w:rPr>
+          <w:rStyle w:val="apple-converted-space"/>
+          <w:rFonts w:ascii="Arial" w:hAnsi="Arial" w:cs="Arial"/>
+          <w:i/>
+          <w:iCs/>
+          <w:color w:val="242729"/>
+          <w:sz w:val="23"/>
+          <w:szCs w:val="23"/>
+          <w:bdr w:val="none" w:sz="0" w:space="0" w:color="auto" w:frame="1"/>
+        </w:rPr>
+        <w:t> </w:t>
+      </w:r>
+      <w:r>
+        <w:rPr>
+          <w:rStyle w:val="Strong"/>
+          <w:rFonts w:ascii="Arial" w:hAnsi="Arial" w:cs="Arial"/>
+          <w:i/>
+          <w:iCs/>
+          <w:color w:val="242729"/>
+          <w:sz w:val="23"/>
+          <w:szCs w:val="23"/>
+          <w:bdr w:val="none" w:sz="0" w:space="0" w:color="auto" w:frame="1"/>
+        </w:rPr>
+        <w:t>So here finally is when your Finalize method gets executed</w:t>
+      </w:r>
+    </w:p>
+    <w:p>
+      <w:pPr>
+        <w:pStyle w:val="NormalWeb"/>
+        <w:shd w:val="clear" w:color="auto" w:fill="FFFFFF"/>
+        <w:spacing w:before="0" w:beforeAutospacing="0" w:after="0" w:afterAutospacing="0"/>
+        <w:rPr>
+          <w:rFonts w:ascii="Arial" w:hAnsi="Arial" w:cs="Arial"/>
+          <w:color w:val="242729"/>
+          <w:sz w:val="23"/>
+          <w:szCs w:val="23"/>
+        </w:rPr>
+      </w:pPr>
+      <w:r>
+        <w:rPr>
+          <w:rFonts w:ascii="Arial" w:hAnsi="Arial" w:cs="Arial"/>
+          <w:color w:val="242729"/>
+          <w:sz w:val="23"/>
+          <w:szCs w:val="23"/>
+        </w:rPr>
+        <w:t>The next time the garbage collector is invoked(2nd Collection), it sees that the finalized objects are truly garbage, since the application's roots don't point to it and the</w:t>
+      </w:r>
+      <w:r>
+        <w:rPr>
+          <w:rStyle w:val="apple-converted-space"/>
+          <w:rFonts w:ascii="Arial" w:hAnsi="Arial" w:cs="Arial"/>
+          <w:color w:val="242729"/>
+          <w:sz w:val="23"/>
+          <w:szCs w:val="23"/>
+        </w:rPr>
+        <w:t> </w:t>
+      </w:r>
+      <w:proofErr w:type="spellStart"/>
+      <w:r>
+        <w:rPr>
+          <w:rStyle w:val="Emphasis"/>
+          <w:rFonts w:ascii="Arial" w:hAnsi="Arial" w:cs="Arial"/>
+          <w:color w:val="242729"/>
+          <w:sz w:val="23"/>
+          <w:szCs w:val="23"/>
+          <w:bdr w:val="none" w:sz="0" w:space="0" w:color="auto" w:frame="1"/>
+        </w:rPr>
+        <w:t>freachable</w:t>
+      </w:r>
+      <w:proofErr w:type="spellEnd"/>
+      <w:r>
+        <w:rPr>
+          <w:rStyle w:val="Emphasis"/>
+          <w:rFonts w:ascii="Arial" w:hAnsi="Arial" w:cs="Arial"/>
+          <w:color w:val="242729"/>
+          <w:sz w:val="23"/>
+          <w:szCs w:val="23"/>
+          <w:bdr w:val="none" w:sz="0" w:space="0" w:color="auto" w:frame="1"/>
+        </w:rPr>
+        <w:t xml:space="preserve"> queue</w:t>
+      </w:r>
+      <w:r>
+        <w:rPr>
+          <w:rStyle w:val="apple-converted-space"/>
+          <w:rFonts w:ascii="Arial" w:hAnsi="Arial" w:cs="Arial"/>
+          <w:color w:val="242729"/>
+          <w:sz w:val="23"/>
+          <w:szCs w:val="23"/>
+        </w:rPr>
+        <w:t> </w:t>
+      </w:r>
+      <w:r>
+        <w:rPr>
+          <w:rFonts w:ascii="Arial" w:hAnsi="Arial" w:cs="Arial"/>
+          <w:color w:val="242729"/>
+          <w:sz w:val="23"/>
+          <w:szCs w:val="23"/>
+        </w:rPr>
+        <w:t xml:space="preserve">no longer points to it(it's EMPTY too), Therefore the memory for the objects (E, I, J) are simply reclaimed from </w:t>
+      </w:r>
+      <w:proofErr w:type="spellStart"/>
+      <w:r>
+        <w:rPr>
+          <w:rFonts w:ascii="Arial" w:hAnsi="Arial" w:cs="Arial"/>
+          <w:color w:val="242729"/>
+          <w:sz w:val="23"/>
+          <w:szCs w:val="23"/>
+        </w:rPr>
+        <w:t>Heap.See</w:t>
+      </w:r>
+      <w:proofErr w:type="spellEnd"/>
+      <w:r>
+        <w:rPr>
+          <w:rFonts w:ascii="Arial" w:hAnsi="Arial" w:cs="Arial"/>
+          <w:color w:val="242729"/>
+          <w:sz w:val="23"/>
+          <w:szCs w:val="23"/>
+        </w:rPr>
+        <w:t xml:space="preserve"> figure below and compare it with figure just above</w:t>
+      </w:r>
+      <w:r>
+        <w:rPr>
+          <w:rFonts w:ascii="Arial" w:hAnsi="Arial" w:cs="Arial"/>
+          <w:color w:val="242729"/>
+          <w:sz w:val="23"/>
+          <w:szCs w:val="23"/>
+        </w:rPr>
+        <w:br/>
+      </w:r>
+      <w:r>
+        <w:rPr>
+          <w:rFonts w:ascii="Arial" w:hAnsi="Arial" w:cs="Arial"/>
+          <w:color w:val="242729"/>
+          <w:sz w:val="23"/>
+          <w:szCs w:val="23"/>
+        </w:rPr>
+        <w:br/>
+      </w:r>
+      <w:r>
+        <w:rPr>
+          <w:rFonts w:ascii="Arial" w:hAnsi="Arial" w:cs="Arial"/>
+          <w:noProof/>
+          <w:color w:val="242729"/>
+          <w:sz w:val="23"/>
+          <w:szCs w:val="23"/>
+        </w:rPr>
+        <w:drawing>
+          <wp:inline distT="0" distB="0" distL="0" distR="0">
+            <wp:extent cx="2476500" cy="1876425"/>
+            <wp:effectExtent l="0" t="0" r="0" b="9525"/>
+            <wp:docPr id="1" name="Picture 1" descr="enter image description here"/>
+            <wp:cNvGraphicFramePr>
+              <a:graphicFrameLocks xmlns:a="http://schemas.openxmlformats.org/drawingml/2006/main" noChangeAspect="1"/>
+            </wp:cNvGraphicFramePr>
+            <a:graphic xmlns:a="http://schemas.openxmlformats.org/drawingml/2006/main">
+              <a:graphicData uri="http://schemas.openxmlformats.org/drawingml/2006/picture">
+                <pic:pic xmlns:pic="http://schemas.openxmlformats.org/drawingml/2006/picture">
+                  <pic:nvPicPr>
+                    <pic:cNvPr id="0" name="Picture 3" descr="enter image description here"/>
+                    <pic:cNvPicPr>
+                      <a:picLocks noChangeAspect="1" noChangeArrowheads="1"/>
+                    </pic:cNvPicPr>
+                  </pic:nvPicPr>
+                  <pic:blipFill>
+                    <a:blip r:embed="rId7">
+                      <a:extLst>
+                        <a:ext uri="{28A0092B-C50C-407E-A947-70E740481C1C}">
+                          <a14:useLocalDpi xmlns:a14="http://schemas.microsoft.com/office/drawing/2010/main" val="0"/>
+                        </a:ext>
+                      </a:extLst>
+                    </a:blip>
+                    <a:srcRect/>
+                    <a:stretch>
+                      <a:fillRect/>
+                    </a:stretch>
+                  </pic:blipFill>
+                  <pic:spPr bwMode="auto">
+                    <a:xfrm>
+                      <a:off x="0" y="0"/>
+                      <a:ext cx="2476500" cy="1876425"/>
+                    </a:xfrm>
+                    <a:prstGeom prst="rect">
+                      <a:avLst/>
+                    </a:prstGeom>
+                    <a:noFill/>
+                    <a:ln>
+                      <a:noFill/>
+                    </a:ln>
+                  </pic:spPr>
+                </pic:pic>
+              </a:graphicData>
+            </a:graphic>
+          </wp:inline>
+        </w:drawing>
+      </w:r>
+    </w:p>
+    <w:p>
+      <w:pPr>
+        <w:pStyle w:val="NormalWeb"/>
+        <w:shd w:val="clear" w:color="auto" w:fill="FFFFFF"/>
+        <w:spacing w:before="0" w:beforeAutospacing="0" w:after="0" w:afterAutospacing="0"/>
+        <w:rPr>
+          <w:rFonts w:ascii="Arial" w:hAnsi="Arial" w:cs="Arial"/>
+          <w:color w:val="242729"/>
+          <w:sz w:val="23"/>
+          <w:szCs w:val="23"/>
+        </w:rPr>
+      </w:pPr>
+      <w:r>
+        <w:rPr>
+          <w:rStyle w:val="Emphasis"/>
+          <w:rFonts w:ascii="Arial" w:hAnsi="Arial" w:cs="Arial"/>
+          <w:color w:val="242729"/>
+          <w:sz w:val="23"/>
+          <w:szCs w:val="23"/>
+          <w:bdr w:val="none" w:sz="0" w:space="0" w:color="auto" w:frame="1"/>
+        </w:rPr>
+        <w:t>The important thing to understand here is that two GCs are required to reclaim memory used by</w:t>
+      </w:r>
+      <w:r>
+        <w:rPr>
+          <w:rStyle w:val="apple-converted-space"/>
+          <w:rFonts w:ascii="Arial" w:hAnsi="Arial" w:cs="Arial"/>
+          <w:i/>
+          <w:iCs/>
+          <w:color w:val="242729"/>
+          <w:sz w:val="23"/>
+          <w:szCs w:val="23"/>
+          <w:bdr w:val="none" w:sz="0" w:space="0" w:color="auto" w:frame="1"/>
+        </w:rPr>
+        <w:t> </w:t>
+      </w:r>
+      <w:r>
+        <w:rPr>
+          <w:rStyle w:val="Strong"/>
+          <w:rFonts w:ascii="Arial" w:hAnsi="Arial" w:cs="Arial"/>
+          <w:i/>
+          <w:iCs/>
+          <w:color w:val="242729"/>
+          <w:sz w:val="23"/>
+          <w:szCs w:val="23"/>
+          <w:bdr w:val="none" w:sz="0" w:space="0" w:color="auto" w:frame="1"/>
+        </w:rPr>
+        <w:t>objects that require finalization</w:t>
+      </w:r>
+      <w:r>
+        <w:rPr>
+          <w:rStyle w:val="Emphasis"/>
+          <w:rFonts w:ascii="Arial" w:hAnsi="Arial" w:cs="Arial"/>
+          <w:color w:val="242729"/>
+          <w:sz w:val="23"/>
+          <w:szCs w:val="23"/>
+          <w:bdr w:val="none" w:sz="0" w:space="0" w:color="auto" w:frame="1"/>
+        </w:rPr>
+        <w:t>. In reality, more than two collections cab be even required since these objects may get promoted to an older generation</w:t>
+      </w:r>
+    </w:p>
+    <w:p>
+      <w:pPr>
+        <w:pStyle w:val="NormalWeb"/>
+        <w:shd w:val="clear" w:color="auto" w:fill="FFFFFF"/>
+        <w:spacing w:before="0" w:beforeAutospacing="0" w:after="0" w:afterAutospacing="0"/>
+        <w:rPr>
+          <w:rFonts w:ascii="Arial" w:hAnsi="Arial" w:cs="Arial"/>
+          <w:color w:val="242729"/>
+          <w:sz w:val="23"/>
+          <w:szCs w:val="23"/>
+        </w:rPr>
+      </w:pPr>
+      <w:r>
+        <w:rPr>
+          <w:rStyle w:val="Strong"/>
+          <w:rFonts w:ascii="Arial" w:hAnsi="Arial" w:cs="Arial"/>
+          <w:color w:val="242729"/>
+          <w:sz w:val="23"/>
+          <w:szCs w:val="23"/>
+          <w:bdr w:val="none" w:sz="0" w:space="0" w:color="auto" w:frame="1"/>
+        </w:rPr>
+        <w:t>NOTE::</w:t>
+      </w:r>
+      <w:r>
+        <w:rPr>
+          <w:rStyle w:val="apple-converted-space"/>
+          <w:rFonts w:ascii="Arial" w:hAnsi="Arial" w:cs="Arial"/>
+          <w:color w:val="242729"/>
+          <w:sz w:val="23"/>
+          <w:szCs w:val="23"/>
+        </w:rPr>
+        <w:t> </w:t>
+      </w:r>
+      <w:r>
+        <w:rPr>
+          <w:rStyle w:val="Emphasis"/>
+          <w:rFonts w:ascii="Arial" w:hAnsi="Arial" w:cs="Arial"/>
+          <w:color w:val="242729"/>
+          <w:sz w:val="23"/>
+          <w:szCs w:val="23"/>
+          <w:bdr w:val="none" w:sz="0" w:space="0" w:color="auto" w:frame="1"/>
+        </w:rPr>
+        <w:t>The</w:t>
+      </w:r>
+      <w:r>
+        <w:rPr>
+          <w:rStyle w:val="apple-converted-space"/>
+          <w:rFonts w:ascii="Arial" w:hAnsi="Arial" w:cs="Arial"/>
+          <w:i/>
+          <w:iCs/>
+          <w:color w:val="242729"/>
+          <w:sz w:val="23"/>
+          <w:szCs w:val="23"/>
+          <w:bdr w:val="none" w:sz="0" w:space="0" w:color="auto" w:frame="1"/>
+        </w:rPr>
+        <w:t> </w:t>
+      </w:r>
+      <w:proofErr w:type="spellStart"/>
+      <w:r>
+        <w:rPr>
+          <w:rStyle w:val="Strong"/>
+          <w:rFonts w:ascii="Arial" w:hAnsi="Arial" w:cs="Arial"/>
+          <w:i/>
+          <w:iCs/>
+          <w:color w:val="242729"/>
+          <w:sz w:val="23"/>
+          <w:szCs w:val="23"/>
+          <w:bdr w:val="none" w:sz="0" w:space="0" w:color="auto" w:frame="1"/>
+        </w:rPr>
+        <w:t>freachable</w:t>
+      </w:r>
+      <w:proofErr w:type="spellEnd"/>
+      <w:r>
+        <w:rPr>
+          <w:rStyle w:val="Strong"/>
+          <w:rFonts w:ascii="Arial" w:hAnsi="Arial" w:cs="Arial"/>
+          <w:i/>
+          <w:iCs/>
+          <w:color w:val="242729"/>
+          <w:sz w:val="23"/>
+          <w:szCs w:val="23"/>
+          <w:bdr w:val="none" w:sz="0" w:space="0" w:color="auto" w:frame="1"/>
+        </w:rPr>
+        <w:t xml:space="preserve"> queue</w:t>
+      </w:r>
+      <w:r>
+        <w:rPr>
+          <w:rStyle w:val="apple-converted-space"/>
+          <w:rFonts w:ascii="Arial" w:hAnsi="Arial" w:cs="Arial"/>
+          <w:i/>
+          <w:iCs/>
+          <w:color w:val="242729"/>
+          <w:sz w:val="23"/>
+          <w:szCs w:val="23"/>
+          <w:bdr w:val="none" w:sz="0" w:space="0" w:color="auto" w:frame="1"/>
+        </w:rPr>
+        <w:t> </w:t>
+      </w:r>
+      <w:r>
+        <w:rPr>
+          <w:rStyle w:val="Emphasis"/>
+          <w:rFonts w:ascii="Arial" w:hAnsi="Arial" w:cs="Arial"/>
+          <w:color w:val="242729"/>
+          <w:sz w:val="23"/>
+          <w:szCs w:val="23"/>
+          <w:bdr w:val="none" w:sz="0" w:space="0" w:color="auto" w:frame="1"/>
+        </w:rPr>
+        <w:t xml:space="preserve">is considered to be a root just like global and static variables are roots. Therefore, if an object is on the </w:t>
+      </w:r>
+      <w:proofErr w:type="spellStart"/>
+      <w:r>
+        <w:rPr>
+          <w:rStyle w:val="Emphasis"/>
+          <w:rFonts w:ascii="Arial" w:hAnsi="Arial" w:cs="Arial"/>
+          <w:color w:val="242729"/>
+          <w:sz w:val="23"/>
+          <w:szCs w:val="23"/>
+          <w:bdr w:val="none" w:sz="0" w:space="0" w:color="auto" w:frame="1"/>
+        </w:rPr>
+        <w:t>freachable</w:t>
+      </w:r>
+      <w:proofErr w:type="spellEnd"/>
+      <w:r>
+        <w:rPr>
+          <w:rStyle w:val="Emphasis"/>
+          <w:rFonts w:ascii="Arial" w:hAnsi="Arial" w:cs="Arial"/>
+          <w:color w:val="242729"/>
+          <w:sz w:val="23"/>
+          <w:szCs w:val="23"/>
+          <w:bdr w:val="none" w:sz="0" w:space="0" w:color="auto" w:frame="1"/>
+        </w:rPr>
+        <w:t xml:space="preserve"> queue, then the object is reachable and is not garbage.</w:t>
+      </w:r>
+    </w:p>
+    <w:p>
+      <w:pPr>
+        <w:pStyle w:val="NormalWeb"/>
+        <w:shd w:val="clear" w:color="auto" w:fill="FFFFFF"/>
+        <w:spacing w:before="0" w:beforeAutospacing="0" w:after="0" w:afterAutospacing="0"/>
+        <w:rPr>
+          <w:rFonts w:ascii="Arial" w:hAnsi="Arial" w:cs="Arial"/>
+          <w:color w:val="242729"/>
+          <w:sz w:val="23"/>
+          <w:szCs w:val="23"/>
+        </w:rPr>
+      </w:pPr>
+      <w:r>
+        <w:rPr>
+          <w:rFonts w:ascii="Arial" w:hAnsi="Arial" w:cs="Arial"/>
+          <w:color w:val="242729"/>
+          <w:sz w:val="23"/>
+          <w:szCs w:val="23"/>
+        </w:rPr>
+        <w:lastRenderedPageBreak/>
+        <w:t>As a last note, remember that debugging application is one thing, Garbage Collection is another thing and works differently. So far you can't FEEL garbage collection just by debugging applications, further if you wish to investigate Memory get</w:t>
+      </w:r>
+      <w:r>
+        <w:rPr>
+          <w:rStyle w:val="apple-converted-space"/>
+          <w:rFonts w:ascii="Arial" w:hAnsi="Arial" w:cs="Arial"/>
+          <w:color w:val="242729"/>
+          <w:sz w:val="23"/>
+          <w:szCs w:val="23"/>
+        </w:rPr>
+        <w:t> </w:t>
+      </w:r>
+      <w:hyperlink r:id="rId8" w:history="1">
+        <w:r>
+          <w:rPr>
+            <w:rStyle w:val="Hyperlink"/>
+            <w:rFonts w:ascii="Arial" w:hAnsi="Arial" w:cs="Arial"/>
+            <w:color w:val="005999"/>
+            <w:sz w:val="23"/>
+            <w:szCs w:val="23"/>
+            <w:u w:val="none"/>
+            <w:bdr w:val="none" w:sz="0" w:space="0" w:color="auto" w:frame="1"/>
+          </w:rPr>
+          <w:t>started here.</w:t>
+        </w:r>
+      </w:hyperlink>
     </w:p>
     <w:p/>
     <w:sectPr>
@@ -799,6 +2659,268 @@
 <file path=word/numbering.xml><?xml version="1.0" encoding="utf-8"?>
 <w:numbering xmlns:wpc="http://schemas.microsoft.com/office/word/2010/wordprocessingCanvas" xmlns:cx="http://schemas.microsoft.com/office/drawing/2014/chartex" xmlns:cx1="http://schemas.microsoft.com/office/drawing/2015/9/8/chartex" xmlns:cx2="http://schemas.microsoft.com/office/drawing/2015/10/21/chartex" xmlns:cx3="http://schemas.microsoft.com/office/drawing/2016/5/9/chartex" xmlns:cx4="http://schemas.microsoft.com/office/drawing/2016/5/10/chartex" xmlns:cx5="http://schemas.microsoft.com/office/drawing/2016/5/11/chartex" xmlns:mc="http://schemas.openxmlformats.org/markup-compatibility/2006" xmlns:o="urn:schemas-microsoft-com:office:office" xmlns:r="http://schemas.openxmlformats.org/officeDocument/2006/relationships" xmlns:m="http://schemas.openxmlformats.org/officeDocument/2006/math" xmlns:v="urn:schemas-microsoft-com:vml" xmlns:wp14="http://schemas.microsoft.com/office/word/2010/wordprocessingDrawing" xmlns:wp="http://schemas.openxmlformats.org/drawingml/2006/wordprocessingDrawing" xmlns:w10="urn:schemas-microsoft-com:office:word" xmlns:w="http://schemas.openxmlformats.org/wordprocessingml/2006/main" xmlns:w14="http://schemas.microsoft.com/office/word/2010/wordml" xmlns:w15="http://schemas.microsoft.com/office/word/2012/wordml" xmlns:w16se="http://schemas.microsoft.com/office/word/2015/wordml/symex" xmlns:wpg="http://schemas.microsoft.com/office/word/2010/wordprocessingGroup" xmlns:wpi="http://schemas.microsoft.com/office/word/2010/wordprocessingInk" xmlns:wne="http://schemas.microsoft.com/office/word/2006/wordml" xmlns:wps="http://schemas.microsoft.com/office/word/2010/wordprocessingShape" mc:Ignorable="w14 w15 w16se wp14">
   <w:abstractNum w:abstractNumId="0" w15:restartNumberingAfterBreak="0">
+    <w:nsid w:val="4F1D4FC0"/>
+    <w:multiLevelType w:val="multilevel"/>
+    <w:tmpl w:val="9CD8A532"/>
+    <w:lvl w:ilvl="0">
+      <w:start w:val="1"/>
+      <w:numFmt w:val="decimal"/>
+      <w:lvlText w:val="%1."/>
+      <w:lvlJc w:val="left"/>
+      <w:pPr>
+        <w:tabs>
+          <w:tab w:val="num" w:pos="720"/>
+        </w:tabs>
+        <w:ind w:left="720" w:hanging="360"/>
+      </w:pPr>
+    </w:lvl>
+    <w:lvl w:ilvl="1" w:tentative="1">
+      <w:start w:val="1"/>
+      <w:numFmt w:val="decimal"/>
+      <w:lvlText w:val="%2."/>
+      <w:lvlJc w:val="left"/>
+      <w:pPr>
+        <w:tabs>
+          <w:tab w:val="num" w:pos="1440"/>
+        </w:tabs>
+        <w:ind w:left="1440" w:hanging="360"/>
+      </w:pPr>
+    </w:lvl>
+    <w:lvl w:ilvl="2" w:tentative="1">
+      <w:start w:val="1"/>
+      <w:numFmt w:val="decimal"/>
+      <w:lvlText w:val="%3."/>
+      <w:lvlJc w:val="left"/>
+      <w:pPr>
+        <w:tabs>
+          <w:tab w:val="num" w:pos="2160"/>
+        </w:tabs>
+        <w:ind w:left="2160" w:hanging="360"/>
+      </w:pPr>
+    </w:lvl>
+    <w:lvl w:ilvl="3" w:tentative="1">
+      <w:start w:val="1"/>
+      <w:numFmt w:val="decimal"/>
+      <w:lvlText w:val="%4."/>
+      <w:lvlJc w:val="left"/>
+      <w:pPr>
+        <w:tabs>
+          <w:tab w:val="num" w:pos="2880"/>
+        </w:tabs>
+        <w:ind w:left="2880" w:hanging="360"/>
+      </w:pPr>
+    </w:lvl>
+    <w:lvl w:ilvl="4" w:tentative="1">
+      <w:start w:val="1"/>
+      <w:numFmt w:val="decimal"/>
+      <w:lvlText w:val="%5."/>
+      <w:lvlJc w:val="left"/>
+      <w:pPr>
+        <w:tabs>
+          <w:tab w:val="num" w:pos="3600"/>
+        </w:tabs>
+        <w:ind w:left="3600" w:hanging="360"/>
+      </w:pPr>
+    </w:lvl>
+    <w:lvl w:ilvl="5" w:tentative="1">
+      <w:start w:val="1"/>
+      <w:numFmt w:val="decimal"/>
+      <w:lvlText w:val="%6."/>
+      <w:lvlJc w:val="left"/>
+      <w:pPr>
+        <w:tabs>
+          <w:tab w:val="num" w:pos="4320"/>
+        </w:tabs>
+        <w:ind w:left="4320" w:hanging="360"/>
+      </w:pPr>
+    </w:lvl>
+    <w:lvl w:ilvl="6" w:tentative="1">
+      <w:start w:val="1"/>
+      <w:numFmt w:val="decimal"/>
+      <w:lvlText w:val="%7."/>
+      <w:lvlJc w:val="left"/>
+      <w:pPr>
+        <w:tabs>
+          <w:tab w:val="num" w:pos="5040"/>
+        </w:tabs>
+        <w:ind w:left="5040" w:hanging="360"/>
+      </w:pPr>
+    </w:lvl>
+    <w:lvl w:ilvl="7" w:tentative="1">
+      <w:start w:val="1"/>
+      <w:numFmt w:val="decimal"/>
+      <w:lvlText w:val="%8."/>
+      <w:lvlJc w:val="left"/>
+      <w:pPr>
+        <w:tabs>
+          <w:tab w:val="num" w:pos="5760"/>
+        </w:tabs>
+        <w:ind w:left="5760" w:hanging="360"/>
+      </w:pPr>
+    </w:lvl>
+    <w:lvl w:ilvl="8" w:tentative="1">
+      <w:start w:val="1"/>
+      <w:numFmt w:val="decimal"/>
+      <w:lvlText w:val="%9."/>
+      <w:lvlJc w:val="left"/>
+      <w:pPr>
+        <w:tabs>
+          <w:tab w:val="num" w:pos="6480"/>
+        </w:tabs>
+        <w:ind w:left="6480" w:hanging="360"/>
+      </w:pPr>
+    </w:lvl>
+  </w:abstractNum>
+  <w:abstractNum w:abstractNumId="1" w15:restartNumberingAfterBreak="0">
+    <w:nsid w:val="68624925"/>
+    <w:multiLevelType w:val="multilevel"/>
+    <w:tmpl w:val="B1E65F00"/>
+    <w:lvl w:ilvl="0">
+      <w:start w:val="1"/>
+      <w:numFmt w:val="bullet"/>
+      <w:lvlText w:val=""/>
+      <w:lvlJc w:val="left"/>
+      <w:pPr>
+        <w:tabs>
+          <w:tab w:val="num" w:pos="720"/>
+        </w:tabs>
+        <w:ind w:left="720" w:hanging="360"/>
+      </w:pPr>
+      <w:rPr>
+        <w:rFonts w:ascii="Symbol" w:hAnsi="Symbol" w:hint="default"/>
+        <w:sz w:val="20"/>
+      </w:rPr>
+    </w:lvl>
+    <w:lvl w:ilvl="1" w:tentative="1">
+      <w:start w:val="1"/>
+      <w:numFmt w:val="bullet"/>
+      <w:lvlText w:val="o"/>
+      <w:lvlJc w:val="left"/>
+      <w:pPr>
+        <w:tabs>
+          <w:tab w:val="num" w:pos="1440"/>
+        </w:tabs>
+        <w:ind w:left="1440" w:hanging="360"/>
+      </w:pPr>
+      <w:rPr>
+        <w:rFonts w:ascii="Courier New" w:hAnsi="Courier New" w:hint="default"/>
+        <w:sz w:val="20"/>
+      </w:rPr>
+    </w:lvl>
+    <w:lvl w:ilvl="2" w:tentative="1">
+      <w:start w:val="1"/>
+      <w:numFmt w:val="bullet"/>
+      <w:lvlText w:val=""/>
+      <w:lvlJc w:val="left"/>
+      <w:pPr>
+        <w:tabs>
+          <w:tab w:val="num" w:pos="2160"/>
+        </w:tabs>
+        <w:ind w:left="2160" w:hanging="360"/>
+      </w:pPr>
+      <w:rPr>
+        <w:rFonts w:ascii="Wingdings" w:hAnsi="Wingdings" w:hint="default"/>
+        <w:sz w:val="20"/>
+      </w:rPr>
+    </w:lvl>
+    <w:lvl w:ilvl="3" w:tentative="1">
+      <w:start w:val="1"/>
+      <w:numFmt w:val="bullet"/>
+      <w:lvlText w:val=""/>
+      <w:lvlJc w:val="left"/>
+      <w:pPr>
+        <w:tabs>
+          <w:tab w:val="num" w:pos="2880"/>
+        </w:tabs>
+        <w:ind w:left="2880" w:hanging="360"/>
+      </w:pPr>
+      <w:rPr>
+        <w:rFonts w:ascii="Wingdings" w:hAnsi="Wingdings" w:hint="default"/>
+        <w:sz w:val="20"/>
+      </w:rPr>
+    </w:lvl>
+    <w:lvl w:ilvl="4" w:tentative="1">
+      <w:start w:val="1"/>
+      <w:numFmt w:val="bullet"/>
+      <w:lvlText w:val=""/>
+      <w:lvlJc w:val="left"/>
+      <w:pPr>
+        <w:tabs>
+          <w:tab w:val="num" w:pos="3600"/>
+        </w:tabs>
+        <w:ind w:left="3600" w:hanging="360"/>
+      </w:pPr>
+      <w:rPr>
+        <w:rFonts w:ascii="Wingdings" w:hAnsi="Wingdings" w:hint="default"/>
+        <w:sz w:val="20"/>
+      </w:rPr>
+    </w:lvl>
+    <w:lvl w:ilvl="5" w:tentative="1">
+      <w:start w:val="1"/>
+      <w:numFmt w:val="bullet"/>
+      <w:lvlText w:val=""/>
+      <w:lvlJc w:val="left"/>
+      <w:pPr>
+        <w:tabs>
+          <w:tab w:val="num" w:pos="4320"/>
+        </w:tabs>
+        <w:ind w:left="4320" w:hanging="360"/>
+      </w:pPr>
+      <w:rPr>
+        <w:rFonts w:ascii="Wingdings" w:hAnsi="Wingdings" w:hint="default"/>
+        <w:sz w:val="20"/>
+      </w:rPr>
+    </w:lvl>
+    <w:lvl w:ilvl="6" w:tentative="1">
+      <w:start w:val="1"/>
+      <w:numFmt w:val="bullet"/>
+      <w:lvlText w:val=""/>
+      <w:lvlJc w:val="left"/>
+      <w:pPr>
+        <w:tabs>
+          <w:tab w:val="num" w:pos="5040"/>
+        </w:tabs>
+        <w:ind w:left="5040" w:hanging="360"/>
+      </w:pPr>
+      <w:rPr>
+        <w:rFonts w:ascii="Wingdings" w:hAnsi="Wingdings" w:hint="default"/>
+        <w:sz w:val="20"/>
+      </w:rPr>
+    </w:lvl>
+    <w:lvl w:ilvl="7" w:tentative="1">
+      <w:start w:val="1"/>
+      <w:numFmt w:val="bullet"/>
+      <w:lvlText w:val=""/>
+      <w:lvlJc w:val="left"/>
+      <w:pPr>
+        <w:tabs>
+          <w:tab w:val="num" w:pos="5760"/>
+        </w:tabs>
+        <w:ind w:left="5760" w:hanging="360"/>
+      </w:pPr>
+      <w:rPr>
+        <w:rFonts w:ascii="Wingdings" w:hAnsi="Wingdings" w:hint="default"/>
+        <w:sz w:val="20"/>
+      </w:rPr>
+    </w:lvl>
+    <w:lvl w:ilvl="8" w:tentative="1">
+      <w:start w:val="1"/>
+      <w:numFmt w:val="bullet"/>
+      <w:lvlText w:val=""/>
+      <w:lvlJc w:val="left"/>
+      <w:pPr>
+        <w:tabs>
+          <w:tab w:val="num" w:pos="6480"/>
+        </w:tabs>
+        <w:ind w:left="6480" w:hanging="360"/>
+      </w:pPr>
+      <w:rPr>
+        <w:rFonts w:ascii="Wingdings" w:hAnsi="Wingdings" w:hint="default"/>
+        <w:sz w:val="20"/>
+      </w:rPr>
+    </w:lvl>
+  </w:abstractNum>
+  <w:abstractNum w:abstractNumId="2" w15:restartNumberingAfterBreak="0">
     <w:nsid w:val="70CB7B79"/>
     <w:multiLevelType w:val="multilevel"/>
     <w:tmpl w:val="5454A476"/>
@@ -912,7 +3034,13 @@
     </w:lvl>
   </w:abstractNum>
   <w:num w:numId="1">
+    <w:abstractNumId w:val="2"/>
+  </w:num>
+  <w:num w:numId="2">
     <w:abstractNumId w:val="0"/>
+  </w:num>
+  <w:num w:numId="3">
+    <w:abstractNumId w:val="1"/>
   </w:num>
 </w:numbering>
 </file>
@@ -1314,6 +3442,26 @@
     <w:name w:val="Normal"/>
     <w:qFormat/>
   </w:style>
+  <w:style w:type="paragraph" w:styleId="Heading2">
+    <w:name w:val="heading 2"/>
+    <w:basedOn w:val="Normal"/>
+    <w:link w:val="Heading2Char"/>
+    <w:uiPriority w:val="9"/>
+    <w:qFormat/>
+    <w:rsid w:val="00C90A09"/>
+    <w:pPr>
+      <w:spacing w:before="100" w:beforeAutospacing="1" w:after="100" w:afterAutospacing="1" w:line="240" w:lineRule="auto"/>
+      <w:outlineLvl w:val="1"/>
+    </w:pPr>
+    <w:rPr>
+      <w:rFonts w:ascii="Times New Roman" w:eastAsia="Times New Roman" w:hAnsi="Times New Roman" w:cs="Times New Roman"/>
+      <w:b/>
+      <w:bCs/>
+      <w:sz w:val="36"/>
+      <w:szCs w:val="36"/>
+      <w:lang w:val="en-IN" w:eastAsia="en-IN"/>
+    </w:rPr>
+  </w:style>
   <w:style w:type="character" w:default="1" w:styleId="DefaultParagraphFont">
     <w:name w:val="Default Paragraph Font"/>
     <w:uiPriority w:val="1"/>
@@ -1400,6 +3548,49 @@
       <w:i/>
       <w:iCs/>
     </w:rPr>
+  </w:style>
+  <w:style w:type="character" w:styleId="Strong">
+    <w:name w:val="Strong"/>
+    <w:basedOn w:val="DefaultParagraphFont"/>
+    <w:uiPriority w:val="22"/>
+    <w:qFormat/>
+    <w:rsid w:val="00A41B93"/>
+    <w:rPr>
+      <w:b/>
+      <w:bCs/>
+    </w:rPr>
+  </w:style>
+  <w:style w:type="character" w:styleId="Hyperlink">
+    <w:name w:val="Hyperlink"/>
+    <w:basedOn w:val="DefaultParagraphFont"/>
+    <w:uiPriority w:val="99"/>
+    <w:semiHidden/>
+    <w:unhideWhenUsed/>
+    <w:rsid w:val="00A41B93"/>
+    <w:rPr>
+      <w:color w:val="0000FF"/>
+      <w:u w:val="single"/>
+    </w:rPr>
+  </w:style>
+  <w:style w:type="character" w:customStyle="1" w:styleId="Heading2Char">
+    <w:name w:val="Heading 2 Char"/>
+    <w:basedOn w:val="DefaultParagraphFont"/>
+    <w:link w:val="Heading2"/>
+    <w:uiPriority w:val="9"/>
+    <w:rsid w:val="00C90A09"/>
+    <w:rPr>
+      <w:rFonts w:ascii="Times New Roman" w:eastAsia="Times New Roman" w:hAnsi="Times New Roman" w:cs="Times New Roman"/>
+      <w:b/>
+      <w:bCs/>
+      <w:sz w:val="36"/>
+      <w:szCs w:val="36"/>
+      <w:lang w:val="en-IN" w:eastAsia="en-IN"/>
+    </w:rPr>
+  </w:style>
+  <w:style w:type="character" w:customStyle="1" w:styleId="lwcollapsibleareatitle">
+    <w:name w:val="lw_collapsiblearea_title"/>
+    <w:basedOn w:val="DefaultParagraphFont"/>
+    <w:rsid w:val="00C90A09"/>
   </w:style>
 </w:styles>
 </file>

--- a/GC.docx
+++ b/GC.docx
@@ -1,6 +1,6 @@
 
 <file path=word/document.xml><?xml version="1.0" encoding="utf-8"?>
-<w:document xmlns:wpc="http://schemas.microsoft.com/office/word/2010/wordprocessingCanvas" xmlns:cx="http://schemas.microsoft.com/office/drawing/2014/chartex" xmlns:cx1="http://schemas.microsoft.com/office/drawing/2015/9/8/chartex" xmlns:cx2="http://schemas.microsoft.com/office/drawing/2015/10/21/chartex" xmlns:cx3="http://schemas.microsoft.com/office/drawing/2016/5/9/chartex" xmlns:cx4="http://schemas.microsoft.com/office/drawing/2016/5/10/chartex" xmlns:cx5="http://schemas.microsoft.com/office/drawing/2016/5/11/chartex" xmlns:mc="http://schemas.openxmlformats.org/markup-compatibility/2006" xmlns:o="urn:schemas-microsoft-com:office:office" xmlns:r="http://schemas.openxmlformats.org/officeDocument/2006/relationships" xmlns:m="http://schemas.openxmlformats.org/officeDocument/2006/math" xmlns:v="urn:schemas-microsoft-com:vml" xmlns:wp14="http://schemas.microsoft.com/office/word/2010/wordprocessingDrawing" xmlns:wp="http://schemas.openxmlformats.org/drawingml/2006/wordprocessingDrawing" xmlns:w10="urn:schemas-microsoft-com:office:word" xmlns:w="http://schemas.openxmlformats.org/wordprocessingml/2006/main" xmlns:w14="http://schemas.microsoft.com/office/word/2010/wordml" xmlns:w15="http://schemas.microsoft.com/office/word/2012/wordml" xmlns:w16se="http://schemas.microsoft.com/office/word/2015/wordml/symex" xmlns:wpg="http://schemas.microsoft.com/office/word/2010/wordprocessingGroup" xmlns:wpi="http://schemas.microsoft.com/office/word/2010/wordprocessingInk" xmlns:wne="http://schemas.microsoft.com/office/word/2006/wordml" xmlns:wps="http://schemas.microsoft.com/office/word/2010/wordprocessingShape" mc:Ignorable="w14 w15 w16se wp14">
+<w:document xmlns:wpc="http://schemas.microsoft.com/office/word/2010/wordprocessingCanvas" xmlns:cx="http://schemas.microsoft.com/office/drawing/2014/chartex" xmlns:cx1="http://schemas.microsoft.com/office/drawing/2015/9/8/chartex" xmlns:cx2="http://schemas.microsoft.com/office/drawing/2015/10/21/chartex" xmlns:cx3="http://schemas.microsoft.com/office/drawing/2016/5/9/chartex" xmlns:cx4="http://schemas.microsoft.com/office/drawing/2016/5/10/chartex" xmlns:cx5="http://schemas.microsoft.com/office/drawing/2016/5/11/chartex" xmlns:cx6="http://schemas.microsoft.com/office/drawing/2016/5/12/chartex" xmlns:cx7="http://schemas.microsoft.com/office/drawing/2016/5/13/chartex" xmlns:cx8="http://schemas.microsoft.com/office/drawing/2016/5/14/chartex" xmlns:mc="http://schemas.openxmlformats.org/markup-compatibility/2006" xmlns:aink="http://schemas.microsoft.com/office/drawing/2016/ink" xmlns:o="urn:schemas-microsoft-com:office:office" xmlns:r="http://schemas.openxmlformats.org/officeDocument/2006/relationships" xmlns:m="http://schemas.openxmlformats.org/officeDocument/2006/math" xmlns:v="urn:schemas-microsoft-com:vml" xmlns:wp14="http://schemas.microsoft.com/office/word/2010/wordprocessingDrawing" xmlns:wp="http://schemas.openxmlformats.org/drawingml/2006/wordprocessingDrawing" xmlns:w10="urn:schemas-microsoft-com:office:word" xmlns:w="http://schemas.openxmlformats.org/wordprocessingml/2006/main" xmlns:w14="http://schemas.microsoft.com/office/word/2010/wordml" xmlns:w15="http://schemas.microsoft.com/office/word/2012/wordml" xmlns:w16se="http://schemas.microsoft.com/office/word/2015/wordml/symex" xmlns:wpg="http://schemas.microsoft.com/office/word/2010/wordprocessingGroup" xmlns:wpi="http://schemas.microsoft.com/office/word/2010/wordprocessingInk" xmlns:wne="http://schemas.microsoft.com/office/word/2006/wordml" xmlns:wps="http://schemas.microsoft.com/office/word/2010/wordprocessingShape" mc:Ignorable="w14 w15 w16se wp14">
   <w:body>
     <w:p>
       <w:pPr>
@@ -308,8 +308,6 @@
           <w:lang w:val="en-IN" w:eastAsia="en-IN"/>
         </w:rPr>
       </w:pPr>
-      <w:bookmarkStart w:id="0" w:name="_GoBack"/>
-      <w:bookmarkEnd w:id="0"/>
       <w:r>
         <w:rPr>
           <w:rFonts w:ascii="Verdana" w:eastAsia="Times New Roman" w:hAnsi="Verdana" w:cs="Times New Roman"/>
@@ -2646,6 +2644,255 @@
       </w:hyperlink>
     </w:p>
     <w:p/>
+    <w:p/>
+    <w:p>
+      <w:hyperlink r:id="rId9" w:history="1">
+        <w:r>
+          <w:rPr>
+            <w:rStyle w:val="Hyperlink"/>
+          </w:rPr>
+          <w:t>https://</w:t>
+        </w:r>
+        <w:proofErr w:type="spellStart"/>
+        <w:r>
+          <w:rPr>
+            <w:rStyle w:val="Hyperlink"/>
+          </w:rPr>
+          <w:t>msdn.microsoft.com</w:t>
+        </w:r>
+        <w:proofErr w:type="spellEnd"/>
+        <w:r>
+          <w:rPr>
+            <w:rStyle w:val="Hyperlink"/>
+          </w:rPr>
+          <w:t>/</w:t>
+        </w:r>
+        <w:proofErr w:type="spellStart"/>
+        <w:r>
+          <w:rPr>
+            <w:rStyle w:val="Hyperlink"/>
+          </w:rPr>
+          <w:t>en</w:t>
+        </w:r>
+        <w:proofErr w:type="spellEnd"/>
+        <w:r>
+          <w:rPr>
+            <w:rStyle w:val="Hyperlink"/>
+          </w:rPr>
+          <w:t>-us/library/</w:t>
+        </w:r>
+        <w:proofErr w:type="spellStart"/>
+        <w:r>
+          <w:rPr>
+            <w:rStyle w:val="Hyperlink"/>
+          </w:rPr>
+          <w:t>498928w2</w:t>
+        </w:r>
+        <w:proofErr w:type="spellEnd"/>
+        <w:r>
+          <w:rPr>
+            <w:rStyle w:val="Hyperlink"/>
+          </w:rPr>
+          <w:t>(v=</w:t>
+        </w:r>
+        <w:proofErr w:type="spellStart"/>
+        <w:r>
+          <w:rPr>
+            <w:rStyle w:val="Hyperlink"/>
+          </w:rPr>
+          <w:t>vs.110</w:t>
+        </w:r>
+        <w:proofErr w:type="spellEnd"/>
+        <w:r>
+          <w:rPr>
+            <w:rStyle w:val="Hyperlink"/>
+          </w:rPr>
+          <w:t>).</w:t>
+        </w:r>
+        <w:proofErr w:type="spellStart"/>
+        <w:r>
+          <w:rPr>
+            <w:rStyle w:val="Hyperlink"/>
+          </w:rPr>
+          <w:t>aspx</w:t>
+        </w:r>
+        <w:proofErr w:type="spellEnd"/>
+      </w:hyperlink>
+    </w:p>
+    <w:p/>
+    <w:p>
+      <w:hyperlink r:id="rId10" w:history="1">
+        <w:r>
+          <w:rPr>
+            <w:rStyle w:val="Hyperlink"/>
+          </w:rPr>
+          <w:t>https://</w:t>
+        </w:r>
+        <w:proofErr w:type="spellStart"/>
+        <w:r>
+          <w:rPr>
+            <w:rStyle w:val="Hyperlink"/>
+          </w:rPr>
+          <w:t>msdn.microsoft.com</w:t>
+        </w:r>
+        <w:proofErr w:type="spellEnd"/>
+        <w:r>
+          <w:rPr>
+            <w:rStyle w:val="Hyperlink"/>
+          </w:rPr>
+          <w:t>/</w:t>
+        </w:r>
+        <w:proofErr w:type="spellStart"/>
+        <w:r>
+          <w:rPr>
+            <w:rStyle w:val="Hyperlink"/>
+          </w:rPr>
+          <w:t>en</w:t>
+        </w:r>
+        <w:proofErr w:type="spellEnd"/>
+        <w:r>
+          <w:rPr>
+            <w:rStyle w:val="Hyperlink"/>
+          </w:rPr>
+          <w:t>-us/library/</w:t>
+        </w:r>
+        <w:proofErr w:type="spellStart"/>
+        <w:r>
+          <w:rPr>
+            <w:rStyle w:val="Hyperlink"/>
+          </w:rPr>
+          <w:t>ee787088</w:t>
+        </w:r>
+        <w:proofErr w:type="spellEnd"/>
+        <w:r>
+          <w:rPr>
+            <w:rStyle w:val="Hyperlink"/>
+          </w:rPr>
+          <w:t>(v=</w:t>
+        </w:r>
+        <w:proofErr w:type="spellStart"/>
+        <w:r>
+          <w:rPr>
+            <w:rStyle w:val="Hyperlink"/>
+          </w:rPr>
+          <w:t>vs.110</w:t>
+        </w:r>
+        <w:proofErr w:type="spellEnd"/>
+        <w:r>
+          <w:rPr>
+            <w:rStyle w:val="Hyperlink"/>
+          </w:rPr>
+          <w:t>).</w:t>
+        </w:r>
+        <w:proofErr w:type="spellStart"/>
+        <w:r>
+          <w:rPr>
+            <w:rStyle w:val="Hyperlink"/>
+          </w:rPr>
+          <w:t>aspx</w:t>
+        </w:r>
+        <w:proofErr w:type="spellEnd"/>
+      </w:hyperlink>
+    </w:p>
+    <w:p/>
+    <w:p/>
+    <w:p>
+      <w:pPr>
+        <w:rPr>
+          <w:rFonts w:ascii="Segoe UI" w:hAnsi="Segoe UI" w:cs="Segoe UI"/>
+          <w:color w:val="2A2A2A"/>
+          <w:sz w:val="20"/>
+          <w:szCs w:val="20"/>
+        </w:rPr>
+      </w:pPr>
+      <w:proofErr w:type="spellStart"/>
+      <w:r>
+        <w:rPr>
+          <w:rFonts w:ascii="Segoe UI" w:hAnsi="Segoe UI" w:cs="Segoe UI"/>
+          <w:color w:val="2A2A2A"/>
+          <w:sz w:val="20"/>
+          <w:szCs w:val="20"/>
+        </w:rPr>
+        <w:t>n</w:t>
+      </w:r>
+      <w:proofErr w:type="spellEnd"/>
+      <w:r>
+        <w:rPr>
+          <w:rFonts w:ascii="Segoe UI" w:hAnsi="Segoe UI" w:cs="Segoe UI"/>
+          <w:color w:val="2A2A2A"/>
+          <w:sz w:val="20"/>
+          <w:szCs w:val="20"/>
+        </w:rPr>
+        <w:t xml:space="preserve"> most cases, the garbage collector can determine the best time to perform a collection, and you should let it run independently. There are rare situations when a forced collection might improve your application's performance. In these cases, you can induce garbage collection by using the</w:t>
+      </w:r>
+      <w:r>
+        <w:rPr>
+          <w:rStyle w:val="apple-converted-space"/>
+          <w:rFonts w:ascii="Segoe UI" w:hAnsi="Segoe UI" w:cs="Segoe UI"/>
+          <w:color w:val="2A2A2A"/>
+          <w:sz w:val="20"/>
+          <w:szCs w:val="20"/>
+        </w:rPr>
+        <w:t> </w:t>
+      </w:r>
+      <w:proofErr w:type="spellStart"/>
+      <w:r>
+        <w:fldChar w:fldCharType="begin"/>
+      </w:r>
+      <w:r>
+        <w:instrText xml:space="preserve"> HYPERLINK "https://msdn.microsoft.com/en-us/library/xe0c2357(v=vs.110).aspx" </w:instrText>
+      </w:r>
+      <w:r>
+        <w:fldChar w:fldCharType="separate"/>
+      </w:r>
+      <w:r>
+        <w:rPr>
+          <w:rStyle w:val="Hyperlink"/>
+          <w:rFonts w:ascii="Segoe UI" w:hAnsi="Segoe UI" w:cs="Segoe UI"/>
+          <w:color w:val="00709F"/>
+          <w:sz w:val="20"/>
+          <w:szCs w:val="20"/>
+        </w:rPr>
+        <w:t>GC.Collect</w:t>
+      </w:r>
+      <w:proofErr w:type="spellEnd"/>
+      <w:r>
+        <w:fldChar w:fldCharType="end"/>
+      </w:r>
+      <w:r>
+        <w:rPr>
+          <w:rStyle w:val="apple-converted-space"/>
+          <w:rFonts w:ascii="Segoe UI" w:hAnsi="Segoe UI" w:cs="Segoe UI"/>
+          <w:color w:val="2A2A2A"/>
+          <w:sz w:val="20"/>
+          <w:szCs w:val="20"/>
+        </w:rPr>
+        <w:t> </w:t>
+      </w:r>
+      <w:r>
+        <w:rPr>
+          <w:rFonts w:ascii="Segoe UI" w:hAnsi="Segoe UI" w:cs="Segoe UI"/>
+          <w:color w:val="2A2A2A"/>
+          <w:sz w:val="20"/>
+          <w:szCs w:val="20"/>
+        </w:rPr>
+        <w:t>method to force a garbage collection.</w:t>
+      </w:r>
+    </w:p>
+    <w:p>
+      <w:pPr>
+        <w:rPr>
+          <w:rFonts w:ascii="Segoe UI" w:hAnsi="Segoe UI" w:cs="Segoe UI"/>
+          <w:color w:val="2A2A2A"/>
+          <w:sz w:val="20"/>
+          <w:szCs w:val="20"/>
+        </w:rPr>
+      </w:pPr>
+    </w:p>
+    <w:p>
+      <w:bookmarkStart w:id="0" w:name="_GoBack"/>
+      <w:bookmarkEnd w:id="0"/>
+    </w:p>
     <w:sectPr>
       <w:pgSz w:w="12240" w:h="15840"/>
       <w:pgMar w:top="1440" w:right="1440" w:bottom="1440" w:left="1440" w:header="720" w:footer="720" w:gutter="0"/>
@@ -2657,7 +2904,7 @@
 </file>
 
 <file path=word/numbering.xml><?xml version="1.0" encoding="utf-8"?>
-<w:numbering xmlns:wpc="http://schemas.microsoft.com/office/word/2010/wordprocessingCanvas" xmlns:cx="http://schemas.microsoft.com/office/drawing/2014/chartex" xmlns:cx1="http://schemas.microsoft.com/office/drawing/2015/9/8/chartex" xmlns:cx2="http://schemas.microsoft.com/office/drawing/2015/10/21/chartex" xmlns:cx3="http://schemas.microsoft.com/office/drawing/2016/5/9/chartex" xmlns:cx4="http://schemas.microsoft.com/office/drawing/2016/5/10/chartex" xmlns:cx5="http://schemas.microsoft.com/office/drawing/2016/5/11/chartex" xmlns:mc="http://schemas.openxmlformats.org/markup-compatibility/2006" xmlns:o="urn:schemas-microsoft-com:office:office" xmlns:r="http://schemas.openxmlformats.org/officeDocument/2006/relationships" xmlns:m="http://schemas.openxmlformats.org/officeDocument/2006/math" xmlns:v="urn:schemas-microsoft-com:vml" xmlns:wp14="http://schemas.microsoft.com/office/word/2010/wordprocessingDrawing" xmlns:wp="http://schemas.openxmlformats.org/drawingml/2006/wordprocessingDrawing" xmlns:w10="urn:schemas-microsoft-com:office:word" xmlns:w="http://schemas.openxmlformats.org/wordprocessingml/2006/main" xmlns:w14="http://schemas.microsoft.com/office/word/2010/wordml" xmlns:w15="http://schemas.microsoft.com/office/word/2012/wordml" xmlns:w16se="http://schemas.microsoft.com/office/word/2015/wordml/symex" xmlns:wpg="http://schemas.microsoft.com/office/word/2010/wordprocessingGroup" xmlns:wpi="http://schemas.microsoft.com/office/word/2010/wordprocessingInk" xmlns:wne="http://schemas.microsoft.com/office/word/2006/wordml" xmlns:wps="http://schemas.microsoft.com/office/word/2010/wordprocessingShape" mc:Ignorable="w14 w15 w16se wp14">
+<w:numbering xmlns:wpc="http://schemas.microsoft.com/office/word/2010/wordprocessingCanvas" xmlns:cx="http://schemas.microsoft.com/office/drawing/2014/chartex" xmlns:cx1="http://schemas.microsoft.com/office/drawing/2015/9/8/chartex" xmlns:cx2="http://schemas.microsoft.com/office/drawing/2015/10/21/chartex" xmlns:cx3="http://schemas.microsoft.com/office/drawing/2016/5/9/chartex" xmlns:cx4="http://schemas.microsoft.com/office/drawing/2016/5/10/chartex" xmlns:cx5="http://schemas.microsoft.com/office/drawing/2016/5/11/chartex" xmlns:cx6="http://schemas.microsoft.com/office/drawing/2016/5/12/chartex" xmlns:cx7="http://schemas.microsoft.com/office/drawing/2016/5/13/chartex" xmlns:cx8="http://schemas.microsoft.com/office/drawing/2016/5/14/chartex" xmlns:mc="http://schemas.openxmlformats.org/markup-compatibility/2006" xmlns:aink="http://schemas.microsoft.com/office/drawing/2016/ink" xmlns:o="urn:schemas-microsoft-com:office:office" xmlns:r="http://schemas.openxmlformats.org/officeDocument/2006/relationships" xmlns:m="http://schemas.openxmlformats.org/officeDocument/2006/math" xmlns:v="urn:schemas-microsoft-com:vml" xmlns:wp14="http://schemas.microsoft.com/office/word/2010/wordprocessingDrawing" xmlns:wp="http://schemas.openxmlformats.org/drawingml/2006/wordprocessingDrawing" xmlns:w10="urn:schemas-microsoft-com:office:word" xmlns:w="http://schemas.openxmlformats.org/wordprocessingml/2006/main" xmlns:w14="http://schemas.microsoft.com/office/word/2010/wordml" xmlns:w15="http://schemas.microsoft.com/office/word/2012/wordml" xmlns:w16se="http://schemas.microsoft.com/office/word/2015/wordml/symex" xmlns:wpg="http://schemas.microsoft.com/office/word/2010/wordprocessingGroup" xmlns:wpi="http://schemas.microsoft.com/office/word/2010/wordprocessingInk" xmlns:wne="http://schemas.microsoft.com/office/word/2006/wordml" xmlns:wps="http://schemas.microsoft.com/office/word/2010/wordprocessingShape" mc:Ignorable="w14 w15 w16se wp14">
   <w:abstractNum w:abstractNumId="0" w15:restartNumberingAfterBreak="0">
     <w:nsid w:val="4F1D4FC0"/>
     <w:multiLevelType w:val="multilevel"/>
@@ -3564,7 +3811,6 @@
     <w:name w:val="Hyperlink"/>
     <w:basedOn w:val="DefaultParagraphFont"/>
     <w:uiPriority w:val="99"/>
-    <w:semiHidden/>
     <w:unhideWhenUsed/>
     <w:rsid w:val="00A41B93"/>
     <w:rPr>
@@ -3591,6 +3837,18 @@
     <w:name w:val="lw_collapsiblearea_title"/>
     <w:basedOn w:val="DefaultParagraphFont"/>
     <w:rsid w:val="00C90A09"/>
+  </w:style>
+  <w:style w:type="character" w:styleId="Mention">
+    <w:name w:val="Mention"/>
+    <w:basedOn w:val="DefaultParagraphFont"/>
+    <w:uiPriority w:val="99"/>
+    <w:semiHidden/>
+    <w:unhideWhenUsed/>
+    <w:rsid w:val="00423E5A"/>
+    <w:rPr>
+      <w:color w:val="2B579A"/>
+      <w:shd w:val="clear" w:color="auto" w:fill="E6E6E6"/>
+    </w:rPr>
   </w:style>
 </w:styles>
 </file>

--- a/GC.docx
+++ b/GC.docx
@@ -1,6 +1,6 @@
 
 <file path=word/document.xml><?xml version="1.0" encoding="utf-8"?>
-<w:document xmlns:wpc="http://schemas.microsoft.com/office/word/2010/wordprocessingCanvas" xmlns:cx="http://schemas.microsoft.com/office/drawing/2014/chartex" xmlns:cx1="http://schemas.microsoft.com/office/drawing/2015/9/8/chartex" xmlns:cx2="http://schemas.microsoft.com/office/drawing/2015/10/21/chartex" xmlns:cx3="http://schemas.microsoft.com/office/drawing/2016/5/9/chartex" xmlns:cx4="http://schemas.microsoft.com/office/drawing/2016/5/10/chartex" xmlns:cx5="http://schemas.microsoft.com/office/drawing/2016/5/11/chartex" xmlns:cx6="http://schemas.microsoft.com/office/drawing/2016/5/12/chartex" xmlns:cx7="http://schemas.microsoft.com/office/drawing/2016/5/13/chartex" xmlns:cx8="http://schemas.microsoft.com/office/drawing/2016/5/14/chartex" xmlns:mc="http://schemas.openxmlformats.org/markup-compatibility/2006" xmlns:aink="http://schemas.microsoft.com/office/drawing/2016/ink" xmlns:o="urn:schemas-microsoft-com:office:office" xmlns:r="http://schemas.openxmlformats.org/officeDocument/2006/relationships" xmlns:m="http://schemas.openxmlformats.org/officeDocument/2006/math" xmlns:v="urn:schemas-microsoft-com:vml" xmlns:wp14="http://schemas.microsoft.com/office/word/2010/wordprocessingDrawing" xmlns:wp="http://schemas.openxmlformats.org/drawingml/2006/wordprocessingDrawing" xmlns:w10="urn:schemas-microsoft-com:office:word" xmlns:w="http://schemas.openxmlformats.org/wordprocessingml/2006/main" xmlns:w14="http://schemas.microsoft.com/office/word/2010/wordml" xmlns:w15="http://schemas.microsoft.com/office/word/2012/wordml" xmlns:w16se="http://schemas.microsoft.com/office/word/2015/wordml/symex" xmlns:wpg="http://schemas.microsoft.com/office/word/2010/wordprocessingGroup" xmlns:wpi="http://schemas.microsoft.com/office/word/2010/wordprocessingInk" xmlns:wne="http://schemas.microsoft.com/office/word/2006/wordml" xmlns:wps="http://schemas.microsoft.com/office/word/2010/wordprocessingShape" mc:Ignorable="w14 w15 w16se wp14">
+<w:document xmlns:wpc="http://schemas.microsoft.com/office/word/2010/wordprocessingCanvas" xmlns:cx="http://schemas.microsoft.com/office/drawing/2014/chartex" xmlns:cx1="http://schemas.microsoft.com/office/drawing/2015/9/8/chartex" xmlns:cx2="http://schemas.microsoft.com/office/drawing/2015/10/21/chartex" xmlns:cx3="http://schemas.microsoft.com/office/drawing/2016/5/9/chartex" xmlns:cx4="http://schemas.microsoft.com/office/drawing/2016/5/10/chartex" xmlns:cx5="http://schemas.microsoft.com/office/drawing/2016/5/11/chartex" xmlns:cx6="http://schemas.microsoft.com/office/drawing/2016/5/12/chartex" xmlns:cx7="http://schemas.microsoft.com/office/drawing/2016/5/13/chartex" xmlns:cx8="http://schemas.microsoft.com/office/drawing/2016/5/14/chartex" xmlns:mc="http://schemas.openxmlformats.org/markup-compatibility/2006" xmlns:aink="http://schemas.microsoft.com/office/drawing/2016/ink" xmlns:am3d="http://schemas.microsoft.com/office/drawing/2017/model3d" xmlns:o="urn:schemas-microsoft-com:office:office" xmlns:r="http://schemas.openxmlformats.org/officeDocument/2006/relationships" xmlns:m="http://schemas.openxmlformats.org/officeDocument/2006/math" xmlns:v="urn:schemas-microsoft-com:vml" xmlns:wp14="http://schemas.microsoft.com/office/word/2010/wordprocessingDrawing" xmlns:wp="http://schemas.openxmlformats.org/drawingml/2006/wordprocessingDrawing" xmlns:w10="urn:schemas-microsoft-com:office:word" xmlns:w="http://schemas.openxmlformats.org/wordprocessingml/2006/main" xmlns:w14="http://schemas.microsoft.com/office/word/2010/wordml" xmlns:w15="http://schemas.microsoft.com/office/word/2012/wordml" xmlns:w16se="http://schemas.microsoft.com/office/word/2015/wordml/symex" xmlns:wpg="http://schemas.microsoft.com/office/word/2010/wordprocessingGroup" xmlns:wpi="http://schemas.microsoft.com/office/word/2010/wordprocessingInk" xmlns:wne="http://schemas.microsoft.com/office/word/2006/wordml" xmlns:wps="http://schemas.microsoft.com/office/word/2010/wordprocessingShape" mc:Ignorable="w14 w15 w16se wp14">
   <w:body>
     <w:p>
       <w:pPr>
@@ -1110,27 +1110,7 @@
           <w:sz w:val="23"/>
           <w:szCs w:val="23"/>
         </w:rPr>
-        <w:t xml:space="preserve">, and some are not. When objects C, E, F, I, and J were created, the </w:t>
-      </w:r>
-      <w:proofErr w:type="spellStart"/>
-      <w:r>
-        <w:rPr>
-          <w:rFonts w:ascii="Arial" w:hAnsi="Arial" w:cs="Arial"/>
-          <w:color w:val="242729"/>
-          <w:sz w:val="23"/>
-          <w:szCs w:val="23"/>
-        </w:rPr>
-        <w:t>.Net</w:t>
-      </w:r>
-      <w:proofErr w:type="spellEnd"/>
-      <w:r>
-        <w:rPr>
-          <w:rFonts w:ascii="Arial" w:hAnsi="Arial" w:cs="Arial"/>
-          <w:color w:val="242729"/>
-          <w:sz w:val="23"/>
-          <w:szCs w:val="23"/>
-        </w:rPr>
-        <w:t xml:space="preserve"> framework detects that these objects have</w:t>
+        <w:t>, and some are not. When objects C, E, F, I, and J were created, the .Net framework detects that these objects have</w:t>
       </w:r>
       <w:r>
         <w:rPr>
@@ -1319,31 +1299,7 @@
           <w:szCs w:val="23"/>
           <w:bdr w:val="none" w:sz="0" w:space="0" w:color="auto" w:frame="1"/>
         </w:rPr>
-        <w:t xml:space="preserve">Because </w:t>
-      </w:r>
-      <w:proofErr w:type="spellStart"/>
-      <w:r>
-        <w:rPr>
-          <w:rStyle w:val="Emphasis"/>
-          <w:rFonts w:ascii="Arial" w:hAnsi="Arial" w:cs="Arial"/>
-          <w:color w:val="242729"/>
-          <w:sz w:val="23"/>
-          <w:szCs w:val="23"/>
-          <w:bdr w:val="none" w:sz="0" w:space="0" w:color="auto" w:frame="1"/>
-        </w:rPr>
-        <w:t>A,C,D,F</w:t>
-      </w:r>
-      <w:proofErr w:type="spellEnd"/>
-      <w:r>
-        <w:rPr>
-          <w:rStyle w:val="Emphasis"/>
-          <w:rFonts w:ascii="Arial" w:hAnsi="Arial" w:cs="Arial"/>
-          <w:color w:val="242729"/>
-          <w:sz w:val="23"/>
-          <w:szCs w:val="23"/>
-          <w:bdr w:val="none" w:sz="0" w:space="0" w:color="auto" w:frame="1"/>
-        </w:rPr>
-        <w:t xml:space="preserve"> are still </w:t>
+        <w:t xml:space="preserve">Because A,C,D,F are still </w:t>
       </w:r>
       <w:proofErr w:type="spellStart"/>
       <w:r>
@@ -1932,7 +1888,6 @@
         </w:rPr>
         <w:t> </w:t>
       </w:r>
-      <w:proofErr w:type="spellStart"/>
       <w:r>
         <w:rPr>
           <w:rStyle w:val="Emphasis"/>
@@ -1942,19 +1897,7 @@
           <w:szCs w:val="23"/>
           <w:bdr w:val="none" w:sz="0" w:space="0" w:color="auto" w:frame="1"/>
         </w:rPr>
-        <w:t>A,C,D,F</w:t>
-      </w:r>
-      <w:proofErr w:type="spellEnd"/>
-      <w:r>
-        <w:rPr>
-          <w:rStyle w:val="Emphasis"/>
-          <w:rFonts w:ascii="Arial" w:hAnsi="Arial" w:cs="Arial"/>
-          <w:color w:val="242729"/>
-          <w:sz w:val="23"/>
-          <w:szCs w:val="23"/>
-          <w:bdr w:val="none" w:sz="0" w:space="0" w:color="auto" w:frame="1"/>
-        </w:rPr>
-        <w:t xml:space="preserve"> are still </w:t>
+        <w:t xml:space="preserve">A,C,D,F are still </w:t>
       </w:r>
       <w:proofErr w:type="spellStart"/>
       <w:r>
@@ -2651,152 +2594,12 @@
           <w:rPr>
             <w:rStyle w:val="Hyperlink"/>
           </w:rPr>
-          <w:t>https://</w:t>
+          <w:t>https://msdn.microsoft.com/en-us/library/498928w2(v=vs.110).aspx</w:t>
         </w:r>
-        <w:proofErr w:type="spellStart"/>
-        <w:r>
-          <w:rPr>
-            <w:rStyle w:val="Hyperlink"/>
-          </w:rPr>
-          <w:t>msdn.microsoft.com</w:t>
-        </w:r>
-        <w:proofErr w:type="spellEnd"/>
-        <w:r>
-          <w:rPr>
-            <w:rStyle w:val="Hyperlink"/>
-          </w:rPr>
-          <w:t>/</w:t>
-        </w:r>
-        <w:proofErr w:type="spellStart"/>
-        <w:r>
-          <w:rPr>
-            <w:rStyle w:val="Hyperlink"/>
-          </w:rPr>
-          <w:t>en</w:t>
-        </w:r>
-        <w:proofErr w:type="spellEnd"/>
-        <w:r>
-          <w:rPr>
-            <w:rStyle w:val="Hyperlink"/>
-          </w:rPr>
-          <w:t>-us/library/</w:t>
-        </w:r>
-        <w:proofErr w:type="spellStart"/>
-        <w:r>
-          <w:rPr>
-            <w:rStyle w:val="Hyperlink"/>
-          </w:rPr>
-          <w:t>498928w2</w:t>
-        </w:r>
-        <w:proofErr w:type="spellEnd"/>
-        <w:r>
-          <w:rPr>
-            <w:rStyle w:val="Hyperlink"/>
-          </w:rPr>
-          <w:t>(v=</w:t>
-        </w:r>
-        <w:proofErr w:type="spellStart"/>
-        <w:r>
-          <w:rPr>
-            <w:rStyle w:val="Hyperlink"/>
-          </w:rPr>
-          <w:t>vs.110</w:t>
-        </w:r>
-        <w:proofErr w:type="spellEnd"/>
-        <w:r>
-          <w:rPr>
-            <w:rStyle w:val="Hyperlink"/>
-          </w:rPr>
-          <w:t>).</w:t>
-        </w:r>
-        <w:proofErr w:type="spellStart"/>
-        <w:r>
-          <w:rPr>
-            <w:rStyle w:val="Hyperlink"/>
-          </w:rPr>
-          <w:t>aspx</w:t>
-        </w:r>
-        <w:proofErr w:type="spellEnd"/>
       </w:hyperlink>
     </w:p>
     <w:p/>
     <w:p>
-      <w:hyperlink r:id="rId10" w:history="1">
-        <w:r>
-          <w:rPr>
-            <w:rStyle w:val="Hyperlink"/>
-          </w:rPr>
-          <w:t>https://</w:t>
-        </w:r>
-        <w:proofErr w:type="spellStart"/>
-        <w:r>
-          <w:rPr>
-            <w:rStyle w:val="Hyperlink"/>
-          </w:rPr>
-          <w:t>msdn.microsoft.com</w:t>
-        </w:r>
-        <w:proofErr w:type="spellEnd"/>
-        <w:r>
-          <w:rPr>
-            <w:rStyle w:val="Hyperlink"/>
-          </w:rPr>
-          <w:t>/</w:t>
-        </w:r>
-        <w:proofErr w:type="spellStart"/>
-        <w:r>
-          <w:rPr>
-            <w:rStyle w:val="Hyperlink"/>
-          </w:rPr>
-          <w:t>en</w:t>
-        </w:r>
-        <w:proofErr w:type="spellEnd"/>
-        <w:r>
-          <w:rPr>
-            <w:rStyle w:val="Hyperlink"/>
-          </w:rPr>
-          <w:t>-us/library/</w:t>
-        </w:r>
-        <w:proofErr w:type="spellStart"/>
-        <w:r>
-          <w:rPr>
-            <w:rStyle w:val="Hyperlink"/>
-          </w:rPr>
-          <w:t>ee787088</w:t>
-        </w:r>
-        <w:proofErr w:type="spellEnd"/>
-        <w:r>
-          <w:rPr>
-            <w:rStyle w:val="Hyperlink"/>
-          </w:rPr>
-          <w:t>(v=</w:t>
-        </w:r>
-        <w:proofErr w:type="spellStart"/>
-        <w:r>
-          <w:rPr>
-            <w:rStyle w:val="Hyperlink"/>
-          </w:rPr>
-          <w:t>vs.110</w:t>
-        </w:r>
-        <w:proofErr w:type="spellEnd"/>
-        <w:r>
-          <w:rPr>
-            <w:rStyle w:val="Hyperlink"/>
-          </w:rPr>
-          <w:t>).</w:t>
-        </w:r>
-        <w:proofErr w:type="spellStart"/>
-        <w:r>
-          <w:rPr>
-            <w:rStyle w:val="Hyperlink"/>
-          </w:rPr>
-          <w:t>aspx</w:t>
-        </w:r>
-        <w:proofErr w:type="spellEnd"/>
-      </w:hyperlink>
-    </w:p>
-    <w:p/>
-    <w:p/>
-    <w:p>
       <w:pPr>
         <w:rPr>
           <w:rFonts w:ascii="Segoe UI" w:hAnsi="Segoe UI" w:cs="Segoe UI"/>
@@ -2805,7 +2608,6 @@
           <w:szCs w:val="20"/>
         </w:rPr>
       </w:pPr>
-      <w:proofErr w:type="spellStart"/>
       <w:r>
         <w:rPr>
           <w:rFonts w:ascii="Segoe UI" w:hAnsi="Segoe UI" w:cs="Segoe UI"/>
@@ -2813,9 +2615,10 @@
           <w:sz w:val="20"/>
           <w:szCs w:val="20"/>
         </w:rPr>
-        <w:t>n</w:t>
-      </w:r>
-      <w:proofErr w:type="spellEnd"/>
+        <w:t>i</w:t>
+      </w:r>
+      <w:bookmarkStart w:id="0" w:name="_GoBack"/>
+      <w:bookmarkEnd w:id="0"/>
       <w:r>
         <w:rPr>
           <w:rFonts w:ascii="Segoe UI" w:hAnsi="Segoe UI" w:cs="Segoe UI"/>
@@ -2823,7 +2626,7 @@
           <w:sz w:val="20"/>
           <w:szCs w:val="20"/>
         </w:rPr>
-        <w:t xml:space="preserve"> most cases, the garbage collector can determine the best time to perform a collection, and you should let it run independently. There are rare situations when a forced collection might improve your application's performance. In these cases, you can induce garbage collection by using the</w:t>
+        <w:t>n most cases, the garbage collector can determine the best time to perform a collection, and you should let it run independently. There are rare situations when a forced collection might improve your application's performance. In these cases, you can induce garbage collection by using the</w:t>
       </w:r>
       <w:r>
         <w:rPr>
@@ -2889,10 +2692,7 @@
         </w:rPr>
       </w:pPr>
     </w:p>
-    <w:p>
-      <w:bookmarkStart w:id="0" w:name="_GoBack"/>
-      <w:bookmarkEnd w:id="0"/>
-    </w:p>
+    <w:p/>
     <w:sectPr>
       <w:pgSz w:w="12240" w:h="15840"/>
       <w:pgMar w:top="1440" w:right="1440" w:bottom="1440" w:left="1440" w:header="720" w:footer="720" w:gutter="0"/>
@@ -2904,7 +2704,7 @@
 </file>
 
 <file path=word/numbering.xml><?xml version="1.0" encoding="utf-8"?>
-<w:numbering xmlns:wpc="http://schemas.microsoft.com/office/word/2010/wordprocessingCanvas" xmlns:cx="http://schemas.microsoft.com/office/drawing/2014/chartex" xmlns:cx1="http://schemas.microsoft.com/office/drawing/2015/9/8/chartex" xmlns:cx2="http://schemas.microsoft.com/office/drawing/2015/10/21/chartex" xmlns:cx3="http://schemas.microsoft.com/office/drawing/2016/5/9/chartex" xmlns:cx4="http://schemas.microsoft.com/office/drawing/2016/5/10/chartex" xmlns:cx5="http://schemas.microsoft.com/office/drawing/2016/5/11/chartex" xmlns:cx6="http://schemas.microsoft.com/office/drawing/2016/5/12/chartex" xmlns:cx7="http://schemas.microsoft.com/office/drawing/2016/5/13/chartex" xmlns:cx8="http://schemas.microsoft.com/office/drawing/2016/5/14/chartex" xmlns:mc="http://schemas.openxmlformats.org/markup-compatibility/2006" xmlns:aink="http://schemas.microsoft.com/office/drawing/2016/ink" xmlns:o="urn:schemas-microsoft-com:office:office" xmlns:r="http://schemas.openxmlformats.org/officeDocument/2006/relationships" xmlns:m="http://schemas.openxmlformats.org/officeDocument/2006/math" xmlns:v="urn:schemas-microsoft-com:vml" xmlns:wp14="http://schemas.microsoft.com/office/word/2010/wordprocessingDrawing" xmlns:wp="http://schemas.openxmlformats.org/drawingml/2006/wordprocessingDrawing" xmlns:w10="urn:schemas-microsoft-com:office:word" xmlns:w="http://schemas.openxmlformats.org/wordprocessingml/2006/main" xmlns:w14="http://schemas.microsoft.com/office/word/2010/wordml" xmlns:w15="http://schemas.microsoft.com/office/word/2012/wordml" xmlns:w16se="http://schemas.microsoft.com/office/word/2015/wordml/symex" xmlns:wpg="http://schemas.microsoft.com/office/word/2010/wordprocessingGroup" xmlns:wpi="http://schemas.microsoft.com/office/word/2010/wordprocessingInk" xmlns:wne="http://schemas.microsoft.com/office/word/2006/wordml" xmlns:wps="http://schemas.microsoft.com/office/word/2010/wordprocessingShape" mc:Ignorable="w14 w15 w16se wp14">
+<w:numbering xmlns:wpc="http://schemas.microsoft.com/office/word/2010/wordprocessingCanvas" xmlns:cx="http://schemas.microsoft.com/office/drawing/2014/chartex" xmlns:cx1="http://schemas.microsoft.com/office/drawing/2015/9/8/chartex" xmlns:cx2="http://schemas.microsoft.com/office/drawing/2015/10/21/chartex" xmlns:cx3="http://schemas.microsoft.com/office/drawing/2016/5/9/chartex" xmlns:cx4="http://schemas.microsoft.com/office/drawing/2016/5/10/chartex" xmlns:cx5="http://schemas.microsoft.com/office/drawing/2016/5/11/chartex" xmlns:cx6="http://schemas.microsoft.com/office/drawing/2016/5/12/chartex" xmlns:cx7="http://schemas.microsoft.com/office/drawing/2016/5/13/chartex" xmlns:cx8="http://schemas.microsoft.com/office/drawing/2016/5/14/chartex" xmlns:mc="http://schemas.openxmlformats.org/markup-compatibility/2006" xmlns:aink="http://schemas.microsoft.com/office/drawing/2016/ink" xmlns:am3d="http://schemas.microsoft.com/office/drawing/2017/model3d" xmlns:o="urn:schemas-microsoft-com:office:office" xmlns:r="http://schemas.openxmlformats.org/officeDocument/2006/relationships" xmlns:m="http://schemas.openxmlformats.org/officeDocument/2006/math" xmlns:v="urn:schemas-microsoft-com:vml" xmlns:wp14="http://schemas.microsoft.com/office/word/2010/wordprocessingDrawing" xmlns:wp="http://schemas.openxmlformats.org/drawingml/2006/wordprocessingDrawing" xmlns:w10="urn:schemas-microsoft-com:office:word" xmlns:w="http://schemas.openxmlformats.org/wordprocessingml/2006/main" xmlns:w14="http://schemas.microsoft.com/office/word/2010/wordml" xmlns:w15="http://schemas.microsoft.com/office/word/2012/wordml" xmlns:w16se="http://schemas.microsoft.com/office/word/2015/wordml/symex" xmlns:wpg="http://schemas.microsoft.com/office/word/2010/wordprocessingGroup" xmlns:wpi="http://schemas.microsoft.com/office/word/2010/wordprocessingInk" xmlns:wne="http://schemas.microsoft.com/office/word/2006/wordml" xmlns:wps="http://schemas.microsoft.com/office/word/2010/wordprocessingShape" mc:Ignorable="w14 w15 w16se wp14">
   <w:abstractNum w:abstractNumId="0" w15:restartNumberingAfterBreak="0">
     <w:nsid w:val="4F1D4FC0"/>
     <w:multiLevelType w:val="multilevel"/>
@@ -3309,7 +3109,7 @@
       </w:pPr>
     </w:pPrDefault>
   </w:docDefaults>
-  <w:latentStyles w:defLockedState="0" w:defUIPriority="99" w:defSemiHidden="0" w:defUnhideWhenUsed="0" w:defQFormat="0" w:count="374">
+  <w:latentStyles w:defLockedState="0" w:defUIPriority="99" w:defSemiHidden="0" w:defUnhideWhenUsed="0" w:defQFormat="0" w:count="375">
     <w:lsdException w:name="Normal" w:uiPriority="0" w:qFormat="1"/>
     <w:lsdException w:name="heading 1" w:uiPriority="9" w:qFormat="1"/>
     <w:lsdException w:name="heading 2" w:semiHidden="1" w:uiPriority="9" w:unhideWhenUsed="1" w:qFormat="1"/>
@@ -3415,7 +3215,6 @@
     <w:lsdException w:name="HTML Sample" w:semiHidden="1" w:unhideWhenUsed="1"/>
     <w:lsdException w:name="HTML Typewriter" w:semiHidden="1" w:unhideWhenUsed="1"/>
     <w:lsdException w:name="HTML Variable" w:semiHidden="1" w:unhideWhenUsed="1"/>
-    <w:lsdException w:name="Normal Table" w:semiHidden="1" w:unhideWhenUsed="1"/>
     <w:lsdException w:name="annotation subject" w:semiHidden="1" w:unhideWhenUsed="1"/>
     <w:lsdException w:name="No List" w:semiHidden="1" w:unhideWhenUsed="1"/>
     <w:lsdException w:name="Outline List 1" w:semiHidden="1" w:unhideWhenUsed="1"/>
@@ -3462,10 +3261,8 @@
     <w:lsdException w:name="Table Subtle 2" w:semiHidden="1" w:unhideWhenUsed="1"/>
     <w:lsdException w:name="Table Web 1" w:semiHidden="1" w:unhideWhenUsed="1"/>
     <w:lsdException w:name="Table Web 2" w:semiHidden="1" w:unhideWhenUsed="1"/>
-    <w:lsdException w:name="Table Web 3" w:semiHidden="1" w:unhideWhenUsed="1"/>
     <w:lsdException w:name="Balloon Text" w:semiHidden="1" w:unhideWhenUsed="1"/>
     <w:lsdException w:name="Table Grid" w:uiPriority="39"/>
-    <w:lsdException w:name="Table Theme" w:semiHidden="1" w:unhideWhenUsed="1"/>
     <w:lsdException w:name="Placeholder Text" w:semiHidden="1"/>
     <w:lsdException w:name="No Spacing" w:uiPriority="1" w:qFormat="1"/>
     <w:lsdException w:name="Light Shading" w:uiPriority="60"/>
@@ -3684,6 +3481,7 @@
     <w:lsdException w:name="Mention" w:semiHidden="1" w:unhideWhenUsed="1"/>
     <w:lsdException w:name="Smart Hyperlink" w:semiHidden="1" w:unhideWhenUsed="1"/>
     <w:lsdException w:name="Hashtag" w:semiHidden="1" w:unhideWhenUsed="1"/>
+    <w:lsdException w:name="Unresolved Mention" w:semiHidden="1" w:unhideWhenUsed="1"/>
   </w:latentStyles>
   <w:style w:type="paragraph" w:default="1" w:styleId="Normal">
     <w:name w:val="Normal"/>

--- a/GC.docx
+++ b/GC.docx
@@ -1,6 +1,6 @@
 
 <file path=word/document.xml><?xml version="1.0" encoding="utf-8"?>
-<w:document xmlns:wpc="http://schemas.microsoft.com/office/word/2010/wordprocessingCanvas" xmlns:cx="http://schemas.microsoft.com/office/drawing/2014/chartex" xmlns:cx1="http://schemas.microsoft.com/office/drawing/2015/9/8/chartex" xmlns:cx2="http://schemas.microsoft.com/office/drawing/2015/10/21/chartex" xmlns:cx3="http://schemas.microsoft.com/office/drawing/2016/5/9/chartex" xmlns:cx4="http://schemas.microsoft.com/office/drawing/2016/5/10/chartex" xmlns:cx5="http://schemas.microsoft.com/office/drawing/2016/5/11/chartex" xmlns:cx6="http://schemas.microsoft.com/office/drawing/2016/5/12/chartex" xmlns:cx7="http://schemas.microsoft.com/office/drawing/2016/5/13/chartex" xmlns:cx8="http://schemas.microsoft.com/office/drawing/2016/5/14/chartex" xmlns:mc="http://schemas.openxmlformats.org/markup-compatibility/2006" xmlns:aink="http://schemas.microsoft.com/office/drawing/2016/ink" xmlns:o="urn:schemas-microsoft-com:office:office" xmlns:r="http://schemas.openxmlformats.org/officeDocument/2006/relationships" xmlns:m="http://schemas.openxmlformats.org/officeDocument/2006/math" xmlns:v="urn:schemas-microsoft-com:vml" xmlns:wp14="http://schemas.microsoft.com/office/word/2010/wordprocessingDrawing" xmlns:wp="http://schemas.openxmlformats.org/drawingml/2006/wordprocessingDrawing" xmlns:w10="urn:schemas-microsoft-com:office:word" xmlns:w="http://schemas.openxmlformats.org/wordprocessingml/2006/main" xmlns:w14="http://schemas.microsoft.com/office/word/2010/wordml" xmlns:w15="http://schemas.microsoft.com/office/word/2012/wordml" xmlns:w16se="http://schemas.microsoft.com/office/word/2015/wordml/symex" xmlns:wpg="http://schemas.microsoft.com/office/word/2010/wordprocessingGroup" xmlns:wpi="http://schemas.microsoft.com/office/word/2010/wordprocessingInk" xmlns:wne="http://schemas.microsoft.com/office/word/2006/wordml" xmlns:wps="http://schemas.microsoft.com/office/word/2010/wordprocessingShape" mc:Ignorable="w14 w15 w16se wp14">
+<w:document xmlns:wpc="http://schemas.microsoft.com/office/word/2010/wordprocessingCanvas" xmlns:cx="http://schemas.microsoft.com/office/drawing/2014/chartex" xmlns:cx1="http://schemas.microsoft.com/office/drawing/2015/9/8/chartex" xmlns:cx2="http://schemas.microsoft.com/office/drawing/2015/10/21/chartex" xmlns:cx3="http://schemas.microsoft.com/office/drawing/2016/5/9/chartex" xmlns:cx4="http://schemas.microsoft.com/office/drawing/2016/5/10/chartex" xmlns:cx5="http://schemas.microsoft.com/office/drawing/2016/5/11/chartex" xmlns:cx6="http://schemas.microsoft.com/office/drawing/2016/5/12/chartex" xmlns:cx7="http://schemas.microsoft.com/office/drawing/2016/5/13/chartex" xmlns:cx8="http://schemas.microsoft.com/office/drawing/2016/5/14/chartex" xmlns:mc="http://schemas.openxmlformats.org/markup-compatibility/2006" xmlns:aink="http://schemas.microsoft.com/office/drawing/2016/ink" xmlns:am3d="http://schemas.microsoft.com/office/drawing/2017/model3d" xmlns:o="urn:schemas-microsoft-com:office:office" xmlns:r="http://schemas.openxmlformats.org/officeDocument/2006/relationships" xmlns:m="http://schemas.openxmlformats.org/officeDocument/2006/math" xmlns:v="urn:schemas-microsoft-com:vml" xmlns:wp14="http://schemas.microsoft.com/office/word/2010/wordprocessingDrawing" xmlns:wp="http://schemas.openxmlformats.org/drawingml/2006/wordprocessingDrawing" xmlns:w10="urn:schemas-microsoft-com:office:word" xmlns:w="http://schemas.openxmlformats.org/wordprocessingml/2006/main" xmlns:w14="http://schemas.microsoft.com/office/word/2010/wordml" xmlns:w15="http://schemas.microsoft.com/office/word/2012/wordml" xmlns:w16cid="http://schemas.microsoft.com/office/word/2016/wordml/cid" xmlns:w16se="http://schemas.microsoft.com/office/word/2015/wordml/symex" xmlns:wpg="http://schemas.microsoft.com/office/word/2010/wordprocessingGroup" xmlns:wpi="http://schemas.microsoft.com/office/word/2010/wordprocessingInk" xmlns:wne="http://schemas.microsoft.com/office/word/2006/wordml" xmlns:wps="http://schemas.microsoft.com/office/word/2010/wordprocessingShape" mc:Ignorable="w14 w15 w16se w16cid wp14">
   <w:body>
     <w:p>
       <w:pPr>
@@ -1110,27 +1110,7 @@
           <w:sz w:val="23"/>
           <w:szCs w:val="23"/>
         </w:rPr>
-        <w:t xml:space="preserve">, and some are not. When objects C, E, F, I, and J were created, the </w:t>
-      </w:r>
-      <w:proofErr w:type="spellStart"/>
-      <w:r>
-        <w:rPr>
-          <w:rFonts w:ascii="Arial" w:hAnsi="Arial" w:cs="Arial"/>
-          <w:color w:val="242729"/>
-          <w:sz w:val="23"/>
-          <w:szCs w:val="23"/>
-        </w:rPr>
-        <w:t>.Net</w:t>
-      </w:r>
-      <w:proofErr w:type="spellEnd"/>
-      <w:r>
-        <w:rPr>
-          <w:rFonts w:ascii="Arial" w:hAnsi="Arial" w:cs="Arial"/>
-          <w:color w:val="242729"/>
-          <w:sz w:val="23"/>
-          <w:szCs w:val="23"/>
-        </w:rPr>
-        <w:t xml:space="preserve"> framework detects that these objects have</w:t>
+        <w:t>, and some are not. When objects C, E, F, I, and J were created, the .Net framework detects that these objects have</w:t>
       </w:r>
       <w:r>
         <w:rPr>
@@ -1230,7 +1210,7 @@
           <w:szCs w:val="23"/>
         </w:rPr>
         <w:drawing>
-          <wp:inline distT="0" distB="0" distL="0" distR="0">
+          <wp:inline distT="0" distB="0" distL="0" distR="0" wp14:anchorId="7EC4AFDE" wp14:editId="5A9BDA3F">
             <wp:extent cx="2381250" cy="2247900"/>
             <wp:effectExtent l="0" t="0" r="0" b="0"/>
             <wp:docPr id="3" name="Picture 3" descr="enter image description here"/>
@@ -1319,31 +1299,7 @@
           <w:szCs w:val="23"/>
           <w:bdr w:val="none" w:sz="0" w:space="0" w:color="auto" w:frame="1"/>
         </w:rPr>
-        <w:t xml:space="preserve">Because </w:t>
-      </w:r>
-      <w:proofErr w:type="spellStart"/>
-      <w:r>
-        <w:rPr>
-          <w:rStyle w:val="Emphasis"/>
-          <w:rFonts w:ascii="Arial" w:hAnsi="Arial" w:cs="Arial"/>
-          <w:color w:val="242729"/>
-          <w:sz w:val="23"/>
-          <w:szCs w:val="23"/>
-          <w:bdr w:val="none" w:sz="0" w:space="0" w:color="auto" w:frame="1"/>
-        </w:rPr>
-        <w:t>A,C,D,F</w:t>
-      </w:r>
-      <w:proofErr w:type="spellEnd"/>
-      <w:r>
-        <w:rPr>
-          <w:rStyle w:val="Emphasis"/>
-          <w:rFonts w:ascii="Arial" w:hAnsi="Arial" w:cs="Arial"/>
-          <w:color w:val="242729"/>
-          <w:sz w:val="23"/>
-          <w:szCs w:val="23"/>
-          <w:bdr w:val="none" w:sz="0" w:space="0" w:color="auto" w:frame="1"/>
-        </w:rPr>
-        <w:t xml:space="preserve"> are still </w:t>
+        <w:t xml:space="preserve">Because A,C,D,F are still </w:t>
       </w:r>
       <w:proofErr w:type="spellStart"/>
       <w:r>
@@ -1932,6 +1888,17 @@
         </w:rPr>
         <w:t> </w:t>
       </w:r>
+      <w:r>
+        <w:rPr>
+          <w:rStyle w:val="Emphasis"/>
+          <w:rFonts w:ascii="Arial" w:hAnsi="Arial" w:cs="Arial"/>
+          <w:color w:val="242729"/>
+          <w:sz w:val="23"/>
+          <w:szCs w:val="23"/>
+          <w:bdr w:val="none" w:sz="0" w:space="0" w:color="auto" w:frame="1"/>
+        </w:rPr>
+        <w:t xml:space="preserve">A,C,D,F are still </w:t>
+      </w:r>
       <w:proofErr w:type="spellStart"/>
       <w:r>
         <w:rPr>
@@ -1942,7 +1909,7 @@
           <w:szCs w:val="23"/>
           <w:bdr w:val="none" w:sz="0" w:space="0" w:color="auto" w:frame="1"/>
         </w:rPr>
-        <w:t>A,C,D,F</w:t>
+        <w:t>reacheable</w:t>
       </w:r>
       <w:proofErr w:type="spellEnd"/>
       <w:r>
@@ -1954,30 +1921,6 @@
           <w:szCs w:val="23"/>
           <w:bdr w:val="none" w:sz="0" w:space="0" w:color="auto" w:frame="1"/>
         </w:rPr>
-        <w:t xml:space="preserve"> are still </w:t>
-      </w:r>
-      <w:proofErr w:type="spellStart"/>
-      <w:r>
-        <w:rPr>
-          <w:rStyle w:val="Emphasis"/>
-          <w:rFonts w:ascii="Arial" w:hAnsi="Arial" w:cs="Arial"/>
-          <w:color w:val="242729"/>
-          <w:sz w:val="23"/>
-          <w:szCs w:val="23"/>
-          <w:bdr w:val="none" w:sz="0" w:space="0" w:color="auto" w:frame="1"/>
-        </w:rPr>
-        <w:t>reacheable</w:t>
-      </w:r>
-      <w:proofErr w:type="spellEnd"/>
-      <w:r>
-        <w:rPr>
-          <w:rStyle w:val="Emphasis"/>
-          <w:rFonts w:ascii="Arial" w:hAnsi="Arial" w:cs="Arial"/>
-          <w:color w:val="242729"/>
-          <w:sz w:val="23"/>
-          <w:szCs w:val="23"/>
-          <w:bdr w:val="none" w:sz="0" w:space="0" w:color="auto" w:frame="1"/>
-        </w:rPr>
         <w:t xml:space="preserve"> by Application Code depicted through arrows from yellow Box above, So they will NOT be collected in any case</w:t>
       </w:r>
       <w:r>
@@ -2007,7 +1950,7 @@
           <w:szCs w:val="23"/>
         </w:rPr>
         <w:drawing>
-          <wp:inline distT="0" distB="0" distL="0" distR="0">
+          <wp:inline distT="0" distB="0" distL="0" distR="0" wp14:anchorId="281093CE" wp14:editId="1F03156A">
             <wp:extent cx="2476500" cy="1838325"/>
             <wp:effectExtent l="0" t="0" r="0" b="9525"/>
             <wp:docPr id="2" name="Picture 2" descr="enter image description here"/>
@@ -2352,7 +2295,7 @@
           <w:szCs w:val="23"/>
         </w:rPr>
         <w:drawing>
-          <wp:inline distT="0" distB="0" distL="0" distR="0">
+          <wp:inline distT="0" distB="0" distL="0" distR="0" wp14:anchorId="5459333C" wp14:editId="7D0F79AE">
             <wp:extent cx="2476500" cy="1876425"/>
             <wp:effectExtent l="0" t="0" r="0" b="9525"/>
             <wp:docPr id="1" name="Picture 1" descr="enter image description here"/>
@@ -2651,72 +2594,8 @@
           <w:rPr>
             <w:rStyle w:val="Hyperlink"/>
           </w:rPr>
-          <w:t>https://</w:t>
+          <w:t>https://msdn.microsoft.com/en-us/library/498928w2(v=vs.110).aspx</w:t>
         </w:r>
-        <w:proofErr w:type="spellStart"/>
-        <w:r>
-          <w:rPr>
-            <w:rStyle w:val="Hyperlink"/>
-          </w:rPr>
-          <w:t>msdn.microsoft.com</w:t>
-        </w:r>
-        <w:proofErr w:type="spellEnd"/>
-        <w:r>
-          <w:rPr>
-            <w:rStyle w:val="Hyperlink"/>
-          </w:rPr>
-          <w:t>/</w:t>
-        </w:r>
-        <w:proofErr w:type="spellStart"/>
-        <w:r>
-          <w:rPr>
-            <w:rStyle w:val="Hyperlink"/>
-          </w:rPr>
-          <w:t>en</w:t>
-        </w:r>
-        <w:proofErr w:type="spellEnd"/>
-        <w:r>
-          <w:rPr>
-            <w:rStyle w:val="Hyperlink"/>
-          </w:rPr>
-          <w:t>-us/library/</w:t>
-        </w:r>
-        <w:proofErr w:type="spellStart"/>
-        <w:r>
-          <w:rPr>
-            <w:rStyle w:val="Hyperlink"/>
-          </w:rPr>
-          <w:t>498928w2</w:t>
-        </w:r>
-        <w:proofErr w:type="spellEnd"/>
-        <w:r>
-          <w:rPr>
-            <w:rStyle w:val="Hyperlink"/>
-          </w:rPr>
-          <w:t>(v=</w:t>
-        </w:r>
-        <w:proofErr w:type="spellStart"/>
-        <w:r>
-          <w:rPr>
-            <w:rStyle w:val="Hyperlink"/>
-          </w:rPr>
-          <w:t>vs.110</w:t>
-        </w:r>
-        <w:proofErr w:type="spellEnd"/>
-        <w:r>
-          <w:rPr>
-            <w:rStyle w:val="Hyperlink"/>
-          </w:rPr>
-          <w:t>).</w:t>
-        </w:r>
-        <w:proofErr w:type="spellStart"/>
-        <w:r>
-          <w:rPr>
-            <w:rStyle w:val="Hyperlink"/>
-          </w:rPr>
-          <w:t>aspx</w:t>
-        </w:r>
-        <w:proofErr w:type="spellEnd"/>
       </w:hyperlink>
     </w:p>
     <w:p/>
@@ -2726,72 +2605,8 @@
           <w:rPr>
             <w:rStyle w:val="Hyperlink"/>
           </w:rPr>
-          <w:t>https://</w:t>
+          <w:t>https://msdn.microsoft.com/en-us/library/ee787088(v=vs.110).aspx</w:t>
         </w:r>
-        <w:proofErr w:type="spellStart"/>
-        <w:r>
-          <w:rPr>
-            <w:rStyle w:val="Hyperlink"/>
-          </w:rPr>
-          <w:t>msdn.microsoft.com</w:t>
-        </w:r>
-        <w:proofErr w:type="spellEnd"/>
-        <w:r>
-          <w:rPr>
-            <w:rStyle w:val="Hyperlink"/>
-          </w:rPr>
-          <w:t>/</w:t>
-        </w:r>
-        <w:proofErr w:type="spellStart"/>
-        <w:r>
-          <w:rPr>
-            <w:rStyle w:val="Hyperlink"/>
-          </w:rPr>
-          <w:t>en</w:t>
-        </w:r>
-        <w:proofErr w:type="spellEnd"/>
-        <w:r>
-          <w:rPr>
-            <w:rStyle w:val="Hyperlink"/>
-          </w:rPr>
-          <w:t>-us/library/</w:t>
-        </w:r>
-        <w:proofErr w:type="spellStart"/>
-        <w:r>
-          <w:rPr>
-            <w:rStyle w:val="Hyperlink"/>
-          </w:rPr>
-          <w:t>ee787088</w:t>
-        </w:r>
-        <w:proofErr w:type="spellEnd"/>
-        <w:r>
-          <w:rPr>
-            <w:rStyle w:val="Hyperlink"/>
-          </w:rPr>
-          <w:t>(v=</w:t>
-        </w:r>
-        <w:proofErr w:type="spellStart"/>
-        <w:r>
-          <w:rPr>
-            <w:rStyle w:val="Hyperlink"/>
-          </w:rPr>
-          <w:t>vs.110</w:t>
-        </w:r>
-        <w:proofErr w:type="spellEnd"/>
-        <w:r>
-          <w:rPr>
-            <w:rStyle w:val="Hyperlink"/>
-          </w:rPr>
-          <w:t>).</w:t>
-        </w:r>
-        <w:proofErr w:type="spellStart"/>
-        <w:r>
-          <w:rPr>
-            <w:rStyle w:val="Hyperlink"/>
-          </w:rPr>
-          <w:t>aspx</w:t>
-        </w:r>
-        <w:proofErr w:type="spellEnd"/>
       </w:hyperlink>
     </w:p>
     <w:p/>
@@ -2890,6 +2705,468 @@
       </w:pPr>
     </w:p>
     <w:p>
+      <w:pPr>
+        <w:rPr>
+          <w:rFonts w:ascii="Segoe UI" w:hAnsi="Segoe UI" w:cs="Segoe UI"/>
+          <w:color w:val="2A2A2A"/>
+          <w:sz w:val="20"/>
+          <w:szCs w:val="20"/>
+        </w:rPr>
+      </w:pPr>
+      <w:r>
+        <w:rPr>
+          <w:rFonts w:ascii="Segoe UI" w:hAnsi="Segoe UI" w:cs="Segoe UI"/>
+          <w:color w:val="2A2A2A"/>
+          <w:sz w:val="20"/>
+          <w:szCs w:val="20"/>
+        </w:rPr>
+        <w:t>Common Problems faced due lack of memory</w:t>
+      </w:r>
+    </w:p>
+    <w:p>
+      <w:pPr>
+        <w:rPr>
+          <w:rFonts w:ascii="Segoe UI" w:hAnsi="Segoe UI" w:cs="Segoe UI"/>
+          <w:color w:val="2A2A2A"/>
+          <w:sz w:val="20"/>
+          <w:szCs w:val="20"/>
+        </w:rPr>
+      </w:pPr>
+      <w:proofErr w:type="spellStart"/>
+      <w:r>
+        <w:rPr>
+          <w:rFonts w:ascii="Segoe UI" w:hAnsi="Segoe UI" w:cs="Segoe UI"/>
+          <w:color w:val="2A2A2A"/>
+          <w:sz w:val="20"/>
+          <w:szCs w:val="20"/>
+        </w:rPr>
+        <w:t>Manula</w:t>
+      </w:r>
+      <w:proofErr w:type="spellEnd"/>
+      <w:r>
+        <w:rPr>
+          <w:rFonts w:ascii="Segoe UI" w:hAnsi="Segoe UI" w:cs="Segoe UI"/>
+          <w:color w:val="2A2A2A"/>
+          <w:sz w:val="20"/>
+          <w:szCs w:val="20"/>
+        </w:rPr>
+        <w:t xml:space="preserve"> Memory Management:</w:t>
+      </w:r>
+    </w:p>
+    <w:p>
+      <w:pPr>
+        <w:rPr>
+          <w:rFonts w:ascii="Segoe UI" w:hAnsi="Segoe UI" w:cs="Segoe UI"/>
+          <w:color w:val="2A2A2A"/>
+          <w:sz w:val="20"/>
+          <w:szCs w:val="20"/>
+        </w:rPr>
+      </w:pPr>
+      <w:r>
+        <w:rPr>
+          <w:rFonts w:ascii="Segoe UI" w:hAnsi="Segoe UI" w:cs="Segoe UI"/>
+          <w:color w:val="2A2A2A"/>
+          <w:sz w:val="20"/>
+          <w:szCs w:val="20"/>
+        </w:rPr>
+        <w:t>Memory corruption</w:t>
+      </w:r>
+    </w:p>
+    <w:p>
+      <w:pPr>
+        <w:rPr>
+          <w:rFonts w:ascii="Segoe UI" w:hAnsi="Segoe UI" w:cs="Segoe UI"/>
+          <w:color w:val="2A2A2A"/>
+          <w:sz w:val="20"/>
+          <w:szCs w:val="20"/>
+        </w:rPr>
+      </w:pPr>
+      <w:r>
+        <w:rPr>
+          <w:rFonts w:ascii="Segoe UI" w:hAnsi="Segoe UI" w:cs="Segoe UI"/>
+          <w:color w:val="2A2A2A"/>
+          <w:sz w:val="20"/>
+          <w:szCs w:val="20"/>
+        </w:rPr>
+        <w:t>Doub</w:t>
+      </w:r>
+      <w:r>
+        <w:rPr>
+          <w:rFonts w:ascii="Segoe UI" w:hAnsi="Segoe UI" w:cs="Segoe UI"/>
+          <w:color w:val="2A2A2A"/>
+          <w:sz w:val="20"/>
+          <w:szCs w:val="20"/>
+        </w:rPr>
+        <w:t>le Deletion</w:t>
+      </w:r>
+    </w:p>
+    <w:p>
+      <w:pPr>
+        <w:rPr>
+          <w:rFonts w:ascii="Segoe UI" w:hAnsi="Segoe UI" w:cs="Segoe UI"/>
+          <w:color w:val="2A2A2A"/>
+          <w:sz w:val="20"/>
+          <w:szCs w:val="20"/>
+        </w:rPr>
+      </w:pPr>
+      <w:r>
+        <w:rPr>
+          <w:rFonts w:ascii="Segoe UI" w:hAnsi="Segoe UI" w:cs="Segoe UI"/>
+          <w:color w:val="2A2A2A"/>
+          <w:sz w:val="20"/>
+          <w:szCs w:val="20"/>
+        </w:rPr>
+        <w:t>Dangling Pointer</w:t>
+      </w:r>
+    </w:p>
+    <w:p>
+      <w:pPr>
+        <w:rPr>
+          <w:rFonts w:ascii="Segoe UI" w:hAnsi="Segoe UI" w:cs="Segoe UI"/>
+          <w:color w:val="2A2A2A"/>
+          <w:sz w:val="20"/>
+          <w:szCs w:val="20"/>
+        </w:rPr>
+      </w:pPr>
+      <w:r>
+        <w:rPr>
+          <w:rFonts w:ascii="Segoe UI" w:hAnsi="Segoe UI" w:cs="Segoe UI"/>
+          <w:color w:val="2A2A2A"/>
+          <w:sz w:val="20"/>
+          <w:szCs w:val="20"/>
+        </w:rPr>
+        <w:t>Memory Leak</w:t>
+      </w:r>
+    </w:p>
+    <w:p>
+      <w:pPr>
+        <w:rPr>
+          <w:rFonts w:ascii="Segoe UI" w:hAnsi="Segoe UI" w:cs="Segoe UI"/>
+          <w:color w:val="2A2A2A"/>
+          <w:sz w:val="20"/>
+          <w:szCs w:val="20"/>
+        </w:rPr>
+      </w:pPr>
+    </w:p>
+    <w:p>
+      <w:r>
+        <w:t>Automatic Memory Management:</w:t>
+      </w:r>
+    </w:p>
+    <w:p>
+      <w:r>
+        <w:t>Fragmentation</w:t>
+      </w:r>
+    </w:p>
+    <w:p>
+      <w:r>
+        <w:t>Pause Time and deferral</w:t>
+      </w:r>
+    </w:p>
+    <w:p>
+      <w:r>
+        <w:t>Time and Space Overhead</w:t>
+      </w:r>
+    </w:p>
+    <w:p>
+      <w:pPr>
+        <w:rPr>
+          <w:rStyle w:val="transcript"/>
+          <w:rFonts w:ascii="Segoe UI" w:hAnsi="Segoe UI" w:cs="Segoe UI"/>
+          <w:bdr w:val="none" w:sz="0" w:space="0" w:color="auto" w:frame="1"/>
+          <w:shd w:val="clear" w:color="auto" w:fill="CAEDFF"/>
+        </w:rPr>
+      </w:pPr>
+      <w:r>
+        <w:rPr>
+          <w:rStyle w:val="transcript"/>
+          <w:rFonts w:ascii="Segoe UI" w:hAnsi="Segoe UI" w:cs="Segoe UI"/>
+          <w:bdr w:val="none" w:sz="0" w:space="0" w:color="auto" w:frame="1"/>
+          <w:shd w:val="clear" w:color="auto" w:fill="FFFFFF"/>
+        </w:rPr>
+        <w:t xml:space="preserve">The allocator </w:t>
+      </w:r>
+      <w:proofErr w:type="gramStart"/>
+      <w:r>
+        <w:rPr>
+          <w:rStyle w:val="transcript"/>
+          <w:rFonts w:ascii="Segoe UI" w:hAnsi="Segoe UI" w:cs="Segoe UI"/>
+          <w:bdr w:val="none" w:sz="0" w:space="0" w:color="auto" w:frame="1"/>
+          <w:shd w:val="clear" w:color="auto" w:fill="FFFFFF"/>
+        </w:rPr>
+        <w:t>actually has</w:t>
+      </w:r>
+      <w:proofErr w:type="gramEnd"/>
+      <w:r>
+        <w:rPr>
+          <w:rStyle w:val="transcript"/>
+          <w:rFonts w:ascii="Segoe UI" w:hAnsi="Segoe UI" w:cs="Segoe UI"/>
+          <w:bdr w:val="none" w:sz="0" w:space="0" w:color="auto" w:frame="1"/>
+          <w:shd w:val="clear" w:color="auto" w:fill="FFFFFF"/>
+        </w:rPr>
+        <w:t xml:space="preserve"> two responsibilities. One is to allocate memory and the other is to deal with its release, which means it's </w:t>
+      </w:r>
+      <w:proofErr w:type="spellStart"/>
+      <w:r>
+        <w:rPr>
+          <w:rStyle w:val="transcript"/>
+          <w:rFonts w:ascii="Segoe UI" w:hAnsi="Segoe UI" w:cs="Segoe UI"/>
+          <w:bdr w:val="none" w:sz="0" w:space="0" w:color="auto" w:frame="1"/>
+          <w:shd w:val="clear" w:color="auto" w:fill="FFFFFF"/>
+        </w:rPr>
+        <w:t>responsible</w:t>
+      </w:r>
+      <w:r>
+        <w:rPr>
+          <w:rStyle w:val="transcript"/>
+          <w:rFonts w:ascii="Segoe UI" w:hAnsi="Segoe UI" w:cs="Segoe UI"/>
+          <w:bdr w:val="none" w:sz="0" w:space="0" w:color="auto" w:frame="1"/>
+          <w:shd w:val="clear" w:color="auto" w:fill="CAEDFF"/>
+        </w:rPr>
+        <w:t>for</w:t>
+      </w:r>
+      <w:proofErr w:type="spellEnd"/>
+      <w:r>
+        <w:rPr>
+          <w:rStyle w:val="transcript"/>
+          <w:rFonts w:ascii="Segoe UI" w:hAnsi="Segoe UI" w:cs="Segoe UI"/>
+          <w:bdr w:val="none" w:sz="0" w:space="0" w:color="auto" w:frame="1"/>
+          <w:shd w:val="clear" w:color="auto" w:fill="CAEDFF"/>
+        </w:rPr>
+        <w:t xml:space="preserve"> tracking both allocated and free space.</w:t>
+      </w:r>
+    </w:p>
+    <w:p>
+      <w:pPr>
+        <w:rPr>
+          <w:rStyle w:val="transcript"/>
+          <w:rFonts w:ascii="Segoe UI" w:hAnsi="Segoe UI" w:cs="Segoe UI"/>
+          <w:bdr w:val="none" w:sz="0" w:space="0" w:color="auto" w:frame="1"/>
+          <w:shd w:val="clear" w:color="auto" w:fill="98D8F4"/>
+        </w:rPr>
+      </w:pPr>
+      <w:r>
+        <w:rPr>
+          <w:rStyle w:val="transcript"/>
+          <w:rFonts w:ascii="Segoe UI" w:hAnsi="Segoe UI" w:cs="Segoe UI"/>
+          <w:bdr w:val="none" w:sz="0" w:space="0" w:color="auto" w:frame="1"/>
+          <w:shd w:val="clear" w:color="auto" w:fill="FFFFFF"/>
+        </w:rPr>
+        <w:t>The collector in an automatic memory management system is responsible for determining which objects are available for release and working with the allocator </w:t>
+      </w:r>
+      <w:r>
+        <w:rPr>
+          <w:rStyle w:val="transcript"/>
+          <w:rFonts w:ascii="Segoe UI" w:hAnsi="Segoe UI" w:cs="Segoe UI"/>
+          <w:bdr w:val="none" w:sz="0" w:space="0" w:color="auto" w:frame="1"/>
+          <w:shd w:val="clear" w:color="auto" w:fill="98D8F4"/>
+        </w:rPr>
+        <w:t>to get them back.</w:t>
+      </w:r>
+    </w:p>
+    <w:p>
+      <w:proofErr w:type="spellStart"/>
+      <w:r>
+        <w:t>Mutator</w:t>
+      </w:r>
+      <w:proofErr w:type="spellEnd"/>
+      <w:r>
+        <w:t xml:space="preserve"> – Not a part of GC but a part of application </w:t>
+      </w:r>
+      <w:proofErr w:type="spellStart"/>
+      <w:proofErr w:type="gramStart"/>
+      <w:r>
+        <w:t>code.The</w:t>
+      </w:r>
+      <w:proofErr w:type="spellEnd"/>
+      <w:proofErr w:type="gramEnd"/>
+      <w:r>
+        <w:t xml:space="preserve"> entity executing application code and keeping track of object graph</w:t>
+      </w:r>
+    </w:p>
+    <w:p>
+      <w:r>
+        <w:lastRenderedPageBreak/>
+        <w:t>References – Pointer to memory locations</w:t>
+      </w:r>
+    </w:p>
+    <w:p>
+      <w:r>
+        <w:t xml:space="preserve">Heap – Space left after </w:t>
+      </w:r>
+      <w:r>
+        <w:t xml:space="preserve">memory </w:t>
+      </w:r>
+      <w:r>
+        <w:t xml:space="preserve">allocation with OS and </w:t>
+      </w:r>
+      <w:r>
+        <w:t>CLR.</w:t>
+      </w:r>
+    </w:p>
+    <w:p>
+      <w:r>
+        <w:t>Page – Chunk of heap</w:t>
+      </w:r>
+    </w:p>
+    <w:p>
+      <w:r>
+        <w:t xml:space="preserve">Granule </w:t>
+      </w:r>
+      <w:r>
+        <w:t>–</w:t>
+      </w:r>
+      <w:r>
+        <w:t xml:space="preserve"> </w:t>
+      </w:r>
+      <w:r>
+        <w:t>Smallest amount of memory allocation like (32bit,64bit)</w:t>
+      </w:r>
+    </w:p>
+    <w:p/>
+    <w:p>
+      <w:r>
+        <w:t>Memory Management System Task</w:t>
+      </w:r>
+    </w:p>
+    <w:p>
+      <w:pPr>
+        <w:pStyle w:val="ListParagraph"/>
+        <w:numPr>
+          <w:ilvl w:val="0"/>
+          <w:numId w:val="4"/>
+        </w:numPr>
+      </w:pPr>
+      <w:r>
+        <w:t>Free memory allocation</w:t>
+      </w:r>
+    </w:p>
+    <w:p>
+      <w:pPr>
+        <w:pStyle w:val="ListParagraph"/>
+        <w:numPr>
+          <w:ilvl w:val="0"/>
+          <w:numId w:val="4"/>
+        </w:numPr>
+      </w:pPr>
+      <w:r>
+        <w:t>Reclaiming space</w:t>
+      </w:r>
+    </w:p>
+    <w:p>
+      <w:pPr>
+        <w:pStyle w:val="ListParagraph"/>
+        <w:numPr>
+          <w:ilvl w:val="0"/>
+          <w:numId w:val="4"/>
+        </w:numPr>
+      </w:pPr>
+      <w:r>
+        <w:t xml:space="preserve">Tracking – Amount of space left and </w:t>
+      </w:r>
+      <w:proofErr w:type="gramStart"/>
+      <w:r>
+        <w:t>amount</w:t>
+      </w:r>
+      <w:proofErr w:type="gramEnd"/>
+      <w:r>
+        <w:t xml:space="preserve"> of objects occupying memory</w:t>
+      </w:r>
+    </w:p>
+    <w:p>
+      <w:r>
+        <w:t>Types of GC Algorithm</w:t>
+      </w:r>
+    </w:p>
+    <w:p>
+      <w:pPr>
+        <w:pStyle w:val="ListParagraph"/>
+        <w:numPr>
+          <w:ilvl w:val="0"/>
+          <w:numId w:val="5"/>
+        </w:numPr>
+      </w:pPr>
+      <w:r>
+        <w:t xml:space="preserve">Reference Counting - </w:t>
+      </w:r>
+      <w:r>
+        <w:rPr>
+          <w:rStyle w:val="transcript"/>
+          <w:rFonts w:ascii="Segoe UI" w:hAnsi="Segoe UI" w:cs="Segoe UI"/>
+          <w:bdr w:val="none" w:sz="0" w:space="0" w:color="auto" w:frame="1"/>
+          <w:shd w:val="clear" w:color="auto" w:fill="FFFFFF"/>
+        </w:rPr>
+        <w:t xml:space="preserve">The concept behind reference counting is actually fairly </w:t>
+      </w:r>
+      <w:proofErr w:type="gramStart"/>
+      <w:r>
+        <w:rPr>
+          <w:rStyle w:val="transcript"/>
+          <w:rFonts w:ascii="Segoe UI" w:hAnsi="Segoe UI" w:cs="Segoe UI"/>
+          <w:bdr w:val="none" w:sz="0" w:space="0" w:color="auto" w:frame="1"/>
+          <w:shd w:val="clear" w:color="auto" w:fill="FFFFFF"/>
+        </w:rPr>
+        <w:t>straightforward, and</w:t>
+      </w:r>
+      <w:proofErr w:type="gramEnd"/>
+      <w:r>
+        <w:rPr>
+          <w:rStyle w:val="transcript"/>
+          <w:rFonts w:ascii="Segoe UI" w:hAnsi="Segoe UI" w:cs="Segoe UI"/>
+          <w:bdr w:val="none" w:sz="0" w:space="0" w:color="auto" w:frame="1"/>
+          <w:shd w:val="clear" w:color="auto" w:fill="FFFFFF"/>
+        </w:rPr>
+        <w:t xml:space="preserve"> has been with us for quite a while. The idea is that each object will carry with it, in terms of small amount of overhead, a reference </w:t>
+      </w:r>
+      <w:proofErr w:type="spellStart"/>
+      <w:proofErr w:type="gramStart"/>
+      <w:r>
+        <w:rPr>
+          <w:rStyle w:val="transcript"/>
+          <w:rFonts w:ascii="Segoe UI" w:hAnsi="Segoe UI" w:cs="Segoe UI"/>
+          <w:bdr w:val="none" w:sz="0" w:space="0" w:color="auto" w:frame="1"/>
+          <w:shd w:val="clear" w:color="auto" w:fill="FFFFFF"/>
+        </w:rPr>
+        <w:t>count.Every</w:t>
+      </w:r>
+      <w:proofErr w:type="spellEnd"/>
+      <w:proofErr w:type="gramEnd"/>
+      <w:r>
+        <w:rPr>
+          <w:rStyle w:val="transcript"/>
+          <w:rFonts w:ascii="Segoe UI" w:hAnsi="Segoe UI" w:cs="Segoe UI"/>
+          <w:bdr w:val="none" w:sz="0" w:space="0" w:color="auto" w:frame="1"/>
+          <w:shd w:val="clear" w:color="auto" w:fill="FFFFFF"/>
+        </w:rPr>
+        <w:t xml:space="preserve"> time that somebody makes use of an object, the reference count goes up, and every time an object is no longer in use, </w:t>
+      </w:r>
+      <w:r>
+        <w:rPr>
+          <w:rStyle w:val="transcript"/>
+          <w:rFonts w:ascii="Segoe UI" w:hAnsi="Segoe UI" w:cs="Segoe UI"/>
+          <w:bdr w:val="none" w:sz="0" w:space="0" w:color="auto" w:frame="1"/>
+          <w:shd w:val="clear" w:color="auto" w:fill="98D8F4"/>
+        </w:rPr>
+        <w:t>it's released and the count goes down. </w:t>
+      </w:r>
+      <w:r>
+        <w:rPr>
+          <w:rStyle w:val="transcript"/>
+          <w:rFonts w:ascii="Segoe UI" w:hAnsi="Segoe UI" w:cs="Segoe UI"/>
+          <w:bdr w:val="none" w:sz="0" w:space="0" w:color="auto" w:frame="1"/>
+          <w:shd w:val="clear" w:color="auto" w:fill="CAEDFF"/>
+        </w:rPr>
+        <w:t>The idea very bluntly is that when the count reaches zero, </w:t>
+      </w:r>
+      <w:r>
+        <w:rPr>
+          <w:rStyle w:val="transcript"/>
+          <w:rFonts w:ascii="Segoe UI" w:hAnsi="Segoe UI" w:cs="Segoe UI"/>
+          <w:bdr w:val="none" w:sz="0" w:space="0" w:color="auto" w:frame="1"/>
+          <w:shd w:val="clear" w:color="auto" w:fill="FFFFFF"/>
+        </w:rPr>
+        <w:t>the object is eligible for reclamation and frequently the object itself does that actual reclamation at the time that the count drops to zero.</w:t>
+      </w:r>
       <w:bookmarkStart w:id="0" w:name="_GoBack"/>
       <w:bookmarkEnd w:id="0"/>
     </w:p>
@@ -2904,8 +3181,186 @@
 </file>
 
 <file path=word/numbering.xml><?xml version="1.0" encoding="utf-8"?>
-<w:numbering xmlns:wpc="http://schemas.microsoft.com/office/word/2010/wordprocessingCanvas" xmlns:cx="http://schemas.microsoft.com/office/drawing/2014/chartex" xmlns:cx1="http://schemas.microsoft.com/office/drawing/2015/9/8/chartex" xmlns:cx2="http://schemas.microsoft.com/office/drawing/2015/10/21/chartex" xmlns:cx3="http://schemas.microsoft.com/office/drawing/2016/5/9/chartex" xmlns:cx4="http://schemas.microsoft.com/office/drawing/2016/5/10/chartex" xmlns:cx5="http://schemas.microsoft.com/office/drawing/2016/5/11/chartex" xmlns:cx6="http://schemas.microsoft.com/office/drawing/2016/5/12/chartex" xmlns:cx7="http://schemas.microsoft.com/office/drawing/2016/5/13/chartex" xmlns:cx8="http://schemas.microsoft.com/office/drawing/2016/5/14/chartex" xmlns:mc="http://schemas.openxmlformats.org/markup-compatibility/2006" xmlns:aink="http://schemas.microsoft.com/office/drawing/2016/ink" xmlns:o="urn:schemas-microsoft-com:office:office" xmlns:r="http://schemas.openxmlformats.org/officeDocument/2006/relationships" xmlns:m="http://schemas.openxmlformats.org/officeDocument/2006/math" xmlns:v="urn:schemas-microsoft-com:vml" xmlns:wp14="http://schemas.microsoft.com/office/word/2010/wordprocessingDrawing" xmlns:wp="http://schemas.openxmlformats.org/drawingml/2006/wordprocessingDrawing" xmlns:w10="urn:schemas-microsoft-com:office:word" xmlns:w="http://schemas.openxmlformats.org/wordprocessingml/2006/main" xmlns:w14="http://schemas.microsoft.com/office/word/2010/wordml" xmlns:w15="http://schemas.microsoft.com/office/word/2012/wordml" xmlns:w16se="http://schemas.microsoft.com/office/word/2015/wordml/symex" xmlns:wpg="http://schemas.microsoft.com/office/word/2010/wordprocessingGroup" xmlns:wpi="http://schemas.microsoft.com/office/word/2010/wordprocessingInk" xmlns:wne="http://schemas.microsoft.com/office/word/2006/wordml" xmlns:wps="http://schemas.microsoft.com/office/word/2010/wordprocessingShape" mc:Ignorable="w14 w15 w16se wp14">
+<w:numbering xmlns:wpc="http://schemas.microsoft.com/office/word/2010/wordprocessingCanvas" xmlns:cx="http://schemas.microsoft.com/office/drawing/2014/chartex" xmlns:cx1="http://schemas.microsoft.com/office/drawing/2015/9/8/chartex" xmlns:cx2="http://schemas.microsoft.com/office/drawing/2015/10/21/chartex" xmlns:cx3="http://schemas.microsoft.com/office/drawing/2016/5/9/chartex" xmlns:cx4="http://schemas.microsoft.com/office/drawing/2016/5/10/chartex" xmlns:cx5="http://schemas.microsoft.com/office/drawing/2016/5/11/chartex" xmlns:cx6="http://schemas.microsoft.com/office/drawing/2016/5/12/chartex" xmlns:cx7="http://schemas.microsoft.com/office/drawing/2016/5/13/chartex" xmlns:cx8="http://schemas.microsoft.com/office/drawing/2016/5/14/chartex" xmlns:mc="http://schemas.openxmlformats.org/markup-compatibility/2006" xmlns:aink="http://schemas.microsoft.com/office/drawing/2016/ink" xmlns:am3d="http://schemas.microsoft.com/office/drawing/2017/model3d" xmlns:o="urn:schemas-microsoft-com:office:office" xmlns:r="http://schemas.openxmlformats.org/officeDocument/2006/relationships" xmlns:m="http://schemas.openxmlformats.org/officeDocument/2006/math" xmlns:v="urn:schemas-microsoft-com:vml" xmlns:wp14="http://schemas.microsoft.com/office/word/2010/wordprocessingDrawing" xmlns:wp="http://schemas.openxmlformats.org/drawingml/2006/wordprocessingDrawing" xmlns:w10="urn:schemas-microsoft-com:office:word" xmlns:w="http://schemas.openxmlformats.org/wordprocessingml/2006/main" xmlns:w14="http://schemas.microsoft.com/office/word/2010/wordml" xmlns:w15="http://schemas.microsoft.com/office/word/2012/wordml" xmlns:w16cid="http://schemas.microsoft.com/office/word/2016/wordml/cid" xmlns:w16se="http://schemas.microsoft.com/office/word/2015/wordml/symex" xmlns:wpg="http://schemas.microsoft.com/office/word/2010/wordprocessingGroup" xmlns:wpi="http://schemas.microsoft.com/office/word/2010/wordprocessingInk" xmlns:wne="http://schemas.microsoft.com/office/word/2006/wordml" xmlns:wps="http://schemas.microsoft.com/office/word/2010/wordprocessingShape" mc:Ignorable="w14 w15 w16se w16cid wp14">
   <w:abstractNum w:abstractNumId="0" w15:restartNumberingAfterBreak="0">
+    <w:nsid w:val="13EB4A78"/>
+    <w:multiLevelType w:val="hybridMultilevel"/>
+    <w:tmpl w:val="2BA83A08"/>
+    <w:lvl w:ilvl="0" w:tplc="0409000F">
+      <w:start w:val="1"/>
+      <w:numFmt w:val="decimal"/>
+      <w:lvlText w:val="%1."/>
+      <w:lvlJc w:val="left"/>
+      <w:pPr>
+        <w:ind w:left="720" w:hanging="360"/>
+      </w:pPr>
+      <w:rPr>
+        <w:rFonts w:hint="default"/>
+      </w:rPr>
+    </w:lvl>
+    <w:lvl w:ilvl="1" w:tplc="04090019" w:tentative="1">
+      <w:start w:val="1"/>
+      <w:numFmt w:val="lowerLetter"/>
+      <w:lvlText w:val="%2."/>
+      <w:lvlJc w:val="left"/>
+      <w:pPr>
+        <w:ind w:left="1440" w:hanging="360"/>
+      </w:pPr>
+    </w:lvl>
+    <w:lvl w:ilvl="2" w:tplc="0409001B" w:tentative="1">
+      <w:start w:val="1"/>
+      <w:numFmt w:val="lowerRoman"/>
+      <w:lvlText w:val="%3."/>
+      <w:lvlJc w:val="right"/>
+      <w:pPr>
+        <w:ind w:left="2160" w:hanging="180"/>
+      </w:pPr>
+    </w:lvl>
+    <w:lvl w:ilvl="3" w:tplc="0409000F" w:tentative="1">
+      <w:start w:val="1"/>
+      <w:numFmt w:val="decimal"/>
+      <w:lvlText w:val="%4."/>
+      <w:lvlJc w:val="left"/>
+      <w:pPr>
+        <w:ind w:left="2880" w:hanging="360"/>
+      </w:pPr>
+    </w:lvl>
+    <w:lvl w:ilvl="4" w:tplc="04090019" w:tentative="1">
+      <w:start w:val="1"/>
+      <w:numFmt w:val="lowerLetter"/>
+      <w:lvlText w:val="%5."/>
+      <w:lvlJc w:val="left"/>
+      <w:pPr>
+        <w:ind w:left="3600" w:hanging="360"/>
+      </w:pPr>
+    </w:lvl>
+    <w:lvl w:ilvl="5" w:tplc="0409001B" w:tentative="1">
+      <w:start w:val="1"/>
+      <w:numFmt w:val="lowerRoman"/>
+      <w:lvlText w:val="%6."/>
+      <w:lvlJc w:val="right"/>
+      <w:pPr>
+        <w:ind w:left="4320" w:hanging="180"/>
+      </w:pPr>
+    </w:lvl>
+    <w:lvl w:ilvl="6" w:tplc="0409000F" w:tentative="1">
+      <w:start w:val="1"/>
+      <w:numFmt w:val="decimal"/>
+      <w:lvlText w:val="%7."/>
+      <w:lvlJc w:val="left"/>
+      <w:pPr>
+        <w:ind w:left="5040" w:hanging="360"/>
+      </w:pPr>
+    </w:lvl>
+    <w:lvl w:ilvl="7" w:tplc="04090019" w:tentative="1">
+      <w:start w:val="1"/>
+      <w:numFmt w:val="lowerLetter"/>
+      <w:lvlText w:val="%8."/>
+      <w:lvlJc w:val="left"/>
+      <w:pPr>
+        <w:ind w:left="5760" w:hanging="360"/>
+      </w:pPr>
+    </w:lvl>
+    <w:lvl w:ilvl="8" w:tplc="0409001B" w:tentative="1">
+      <w:start w:val="1"/>
+      <w:numFmt w:val="lowerRoman"/>
+      <w:lvlText w:val="%9."/>
+      <w:lvlJc w:val="right"/>
+      <w:pPr>
+        <w:ind w:left="6480" w:hanging="180"/>
+      </w:pPr>
+    </w:lvl>
+  </w:abstractNum>
+  <w:abstractNum w:abstractNumId="1" w15:restartNumberingAfterBreak="0">
+    <w:nsid w:val="2B7D1662"/>
+    <w:multiLevelType w:val="hybridMultilevel"/>
+    <w:tmpl w:val="8DAC8612"/>
+    <w:lvl w:ilvl="0" w:tplc="0409000F">
+      <w:start w:val="1"/>
+      <w:numFmt w:val="decimal"/>
+      <w:lvlText w:val="%1."/>
+      <w:lvlJc w:val="left"/>
+      <w:pPr>
+        <w:ind w:left="720" w:hanging="360"/>
+      </w:pPr>
+      <w:rPr>
+        <w:rFonts w:hint="default"/>
+      </w:rPr>
+    </w:lvl>
+    <w:lvl w:ilvl="1" w:tplc="04090019" w:tentative="1">
+      <w:start w:val="1"/>
+      <w:numFmt w:val="lowerLetter"/>
+      <w:lvlText w:val="%2."/>
+      <w:lvlJc w:val="left"/>
+      <w:pPr>
+        <w:ind w:left="1440" w:hanging="360"/>
+      </w:pPr>
+    </w:lvl>
+    <w:lvl w:ilvl="2" w:tplc="0409001B" w:tentative="1">
+      <w:start w:val="1"/>
+      <w:numFmt w:val="lowerRoman"/>
+      <w:lvlText w:val="%3."/>
+      <w:lvlJc w:val="right"/>
+      <w:pPr>
+        <w:ind w:left="2160" w:hanging="180"/>
+      </w:pPr>
+    </w:lvl>
+    <w:lvl w:ilvl="3" w:tplc="0409000F" w:tentative="1">
+      <w:start w:val="1"/>
+      <w:numFmt w:val="decimal"/>
+      <w:lvlText w:val="%4."/>
+      <w:lvlJc w:val="left"/>
+      <w:pPr>
+        <w:ind w:left="2880" w:hanging="360"/>
+      </w:pPr>
+    </w:lvl>
+    <w:lvl w:ilvl="4" w:tplc="04090019" w:tentative="1">
+      <w:start w:val="1"/>
+      <w:numFmt w:val="lowerLetter"/>
+      <w:lvlText w:val="%5."/>
+      <w:lvlJc w:val="left"/>
+      <w:pPr>
+        <w:ind w:left="3600" w:hanging="360"/>
+      </w:pPr>
+    </w:lvl>
+    <w:lvl w:ilvl="5" w:tplc="0409001B" w:tentative="1">
+      <w:start w:val="1"/>
+      <w:numFmt w:val="lowerRoman"/>
+      <w:lvlText w:val="%6."/>
+      <w:lvlJc w:val="right"/>
+      <w:pPr>
+        <w:ind w:left="4320" w:hanging="180"/>
+      </w:pPr>
+    </w:lvl>
+    <w:lvl w:ilvl="6" w:tplc="0409000F" w:tentative="1">
+      <w:start w:val="1"/>
+      <w:numFmt w:val="decimal"/>
+      <w:lvlText w:val="%7."/>
+      <w:lvlJc w:val="left"/>
+      <w:pPr>
+        <w:ind w:left="5040" w:hanging="360"/>
+      </w:pPr>
+    </w:lvl>
+    <w:lvl w:ilvl="7" w:tplc="04090019" w:tentative="1">
+      <w:start w:val="1"/>
+      <w:numFmt w:val="lowerLetter"/>
+      <w:lvlText w:val="%8."/>
+      <w:lvlJc w:val="left"/>
+      <w:pPr>
+        <w:ind w:left="5760" w:hanging="360"/>
+      </w:pPr>
+    </w:lvl>
+    <w:lvl w:ilvl="8" w:tplc="0409001B" w:tentative="1">
+      <w:start w:val="1"/>
+      <w:numFmt w:val="lowerRoman"/>
+      <w:lvlText w:val="%9."/>
+      <w:lvlJc w:val="right"/>
+      <w:pPr>
+        <w:ind w:left="6480" w:hanging="180"/>
+      </w:pPr>
+    </w:lvl>
+  </w:abstractNum>
+  <w:abstractNum w:abstractNumId="2" w15:restartNumberingAfterBreak="0">
     <w:nsid w:val="4F1D4FC0"/>
     <w:multiLevelType w:val="multilevel"/>
     <w:tmpl w:val="9CD8A532"/>
@@ -3018,7 +3473,7 @@
       </w:pPr>
     </w:lvl>
   </w:abstractNum>
-  <w:abstractNum w:abstractNumId="1" w15:restartNumberingAfterBreak="0">
+  <w:abstractNum w:abstractNumId="3" w15:restartNumberingAfterBreak="0">
     <w:nsid w:val="68624925"/>
     <w:multiLevelType w:val="multilevel"/>
     <w:tmpl w:val="B1E65F00"/>
@@ -3167,7 +3622,7 @@
       </w:rPr>
     </w:lvl>
   </w:abstractNum>
-  <w:abstractNum w:abstractNumId="2" w15:restartNumberingAfterBreak="0">
+  <w:abstractNum w:abstractNumId="4" w15:restartNumberingAfterBreak="0">
     <w:nsid w:val="70CB7B79"/>
     <w:multiLevelType w:val="multilevel"/>
     <w:tmpl w:val="5454A476"/>
@@ -3281,19 +3736,25 @@
     </w:lvl>
   </w:abstractNum>
   <w:num w:numId="1">
+    <w:abstractNumId w:val="4"/>
+  </w:num>
+  <w:num w:numId="2">
     <w:abstractNumId w:val="2"/>
   </w:num>
-  <w:num w:numId="2">
+  <w:num w:numId="3">
+    <w:abstractNumId w:val="3"/>
+  </w:num>
+  <w:num w:numId="4">
     <w:abstractNumId w:val="0"/>
   </w:num>
-  <w:num w:numId="3">
+  <w:num w:numId="5">
     <w:abstractNumId w:val="1"/>
   </w:num>
 </w:numbering>
 </file>
 
 <file path=word/styles.xml><?xml version="1.0" encoding="utf-8"?>
-<w:styles xmlns:mc="http://schemas.openxmlformats.org/markup-compatibility/2006" xmlns:r="http://schemas.openxmlformats.org/officeDocument/2006/relationships" xmlns:w="http://schemas.openxmlformats.org/wordprocessingml/2006/main" xmlns:w14="http://schemas.microsoft.com/office/word/2010/wordml" xmlns:w15="http://schemas.microsoft.com/office/word/2012/wordml" xmlns:w16se="http://schemas.microsoft.com/office/word/2015/wordml/symex" mc:Ignorable="w14 w15 w16se">
+<w:styles xmlns:mc="http://schemas.openxmlformats.org/markup-compatibility/2006" xmlns:r="http://schemas.openxmlformats.org/officeDocument/2006/relationships" xmlns:w="http://schemas.openxmlformats.org/wordprocessingml/2006/main" xmlns:w14="http://schemas.microsoft.com/office/word/2010/wordml" xmlns:w15="http://schemas.microsoft.com/office/word/2012/wordml" xmlns:w16cid="http://schemas.microsoft.com/office/word/2016/wordml/cid" xmlns:w16se="http://schemas.microsoft.com/office/word/2015/wordml/symex" mc:Ignorable="w14 w15 w16se w16cid">
   <w:docDefaults>
     <w:rPrDefault>
       <w:rPr>
@@ -3309,7 +3770,7 @@
       </w:pPr>
     </w:pPrDefault>
   </w:docDefaults>
-  <w:latentStyles w:defLockedState="0" w:defUIPriority="99" w:defSemiHidden="0" w:defUnhideWhenUsed="0" w:defQFormat="0" w:count="374">
+  <w:latentStyles w:defLockedState="0" w:defUIPriority="99" w:defSemiHidden="0" w:defUnhideWhenUsed="0" w:defQFormat="0" w:count="375">
     <w:lsdException w:name="Normal" w:uiPriority="0" w:qFormat="1"/>
     <w:lsdException w:name="heading 1" w:uiPriority="9" w:qFormat="1"/>
     <w:lsdException w:name="heading 2" w:semiHidden="1" w:uiPriority="9" w:unhideWhenUsed="1" w:qFormat="1"/>
@@ -3415,7 +3876,6 @@
     <w:lsdException w:name="HTML Sample" w:semiHidden="1" w:unhideWhenUsed="1"/>
     <w:lsdException w:name="HTML Typewriter" w:semiHidden="1" w:unhideWhenUsed="1"/>
     <w:lsdException w:name="HTML Variable" w:semiHidden="1" w:unhideWhenUsed="1"/>
-    <w:lsdException w:name="Normal Table" w:semiHidden="1" w:unhideWhenUsed="1"/>
     <w:lsdException w:name="annotation subject" w:semiHidden="1" w:unhideWhenUsed="1"/>
     <w:lsdException w:name="No List" w:semiHidden="1" w:unhideWhenUsed="1"/>
     <w:lsdException w:name="Outline List 1" w:semiHidden="1" w:unhideWhenUsed="1"/>
@@ -3462,10 +3922,8 @@
     <w:lsdException w:name="Table Subtle 2" w:semiHidden="1" w:unhideWhenUsed="1"/>
     <w:lsdException w:name="Table Web 1" w:semiHidden="1" w:unhideWhenUsed="1"/>
     <w:lsdException w:name="Table Web 2" w:semiHidden="1" w:unhideWhenUsed="1"/>
-    <w:lsdException w:name="Table Web 3" w:semiHidden="1" w:unhideWhenUsed="1"/>
     <w:lsdException w:name="Balloon Text" w:semiHidden="1" w:unhideWhenUsed="1"/>
     <w:lsdException w:name="Table Grid" w:uiPriority="39"/>
-    <w:lsdException w:name="Table Theme" w:semiHidden="1" w:unhideWhenUsed="1"/>
     <w:lsdException w:name="Placeholder Text" w:semiHidden="1"/>
     <w:lsdException w:name="No Spacing" w:uiPriority="1" w:qFormat="1"/>
     <w:lsdException w:name="Light Shading" w:uiPriority="60"/>
@@ -3684,6 +4142,7 @@
     <w:lsdException w:name="Mention" w:semiHidden="1" w:unhideWhenUsed="1"/>
     <w:lsdException w:name="Smart Hyperlink" w:semiHidden="1" w:unhideWhenUsed="1"/>
     <w:lsdException w:name="Hashtag" w:semiHidden="1" w:unhideWhenUsed="1"/>
+    <w:lsdException w:name="Unresolved Mention" w:semiHidden="1" w:unhideWhenUsed="1"/>
   </w:latentStyles>
   <w:style w:type="paragraph" w:default="1" w:styleId="Normal">
     <w:name w:val="Normal"/>
@@ -3849,6 +4308,22 @@
       <w:color w:val="2B579A"/>
       <w:shd w:val="clear" w:color="auto" w:fill="E6E6E6"/>
     </w:rPr>
+  </w:style>
+  <w:style w:type="character" w:customStyle="1" w:styleId="transcript">
+    <w:name w:val="transcript"/>
+    <w:basedOn w:val="DefaultParagraphFont"/>
+    <w:rsid w:val="008F1673"/>
+  </w:style>
+  <w:style w:type="paragraph" w:styleId="ListParagraph">
+    <w:name w:val="List Paragraph"/>
+    <w:basedOn w:val="Normal"/>
+    <w:uiPriority w:val="34"/>
+    <w:qFormat/>
+    <w:rsid w:val="00842193"/>
+    <w:pPr>
+      <w:ind w:left="720"/>
+      <w:contextualSpacing/>
+    </w:pPr>
   </w:style>
 </w:styles>
 </file>
